--- a/THESIS/DACN_UD_Hoc_KHo_CTK37_DeCuong_24082017.docx
+++ b/THESIS/DACN_UD_Hoc_KHo_CTK37_DeCuong_24082017.docx
@@ -735,31 +735,7 @@
           <w:szCs w:val="26"/>
           <w:shd w:val="clear" w:color="auto" w:fill="FFFFFF"/>
         </w:rPr>
-        <w:t xml:space="preserve">Đề xuất phương </w:t>
-      </w:r>
-      <w:proofErr w:type="gramStart"/>
-      <w:r>
-        <w:rPr>
-          <w:rStyle w:val="Strong"/>
-          <w:rFonts w:cs="Times New Roman"/>
-          <w:b w:val="0"/>
-          <w:color w:val="auto"/>
-          <w:szCs w:val="26"/>
-          <w:shd w:val="clear" w:color="auto" w:fill="FFFFFF"/>
-        </w:rPr>
-        <w:t>án</w:t>
-      </w:r>
-      <w:proofErr w:type="gramEnd"/>
-      <w:r>
-        <w:rPr>
-          <w:rStyle w:val="Strong"/>
-          <w:rFonts w:cs="Times New Roman"/>
-          <w:b w:val="0"/>
-          <w:color w:val="auto"/>
-          <w:szCs w:val="26"/>
-          <w:shd w:val="clear" w:color="auto" w:fill="FFFFFF"/>
-        </w:rPr>
-        <w:t xml:space="preserve"> thực hiện “Ứng dụng học tiếng K'Ho” khả thi, để từ đó tiến hành xây dựng thành công ứng dụng học tiếng K'Ho, với nhiệm vụ chủ yếu:</w:t>
+        <w:t>Đề xuất phương án thực hiện “Ứng dụng học tiếng K'Ho” khả thi, để từ đó tiến hành xây dựng thành công ứng dụng học tiếng K'Ho, với nhiệm vụ chủ yếu:</w:t>
       </w:r>
     </w:p>
     <w:p>
@@ -903,31 +879,7 @@
           <w:szCs w:val="26"/>
           <w:shd w:val="clear" w:color="auto" w:fill="FFFFFF"/>
         </w:rPr>
-        <w:t xml:space="preserve"> từ đó đề xuất phương </w:t>
-      </w:r>
-      <w:proofErr w:type="gramStart"/>
-      <w:r>
-        <w:rPr>
-          <w:rStyle w:val="Strong"/>
-          <w:rFonts w:cs="Times New Roman"/>
-          <w:b w:val="0"/>
-          <w:color w:val="auto"/>
-          <w:szCs w:val="26"/>
-          <w:shd w:val="clear" w:color="auto" w:fill="FFFFFF"/>
-        </w:rPr>
-        <w:t>án</w:t>
-      </w:r>
-      <w:proofErr w:type="gramEnd"/>
-      <w:r>
-        <w:rPr>
-          <w:rStyle w:val="Strong"/>
-          <w:rFonts w:cs="Times New Roman"/>
-          <w:b w:val="0"/>
-          <w:color w:val="auto"/>
-          <w:szCs w:val="26"/>
-          <w:shd w:val="clear" w:color="auto" w:fill="FFFFFF"/>
-        </w:rPr>
-        <w:t xml:space="preserve"> thực hiện đề tài khả thi và hiệu quả.</w:t>
+        <w:t xml:space="preserve"> từ đó đề xuất phương án thực hiện đề tài khả thi và hiệu quả.</w:t>
       </w:r>
     </w:p>
     <w:p>
@@ -1321,31 +1273,7 @@
           <w:szCs w:val="26"/>
           <w:shd w:val="clear" w:color="auto" w:fill="FFFFFF"/>
         </w:rPr>
-        <w:t xml:space="preserve">từ đó đề xuất phương </w:t>
-      </w:r>
-      <w:proofErr w:type="gramStart"/>
-      <w:r>
-        <w:rPr>
-          <w:rStyle w:val="Strong"/>
-          <w:rFonts w:cs="Times New Roman"/>
-          <w:b w:val="0"/>
-          <w:color w:val="auto"/>
-          <w:szCs w:val="26"/>
-          <w:shd w:val="clear" w:color="auto" w:fill="FFFFFF"/>
-        </w:rPr>
-        <w:t>án</w:t>
-      </w:r>
-      <w:proofErr w:type="gramEnd"/>
-      <w:r>
-        <w:rPr>
-          <w:rStyle w:val="Strong"/>
-          <w:rFonts w:cs="Times New Roman"/>
-          <w:b w:val="0"/>
-          <w:color w:val="auto"/>
-          <w:szCs w:val="26"/>
-          <w:shd w:val="clear" w:color="auto" w:fill="FFFFFF"/>
-        </w:rPr>
-        <w:t xml:space="preserve"> thực hiện đề tài khả thi và hiệu quả</w:t>
+        <w:t>từ đó đề xuất phương án thực hiện đề tài khả thi và hiệu quả</w:t>
       </w:r>
       <w:r>
         <w:rPr>
@@ -3191,17 +3119,7 @@
           <w:szCs w:val="26"/>
           <w:shd w:val="clear" w:color="auto" w:fill="FFFFFF"/>
         </w:rPr>
-        <w:t>] Trần Sỹ Thứ</w:t>
-      </w:r>
-      <w:proofErr w:type="gramStart"/>
-      <w:r>
-        <w:rPr>
-          <w:rFonts w:eastAsiaTheme="minorHAnsi" w:cs="Times New Roman"/>
-          <w:color w:val="auto"/>
-          <w:szCs w:val="26"/>
-          <w:shd w:val="clear" w:color="auto" w:fill="FFFFFF"/>
-        </w:rPr>
-        <w:t xml:space="preserve">,  </w:t>
+        <w:t xml:space="preserve">] Trần Sỹ Thứ,  </w:t>
       </w:r>
       <w:r>
         <w:rPr>
@@ -3211,18 +3129,7 @@
           <w:szCs w:val="26"/>
           <w:shd w:val="clear" w:color="auto" w:fill="FFFFFF"/>
         </w:rPr>
-        <w:t>Dân</w:t>
-      </w:r>
-      <w:proofErr w:type="gramEnd"/>
-      <w:r>
-        <w:rPr>
-          <w:rFonts w:eastAsiaTheme="minorHAnsi" w:cs="Times New Roman"/>
-          <w:i/>
-          <w:color w:val="auto"/>
-          <w:szCs w:val="26"/>
-          <w:shd w:val="clear" w:color="auto" w:fill="FFFFFF"/>
-        </w:rPr>
-        <w:t xml:space="preserve"> tộc - dân cư Lâm Đồng</w:t>
+        <w:t>Dân tộc - dân cư Lâm Đồng</w:t>
       </w:r>
       <w:r>
         <w:rPr>
@@ -6517,25 +6424,7 @@
           <w:color w:val="auto"/>
           <w:szCs w:val="26"/>
         </w:rPr>
-        <w:t xml:space="preserve">Không hỗ trợ dạng học </w:t>
-      </w:r>
-      <w:proofErr w:type="gramStart"/>
-      <w:r>
-        <w:rPr>
-          <w:rFonts w:cs="Times New Roman"/>
-          <w:color w:val="auto"/>
-          <w:szCs w:val="26"/>
-        </w:rPr>
-        <w:t>theo</w:t>
-      </w:r>
-      <w:proofErr w:type="gramEnd"/>
-      <w:r>
-        <w:rPr>
-          <w:rFonts w:cs="Times New Roman"/>
-          <w:color w:val="auto"/>
-          <w:szCs w:val="26"/>
-        </w:rPr>
-        <w:t xml:space="preserve"> bài.</w:t>
+        <w:t>Không hỗ trợ dạng học theo bài.</w:t>
       </w:r>
     </w:p>
     <w:p>
@@ -6875,25 +6764,7 @@
           <w:color w:val="auto"/>
           <w:shd w:val="clear" w:color="auto" w:fill="FFFFFF"/>
         </w:rPr>
-        <w:t xml:space="preserve">Với các mục sắp xếp khoa học </w:t>
-      </w:r>
-      <w:proofErr w:type="gramStart"/>
-      <w:r>
-        <w:rPr>
-          <w:rFonts w:cs="Times New Roman"/>
-          <w:color w:val="auto"/>
-          <w:shd w:val="clear" w:color="auto" w:fill="FFFFFF"/>
-        </w:rPr>
-        <w:t>theo</w:t>
-      </w:r>
-      <w:proofErr w:type="gramEnd"/>
-      <w:r>
-        <w:rPr>
-          <w:rFonts w:cs="Times New Roman"/>
-          <w:color w:val="auto"/>
-          <w:shd w:val="clear" w:color="auto" w:fill="FFFFFF"/>
-        </w:rPr>
-        <w:t xml:space="preserve"> chủ đề và trình tự bạn sẽ được học đầy đủ và cặn kẽ đến từng chi tiết. Điểm tuyệt vời của phần này chính là bạn có thể chọn nhiều văn phạm kết hợp với nhau tạo thành bài ôn tập tổng hợp.</w:t>
+        <w:t>Với các mục sắp xếp khoa học theo chủ đề và trình tự bạn sẽ được học đầy đủ và cặn kẽ đến từng chi tiết. Điểm tuyệt vời của phần này chính là bạn có thể chọn nhiều văn phạm kết hợp với nhau tạo thành bài ôn tập tổng hợp.</w:t>
       </w:r>
     </w:p>
     <w:p>
@@ -6942,25 +6813,7 @@
           <w:color w:val="auto"/>
           <w:shd w:val="clear" w:color="auto" w:fill="FFFFFF"/>
         </w:rPr>
-        <w:t xml:space="preserve">Bạn sẽ nói </w:t>
-      </w:r>
-      <w:proofErr w:type="gramStart"/>
-      <w:r>
-        <w:rPr>
-          <w:rFonts w:cs="Times New Roman"/>
-          <w:color w:val="auto"/>
-          <w:shd w:val="clear" w:color="auto" w:fill="FFFFFF"/>
-        </w:rPr>
-        <w:t>theo</w:t>
-      </w:r>
-      <w:proofErr w:type="gramEnd"/>
-      <w:r>
-        <w:rPr>
-          <w:rFonts w:cs="Times New Roman"/>
-          <w:color w:val="auto"/>
-          <w:shd w:val="clear" w:color="auto" w:fill="FFFFFF"/>
-        </w:rPr>
-        <w:t xml:space="preserve"> các chủ đề được ghi sẵn trong thanh menu. Mỗi câu trong chủ đề được phân thành các bài nhỏ, mỗi bài 7 câu để bạn luyện chắc chắn nhất. Phần luyện nói của English Grammar này được nhiều người đánh giá còn tốt hơn so với thực hành nói trực tiếp với người bản ngữ.</w:t>
+        <w:t>Bạn sẽ nói theo các chủ đề được ghi sẵn trong thanh menu. Mỗi câu trong chủ đề được phân thành các bài nhỏ, mỗi bài 7 câu để bạn luyện chắc chắn nhất. Phần luyện nói của English Grammar này được nhiều người đánh giá còn tốt hơn so với thực hành nói trực tiếp với người bản ngữ.</w:t>
       </w:r>
     </w:p>
     <w:p>
@@ -7069,25 +6922,7 @@
           <w:color w:val="auto"/>
           <w:szCs w:val="26"/>
         </w:rPr>
-        <w:t xml:space="preserve">Không hỗ trợ dạng học </w:t>
-      </w:r>
-      <w:proofErr w:type="gramStart"/>
-      <w:r>
-        <w:rPr>
-          <w:rFonts w:cs="Times New Roman"/>
-          <w:color w:val="auto"/>
-          <w:szCs w:val="26"/>
-        </w:rPr>
-        <w:t>theo</w:t>
-      </w:r>
-      <w:proofErr w:type="gramEnd"/>
-      <w:r>
-        <w:rPr>
-          <w:rFonts w:cs="Times New Roman"/>
-          <w:color w:val="auto"/>
-          <w:szCs w:val="26"/>
-        </w:rPr>
-        <w:t xml:space="preserve"> bài.</w:t>
+        <w:t>Không hỗ trợ dạng học theo bài.</w:t>
       </w:r>
     </w:p>
     <w:p>
@@ -7428,25 +7263,7 @@
           <w:color w:val="auto"/>
           <w:szCs w:val="26"/>
         </w:rPr>
-        <w:t xml:space="preserve">Không hỗ trợ dạng học </w:t>
-      </w:r>
-      <w:proofErr w:type="gramStart"/>
-      <w:r>
-        <w:rPr>
-          <w:rFonts w:cs="Times New Roman"/>
-          <w:color w:val="auto"/>
-          <w:szCs w:val="26"/>
-        </w:rPr>
-        <w:t>theo</w:t>
-      </w:r>
-      <w:proofErr w:type="gramEnd"/>
-      <w:r>
-        <w:rPr>
-          <w:rFonts w:cs="Times New Roman"/>
-          <w:color w:val="auto"/>
-          <w:szCs w:val="26"/>
-        </w:rPr>
-        <w:t xml:space="preserve"> bài</w:t>
+        <w:t>Không hỗ trợ dạng học theo bài</w:t>
       </w:r>
       <w:r>
         <w:rPr>
@@ -7721,19 +7538,8 @@
           <w:szCs w:val="26"/>
           <w:shd w:val="clear" w:color="auto" w:fill="FFFFFF"/>
         </w:rPr>
-        <w:t xml:space="preserve">p </w:t>
-      </w:r>
-      <w:proofErr w:type="gramStart"/>
-      <w:r>
-        <w:rPr>
-          <w:rFonts w:cs="Times New Roman"/>
-          <w:color w:val="auto"/>
-          <w:szCs w:val="26"/>
-          <w:shd w:val="clear" w:color="auto" w:fill="FFFFFF"/>
-        </w:rPr>
-        <w:t>theo</w:t>
-      </w:r>
-      <w:proofErr w:type="gramEnd"/>
+        <w:t>p theo</w:t>
+      </w:r>
       <w:r>
         <w:rPr>
           <w:rFonts w:cs="Times New Roman"/>
@@ -8273,21 +8079,7 @@
         <w:rPr>
           <w:szCs w:val="26"/>
         </w:rPr>
-        <w:t xml:space="preserve">Các từ vựng đều được ví dụ, dịch đầy đủ và kèm </w:t>
-      </w:r>
-      <w:proofErr w:type="gramStart"/>
-      <w:r>
-        <w:rPr>
-          <w:szCs w:val="26"/>
-        </w:rPr>
-        <w:t>theo</w:t>
-      </w:r>
-      <w:proofErr w:type="gramEnd"/>
-      <w:r>
-        <w:rPr>
-          <w:szCs w:val="26"/>
-        </w:rPr>
-        <w:t xml:space="preserve"> ảnh minh họa.</w:t>
+        <w:t>Các từ vựng đều được ví dụ, dịch đầy đủ và kèm theo ảnh minh họa.</w:t>
       </w:r>
     </w:p>
     <w:p>
@@ -8360,25 +8152,7 @@
           <w:color w:val="auto"/>
           <w:szCs w:val="26"/>
         </w:rPr>
-        <w:t xml:space="preserve">Không hỗ trợ dạng học </w:t>
-      </w:r>
-      <w:proofErr w:type="gramStart"/>
-      <w:r>
-        <w:rPr>
-          <w:rFonts w:cs="Times New Roman"/>
-          <w:color w:val="auto"/>
-          <w:szCs w:val="26"/>
-        </w:rPr>
-        <w:t>theo</w:t>
-      </w:r>
-      <w:proofErr w:type="gramEnd"/>
-      <w:r>
-        <w:rPr>
-          <w:rFonts w:cs="Times New Roman"/>
-          <w:color w:val="auto"/>
-          <w:szCs w:val="26"/>
-        </w:rPr>
-        <w:t xml:space="preserve"> bài.</w:t>
+        <w:t>Không hỗ trợ dạng học theo bài.</w:t>
       </w:r>
     </w:p>
     <w:p>
@@ -8698,7 +8472,6 @@
         <w:lastRenderedPageBreak/>
         <w:t xml:space="preserve">Danh mục con sẽ là các câu hỏi (CauHoi), luyện tập (LuyenTap), từ vựng (TuVung), bài khóa (Bài Khóa), dịch Việt sang </w:t>
       </w:r>
-      <w:proofErr w:type="gramStart"/>
       <w:r>
         <w:rPr>
           <w:rFonts w:cs="Times New Roman"/>
@@ -8713,16 +8486,7 @@
           <w:color w:val="auto"/>
           <w:szCs w:val="26"/>
         </w:rPr>
-        <w:t xml:space="preserve"> (</w:t>
-      </w:r>
-      <w:proofErr w:type="gramEnd"/>
-      <w:r>
-        <w:rPr>
-          <w:rFonts w:cs="Times New Roman"/>
-          <w:color w:val="auto"/>
-          <w:szCs w:val="26"/>
-        </w:rPr>
-        <w:t xml:space="preserve">DichVietKHo), dịch </w:t>
+        <w:t xml:space="preserve"> (DichVietKHo), dịch </w:t>
       </w:r>
       <w:r>
         <w:rPr>
@@ -8818,7 +8582,6 @@
         </w:rPr>
         <w:t xml:space="preserve">Giao diện của chương trình học tiếng dân tộc </w:t>
       </w:r>
-      <w:proofErr w:type="gramStart"/>
       <w:r>
         <w:rPr>
           <w:rFonts w:cs="Times New Roman"/>
@@ -8833,16 +8596,7 @@
           <w:color w:val="auto"/>
           <w:szCs w:val="26"/>
         </w:rPr>
-        <w:t xml:space="preserve"> sẽ</w:t>
-      </w:r>
-      <w:proofErr w:type="gramEnd"/>
-      <w:r>
-        <w:rPr>
-          <w:rFonts w:cs="Times New Roman"/>
-          <w:color w:val="auto"/>
-          <w:szCs w:val="26"/>
-        </w:rPr>
-        <w:t xml:space="preserve"> dựa vào ứng dụng English Study Pro 2012</w:t>
+        <w:t xml:space="preserve"> sẽ dựa vào ứng dụng English Study Pro 2012</w:t>
       </w:r>
       <w:r>
         <w:rPr>
@@ -8961,21 +8715,7 @@
         <w:rPr>
           <w:b/>
         </w:rPr>
-        <w:t xml:space="preserve">Giới thiệu </w:t>
-      </w:r>
-      <w:proofErr w:type="gramStart"/>
-      <w:r>
-        <w:rPr>
-          <w:b/>
-        </w:rPr>
-        <w:t>chung</w:t>
-      </w:r>
-      <w:proofErr w:type="gramEnd"/>
-      <w:r>
-        <w:rPr>
-          <w:b/>
-        </w:rPr>
-        <w:t xml:space="preserve"> về dân tộc K’Ho</w:t>
+        <w:t>Giới thiệu chung về dân tộc K’Ho</w:t>
       </w:r>
       <w:r>
         <w:rPr>
@@ -9096,27 +8836,7 @@
           <w:szCs w:val="26"/>
           <w:shd w:val="clear" w:color="auto" w:fill="FFFFFF"/>
         </w:rPr>
-        <w:t> </w:t>
-      </w:r>
-      <w:proofErr w:type="gramStart"/>
-      <w:r>
-        <w:rPr>
-          <w:rFonts w:cs="Times New Roman"/>
-          <w:color w:val="222222"/>
-          <w:szCs w:val="26"/>
-          <w:shd w:val="clear" w:color="auto" w:fill="FFFFFF"/>
-        </w:rPr>
-        <w:t>theo</w:t>
-      </w:r>
-      <w:proofErr w:type="gramEnd"/>
-      <w:r>
-        <w:rPr>
-          <w:rFonts w:cs="Times New Roman"/>
-          <w:color w:val="222222"/>
-          <w:szCs w:val="26"/>
-          <w:shd w:val="clear" w:color="auto" w:fill="FFFFFF"/>
-        </w:rPr>
-        <w:t xml:space="preserve"> chính tả </w:t>
+        <w:t> theo chính tả </w:t>
       </w:r>
       <w:r>
         <w:rPr>
@@ -9214,27 +8934,7 @@
           <w:szCs w:val="26"/>
           <w:shd w:val="clear" w:color="auto" w:fill="FFFFFF"/>
         </w:rPr>
-        <w:t xml:space="preserve"> (145.665 người, chiếm 12</w:t>
-      </w:r>
-      <w:proofErr w:type="gramStart"/>
-      <w:r>
-        <w:rPr>
-          <w:rFonts w:cs="Times New Roman"/>
-          <w:color w:val="222222"/>
-          <w:szCs w:val="26"/>
-          <w:shd w:val="clear" w:color="auto" w:fill="FFFFFF"/>
-        </w:rPr>
-        <w:t>,3</w:t>
-      </w:r>
-      <w:proofErr w:type="gramEnd"/>
-      <w:r>
-        <w:rPr>
-          <w:rFonts w:cs="Times New Roman"/>
-          <w:color w:val="222222"/>
-          <w:szCs w:val="26"/>
-          <w:shd w:val="clear" w:color="auto" w:fill="FFFFFF"/>
-        </w:rPr>
-        <w:t>% dân số toàn tỉnh và 87,7% tổng số người Cơ Ho tại Việt Nam), </w:t>
+        <w:t xml:space="preserve"> (145.665 người, chiếm 12,3% dân số toàn tỉnh và 87,7% tổng số người Cơ Ho tại Việt Nam), </w:t>
       </w:r>
       <w:r>
         <w:rPr>
@@ -9876,21 +9576,7 @@
         <w:rPr>
           <w:szCs w:val="26"/>
         </w:rPr>
-        <w:t xml:space="preserve">: Trang phục dân tộc K’Ho có nhiều nét tương đồng với trang phục các dân tộc ở Trường Sơn - Tây Nguyên. Đàn ông K’Ho đóng khố, khoác chăn về mùa rét, mùa nóng ở trần, khố của họ quấn kiểu chữ T, có hoa văn dải dọc </w:t>
-      </w:r>
-      <w:proofErr w:type="gramStart"/>
-      <w:r>
-        <w:rPr>
-          <w:szCs w:val="26"/>
-        </w:rPr>
-        <w:t>theo</w:t>
-      </w:r>
-      <w:proofErr w:type="gramEnd"/>
-      <w:r>
-        <w:rPr>
-          <w:szCs w:val="26"/>
-        </w:rPr>
-        <w:t xml:space="preserve"> chiều dài thân khố để trang trí</w:t>
+        <w:t>: Trang phục dân tộc K’Ho có nhiều nét tương đồng với trang phục các dân tộc ở Trường Sơn - Tây Nguyên. Đàn ông K’Ho đóng khố, khoác chăn về mùa rét, mùa nóng ở trần, khố của họ quấn kiểu chữ T, có hoa văn dải dọc theo chiều dài thân khố để trang trí</w:t>
       </w:r>
       <w:r>
         <w:rPr>
@@ -9913,35 +9599,7 @@
         <w:rPr>
           <w:szCs w:val="26"/>
         </w:rPr>
-        <w:t xml:space="preserve">Phụ nữ K’Ho mặc váy mặc áo chui, có ba loại áo ngắn thân, áo cộc </w:t>
-      </w:r>
-      <w:proofErr w:type="gramStart"/>
-      <w:r>
-        <w:rPr>
-          <w:szCs w:val="26"/>
-        </w:rPr>
-        <w:t>tay</w:t>
-      </w:r>
-      <w:proofErr w:type="gramEnd"/>
-      <w:r>
-        <w:rPr>
-          <w:szCs w:val="26"/>
-        </w:rPr>
-        <w:t xml:space="preserve">, áo dài. Váy là tấm vải quấn quanh người và ngắn cạp. Nền váy màu đen, cạp, thân và gấu váy dệt những sợi hoa văn vàng, trắng. Mùa rét phụ nữ có thói quen quàng tấm chăn như nam giới. Trang sức K’Ho có vòng cổ vòng </w:t>
-      </w:r>
-      <w:proofErr w:type="gramStart"/>
-      <w:r>
-        <w:rPr>
-          <w:szCs w:val="26"/>
-        </w:rPr>
-        <w:t>tay</w:t>
-      </w:r>
-      <w:proofErr w:type="gramEnd"/>
-      <w:r>
-        <w:rPr>
-          <w:szCs w:val="26"/>
-        </w:rPr>
-        <w:t xml:space="preserve"> bạc, hạt cườm, khuyên tai</w:t>
+        <w:t>Phụ nữ K’Ho mặc váy mặc áo chui, có ba loại áo ngắn thân, áo cộc tay, áo dài. Váy là tấm vải quấn quanh người và ngắn cạp. Nền váy màu đen, cạp, thân và gấu váy dệt những sợi hoa văn vàng, trắng. Mùa rét phụ nữ có thói quen quàng tấm chăn như nam giới. Trang sức K’Ho có vòng cổ vòng tay bạc, hạt cườm, khuyên tai</w:t>
       </w:r>
       <w:r>
         <w:rPr>
@@ -9971,21 +9629,7 @@
         <w:rPr>
           <w:szCs w:val="26"/>
         </w:rPr>
-        <w:t xml:space="preserve">: Hôn nhân ở người K’Ho </w:t>
-      </w:r>
-      <w:proofErr w:type="gramStart"/>
-      <w:r>
-        <w:rPr>
-          <w:szCs w:val="26"/>
-        </w:rPr>
-        <w:t>theo</w:t>
-      </w:r>
-      <w:proofErr w:type="gramEnd"/>
-      <w:r>
-        <w:rPr>
-          <w:szCs w:val="26"/>
-        </w:rPr>
-        <w:t xml:space="preserve"> chế độ mẫu hệ nên gọi là tục bắt chồng (kup bao). Phụ nữ chủ động trong hôn nhân. Sau hôn lễ, người đàn ông về ở nhà vợ, con mang họ của mẹ</w:t>
+        <w:t>: Hôn nhân ở người K’Ho theo chế độ mẫu hệ nên gọi là tục bắt chồng (kup bao). Phụ nữ chủ động trong hôn nhân. Sau hôn lễ, người đàn ông về ở nhà vợ, con mang họ của mẹ</w:t>
       </w:r>
       <w:r>
         <w:rPr>
@@ -10015,21 +9659,7 @@
           <w:szCs w:val="26"/>
         </w:rPr>
         <w:lastRenderedPageBreak/>
-        <w:t xml:space="preserve">bác, con dì con già (trừ trường hợp con cô con cậu có thể lấy nhau được). Theo chế độ mẫu hệ con trai lấy vợ ở rể, con cái mang </w:t>
-      </w:r>
-      <w:proofErr w:type="gramStart"/>
-      <w:r>
-        <w:rPr>
-          <w:szCs w:val="26"/>
-        </w:rPr>
-        <w:t>theo</w:t>
-      </w:r>
-      <w:proofErr w:type="gramEnd"/>
-      <w:r>
-        <w:rPr>
-          <w:szCs w:val="26"/>
-        </w:rPr>
-        <w:t xml:space="preserve"> họ mẹ</w:t>
+        <w:t>bác, con dì con già (trừ trường hợp con cô con cậu có thể lấy nhau được). Theo chế độ mẫu hệ con trai lấy vợ ở rể, con cái mang theo họ mẹ</w:t>
       </w:r>
       <w:r>
         <w:rPr>
@@ -10052,35 +9682,7 @@
         <w:rPr>
           <w:szCs w:val="26"/>
         </w:rPr>
-        <w:t xml:space="preserve">Người con gái có quyền lựa chọn chồng, khi bằng lòng ai thì báo với mẹ cha và nhờ người mai mối. Người làm mối mang lễ vật gồm vòng đồng, chuỗi hạt cầu hôn thì sẽ tiến hành hôn lễ. Cô gái được mẹ cha, người mối dẫn đến nhà trai hôn lễ tổ chức tại đó với tiệc </w:t>
-      </w:r>
-      <w:proofErr w:type="gramStart"/>
-      <w:r>
-        <w:rPr>
-          <w:szCs w:val="26"/>
-        </w:rPr>
-        <w:t>ăn</w:t>
-      </w:r>
-      <w:proofErr w:type="gramEnd"/>
-      <w:r>
-        <w:rPr>
-          <w:szCs w:val="26"/>
-        </w:rPr>
-        <w:t xml:space="preserve"> uống của gia đình, cộng đồng. Sau lễ cưới chàng trai về ở bên nhà vợ, mang </w:t>
-      </w:r>
-      <w:proofErr w:type="gramStart"/>
-      <w:r>
-        <w:rPr>
-          <w:szCs w:val="26"/>
-        </w:rPr>
-        <w:t>theo</w:t>
-      </w:r>
-      <w:proofErr w:type="gramEnd"/>
-      <w:r>
-        <w:rPr>
-          <w:szCs w:val="26"/>
-        </w:rPr>
-        <w:t xml:space="preserve"> của hồi môn chiêng, ché, trâu, bò, đồ dùng cá nhân</w:t>
+        <w:t>Người con gái có quyền lựa chọn chồng, khi bằng lòng ai thì báo với mẹ cha và nhờ người mai mối. Người làm mối mang lễ vật gồm vòng đồng, chuỗi hạt cầu hôn thì sẽ tiến hành hôn lễ. Cô gái được mẹ cha, người mối dẫn đến nhà trai hôn lễ tổ chức tại đó với tiệc ăn uống của gia đình, cộng đồng. Sau lễ cưới chàng trai về ở bên nhà vợ, mang theo của hồi môn chiêng, ché, trâu, bò, đồ dùng cá nhân</w:t>
       </w:r>
       <w:r>
         <w:rPr>
@@ -10140,63 +9742,7 @@
         <w:rPr>
           <w:szCs w:val="26"/>
         </w:rPr>
-        <w:t xml:space="preserve">: Do đặc điểm của từng địa bàn cư trú và những điều kiện tự nhiên khác nhau nên giữa các nhóm K’Ho có sự khác nhau trong </w:t>
-      </w:r>
-      <w:proofErr w:type="gramStart"/>
-      <w:r>
-        <w:rPr>
-          <w:szCs w:val="26"/>
-        </w:rPr>
-        <w:t>lao</w:t>
-      </w:r>
-      <w:proofErr w:type="gramEnd"/>
-      <w:r>
-        <w:rPr>
-          <w:szCs w:val="26"/>
-        </w:rPr>
-        <w:t xml:space="preserve"> động, sản xuất nhưng chủ yếu là sản xuất nông nghiệp. Những nhóm sinh sống trên vùng cao như Chin, Nộp, Cơ Dòn làm rẫy thường phải đi du canh du cư từ nơi này qua nơi khác nên làng của họ chỉ là tạm thời. Ngược lại, các nhóm khác ở vùng thung lũng, đất </w:t>
-      </w:r>
-      <w:proofErr w:type="gramStart"/>
-      <w:r>
-        <w:rPr>
-          <w:szCs w:val="26"/>
-        </w:rPr>
-        <w:t>đai</w:t>
-      </w:r>
-      <w:proofErr w:type="gramEnd"/>
-      <w:r>
-        <w:rPr>
-          <w:szCs w:val="26"/>
-        </w:rPr>
-        <w:t xml:space="preserve"> phì nhiêu như Srê, Lạt, canh tác lúa nước là chính nên đã tiến tới một trình độ tổ chức xã hội cao hơn với những nhóm kia. Người K’Ho thường sản xuất nghề thủ công </w:t>
-      </w:r>
-      <w:proofErr w:type="gramStart"/>
-      <w:r>
-        <w:rPr>
-          <w:szCs w:val="26"/>
-        </w:rPr>
-        <w:t>theo</w:t>
-      </w:r>
-      <w:proofErr w:type="gramEnd"/>
-      <w:r>
-        <w:rPr>
-          <w:szCs w:val="26"/>
-        </w:rPr>
-        <w:t xml:space="preserve"> nhu cầu của dân làng và các sản phẩm thừa để trao đổi hoặc bán ở các chợ thị trấn. Nghề đan lát và nghề rèn hầu như ở làng nào cũng có người làm, hầu hết công cụ sử dụng trong </w:t>
-      </w:r>
-      <w:proofErr w:type="gramStart"/>
-      <w:r>
-        <w:rPr>
-          <w:szCs w:val="26"/>
-        </w:rPr>
-        <w:t>lao</w:t>
-      </w:r>
-      <w:proofErr w:type="gramEnd"/>
-      <w:r>
-        <w:rPr>
-          <w:szCs w:val="26"/>
-        </w:rPr>
-        <w:t xml:space="preserve"> động trồng trọt là do các làng tự rèn lấy</w:t>
+        <w:t>: Do đặc điểm của từng địa bàn cư trú và những điều kiện tự nhiên khác nhau nên giữa các nhóm K’Ho có sự khác nhau trong lao động, sản xuất nhưng chủ yếu là sản xuất nông nghiệp. Những nhóm sinh sống trên vùng cao như Chin, Nộp, Cơ Dòn làm rẫy thường phải đi du canh du cư từ nơi này qua nơi khác nên làng của họ chỉ là tạm thời. Ngược lại, các nhóm khác ở vùng thung lũng, đất đai phì nhiêu như Srê, Lạt, canh tác lúa nước là chính nên đã tiến tới một trình độ tổ chức xã hội cao hơn với những nhóm kia. Người K’Ho thường sản xuất nghề thủ công theo nhu cầu của dân làng và các sản phẩm thừa để trao đổi hoặc bán ở các chợ thị trấn. Nghề đan lát và nghề rèn hầu như ở làng nào cũng có người làm, hầu hết công cụ sử dụng trong lao động trồng trọt là do các làng tự rèn lấy</w:t>
       </w:r>
       <w:r>
         <w:rPr>
@@ -10224,21 +9770,7 @@
         <w:rPr>
           <w:b/>
         </w:rPr>
-        <w:t xml:space="preserve">Giới thiệu </w:t>
-      </w:r>
-      <w:proofErr w:type="gramStart"/>
-      <w:r>
-        <w:rPr>
-          <w:b/>
-        </w:rPr>
-        <w:t>chung</w:t>
-      </w:r>
-      <w:proofErr w:type="gramEnd"/>
-      <w:r>
-        <w:rPr>
-          <w:b/>
-        </w:rPr>
-        <w:t xml:space="preserve"> về ngôn ngữ tiếng dân tộc K’Ho</w:t>
+        <w:t>Giới thiệu chung về ngôn ngữ tiếng dân tộc K’Ho</w:t>
       </w:r>
       <w:r>
         <w:rPr>
@@ -12824,21 +12356,7 @@
         <w:rPr>
           <w:rFonts w:ascii="TNKeyUni-Times" w:hAnsi="TNKeyUni-Times" w:cs="TNKeyUni-Times"/>
         </w:rPr>
-        <w:t xml:space="preserve">nguyên âm có </w:t>
-      </w:r>
-      <w:proofErr w:type="gramStart"/>
-      <w:r>
-        <w:rPr>
-          <w:rFonts w:ascii="TNKeyUni-Times" w:hAnsi="TNKeyUni-Times" w:cs="TNKeyUni-Times"/>
-        </w:rPr>
-        <w:t>dấu  \</w:t>
-      </w:r>
-      <w:proofErr w:type="gramEnd"/>
-      <w:r>
-        <w:rPr>
-          <w:rFonts w:ascii="TNKeyUni-Times" w:hAnsi="TNKeyUni-Times" w:cs="TNKeyUni-Times"/>
-        </w:rPr>
-        <w:t xml:space="preserve"> .Ví dụ: </w:t>
+        <w:t xml:space="preserve">nguyên âm có dấu  \ .Ví dụ: </w:t>
       </w:r>
       <w:r>
         <w:rPr>
@@ -13025,21 +12543,7 @@
         <w:rPr>
           <w:rFonts w:ascii="TNKeyUni-Times" w:hAnsi="TNKeyUni-Times" w:cs="TNKeyUni-Times"/>
         </w:rPr>
-        <w:t xml:space="preserve">ghi dấu huyền </w:t>
-      </w:r>
-      <w:proofErr w:type="gramStart"/>
-      <w:r>
-        <w:rPr>
-          <w:rFonts w:ascii="TNKeyUni-Times" w:hAnsi="TNKeyUni-Times" w:cs="TNKeyUni-Times"/>
-        </w:rPr>
-        <w:t>( `</w:t>
-      </w:r>
-      <w:proofErr w:type="gramEnd"/>
-      <w:r>
-        <w:rPr>
-          <w:rFonts w:ascii="TNKeyUni-Times" w:hAnsi="TNKeyUni-Times" w:cs="TNKeyUni-Times"/>
-        </w:rPr>
-        <w:t xml:space="preserve"> ). Ví dụ: </w:t>
+        <w:t xml:space="preserve">ghi dấu huyền ( ` ). Ví dụ: </w:t>
       </w:r>
       <w:r>
         <w:rPr>
@@ -13138,27 +12642,7 @@
           <w:szCs w:val="26"/>
           <w:shd w:val="clear" w:color="auto" w:fill="FFFFFF"/>
         </w:rPr>
-        <w:t xml:space="preserve"> là chương trình duy nhất hiện nay hỗ trợ gõ tiếng dân tộc thiểu số </w:t>
-      </w:r>
-      <w:proofErr w:type="gramStart"/>
-      <w:r>
-        <w:rPr>
-          <w:rFonts w:cs="Times New Roman"/>
-          <w:color w:val="auto"/>
-          <w:szCs w:val="26"/>
-          <w:shd w:val="clear" w:color="auto" w:fill="FFFFFF"/>
-        </w:rPr>
-        <w:t>theo</w:t>
-      </w:r>
-      <w:proofErr w:type="gramEnd"/>
-      <w:r>
-        <w:rPr>
-          <w:rFonts w:cs="Times New Roman"/>
-          <w:color w:val="auto"/>
-          <w:szCs w:val="26"/>
-          <w:shd w:val="clear" w:color="auto" w:fill="FFFFFF"/>
-        </w:rPr>
-        <w:t xml:space="preserve"> mã Unicode. TayNguyenKey chạy trên các hệ điều hành: Windows 95, Windows 98, Windows 2000, Windows Me, Windows NT, Windows XP, Windows Vista, Windows 7, Windows 8. Và đây là phiên bản 1.0.</w:t>
+        <w:t xml:space="preserve"> là chương trình duy nhất hiện nay hỗ trợ gõ tiếng dân tộc thiểu số theo mã Unicode. TayNguyenKey chạy trên các hệ điều hành: Windows 95, Windows 98, Windows 2000, Windows Me, Windows NT, Windows XP, Windows Vista, Windows 7, Windows 8. Và đây là phiên bản 1.0.</w:t>
       </w:r>
     </w:p>
     <w:p>
@@ -13416,27 +12900,7 @@
           <w:szCs w:val="26"/>
           <w:lang w:eastAsia="zh-TW"/>
         </w:rPr>
-        <w:t xml:space="preserve"> là bộ control</w:t>
-      </w:r>
-      <w:proofErr w:type="gramStart"/>
-      <w:r>
-        <w:rPr>
-          <w:rFonts w:eastAsia="Times New Roman" w:cs="Times New Roman"/>
-          <w:color w:val="auto"/>
-          <w:szCs w:val="26"/>
-          <w:lang w:eastAsia="zh-TW"/>
-        </w:rPr>
-        <w:t>  rất</w:t>
-      </w:r>
-      <w:proofErr w:type="gramEnd"/>
-      <w:r>
-        <w:rPr>
-          <w:rFonts w:eastAsia="Times New Roman" w:cs="Times New Roman"/>
-          <w:color w:val="auto"/>
-          <w:szCs w:val="26"/>
-          <w:lang w:eastAsia="zh-TW"/>
-        </w:rPr>
-        <w:t xml:space="preserve"> hữu ích cho việc thiết kế và phát triển phần mềm, website,  đối với .NET nó thay thế hầu hết các control của bộ visual studio, nó không những giúp thiết kế được form đẹp hơn mà còn giúp cho công việc lập trình nhẹ nhàng hơn, nhất là trong việc tương tác dữ liệu.</w:t>
+        <w:t xml:space="preserve"> là bộ control  rất hữu ích cho việc thiết kế và phát triển phần mềm, website,  đối với .NET nó thay thế hầu hết các control của bộ visual studio, nó không những giúp thiết kế được form đẹp hơn mà còn giúp cho công việc lập trình nhẹ nhàng hơn, nhất là trong việc tương tác dữ liệu.</w:t>
       </w:r>
       <w:bookmarkStart w:id="17" w:name="more"/>
       <w:bookmarkEnd w:id="17"/>
@@ -13654,23 +13118,7 @@
           <w:sz w:val="26"/>
           <w:szCs w:val="26"/>
         </w:rPr>
-        <w:t xml:space="preserve"> là một hệ quản trị cơ sở dữ liệu quan hệ (Relational Database Management System (RDBMS</w:t>
-      </w:r>
-      <w:proofErr w:type="gramStart"/>
-      <w:r>
-        <w:rPr>
-          <w:sz w:val="26"/>
-          <w:szCs w:val="26"/>
-        </w:rPr>
-        <w:t>) )</w:t>
-      </w:r>
-      <w:proofErr w:type="gramEnd"/>
-      <w:r>
-        <w:rPr>
-          <w:sz w:val="26"/>
-          <w:szCs w:val="26"/>
-        </w:rPr>
-        <w:t xml:space="preserve"> sử dụng câu lệnh SQL (</w:t>
+        <w:t xml:space="preserve"> là một hệ quản trị cơ sở dữ liệu quan hệ (Relational Database Management System (RDBMS) ) sử dụng câu lệnh SQL (</w:t>
       </w:r>
       <w:r>
         <w:rPr>
@@ -13716,23 +13164,7 @@
           <w:sz w:val="26"/>
           <w:szCs w:val="26"/>
         </w:rPr>
-        <w:t xml:space="preserve"> được tối ưu để có thể chạy trên môi trường cơ sở dữ liệu rất lớn (Very Large Database Environment) lên đến Tera-Byte và có thể phục vụ cùng lúc cho hàng ngàn user. SQL Server có thể kết hợp “</w:t>
-      </w:r>
-      <w:proofErr w:type="gramStart"/>
-      <w:r>
-        <w:rPr>
-          <w:sz w:val="26"/>
-          <w:szCs w:val="26"/>
-        </w:rPr>
-        <w:t>ăn</w:t>
-      </w:r>
-      <w:proofErr w:type="gramEnd"/>
-      <w:r>
-        <w:rPr>
-          <w:sz w:val="26"/>
-          <w:szCs w:val="26"/>
-        </w:rPr>
-        <w:t xml:space="preserve"> ý” với các server khác như Microsoft Internet Information Server (IIS), E</w:t>
+        <w:t xml:space="preserve"> được tối ưu để có thể chạy trên môi trường cơ sở dữ liệu rất lớn (Very Large Database Environment) lên đến Tera-Byte và có thể phục vụ cùng lúc cho hàng ngàn user. SQL Server có thể kết hợp “ăn ý” với các server khác như Microsoft Internet Information Server (IIS), E</w:t>
       </w:r>
       <w:r>
         <w:rPr>
@@ -13778,7 +13210,6 @@
           <w:szCs w:val="26"/>
         </w:rPr>
       </w:pPr>
-      <w:proofErr w:type="gramStart"/>
       <w:r>
         <w:rPr>
           <w:rFonts w:cs="Times New Roman"/>
@@ -13796,16 +13227,7 @@
           <w:color w:val="auto"/>
           <w:szCs w:val="26"/>
         </w:rPr>
-        <w:t> :</w:t>
-      </w:r>
-      <w:proofErr w:type="gramEnd"/>
-      <w:r>
-        <w:rPr>
-          <w:rFonts w:cs="Times New Roman"/>
-          <w:color w:val="auto"/>
-          <w:szCs w:val="26"/>
-        </w:rPr>
-        <w:t> chứa tất cả cá đặc điểm nổi bật của SQL Server, bao gồm nhân bộ máy cơ sở dữ liệu và các dịch vụ đi kèm cùng với các công cụ cho tạo và quản lý phân cụm SQL Server. Nó có thể quản lý các CSDL lớn tới 524 </w:t>
+        <w:t> : chứa tất cả cá đặc điểm nổi bật của SQL Server, bao gồm nhân bộ máy cơ sở dữ liệu và các dịch vụ đi kèm cùng với các công cụ cho tạo và quản lý phân cụm SQL Server. Nó có thể quản lý các CSDL lớn tới 524 </w:t>
       </w:r>
       <w:hyperlink r:id="rId16" w:tooltip="Petabyte" w:history="1">
         <w:r>
@@ -13865,7 +13287,6 @@
           <w:szCs w:val="26"/>
         </w:rPr>
       </w:pPr>
-      <w:proofErr w:type="gramStart"/>
       <w:r>
         <w:rPr>
           <w:rFonts w:cs="Times New Roman"/>
@@ -13884,16 +13305,7 @@
           <w:color w:val="auto"/>
           <w:szCs w:val="26"/>
         </w:rPr>
-        <w:t> :</w:t>
-      </w:r>
-      <w:proofErr w:type="gramEnd"/>
-      <w:r>
-        <w:rPr>
-          <w:rFonts w:cs="Times New Roman"/>
-          <w:color w:val="auto"/>
-          <w:szCs w:val="26"/>
-        </w:rPr>
-        <w:t xml:space="preserve"> Rất thích hợp cho các công ty vừa và nhỏ vì giá thành rẻ hơn nhiều so với Enterprise Edition, nhưng lại bị giới hạn một số chức năng cao cấp (advanced features) khác, edition này có thể chạy tốt trên hệ thống lên đến 4 CPU và 2 GB RAM.</w:t>
+        <w:t> : Rất thích hợp cho các công ty vừa và nhỏ vì giá thành rẻ hơn nhiều so với Enterprise Edition, nhưng lại bị giới hạn một số chức năng cao cấp (advanced features) khác, edition này có thể chạy tốt trên hệ thống lên đến 4 CPU và 2 GB RAM.</w:t>
       </w:r>
     </w:p>
     <w:p>
@@ -13913,7 +13325,6 @@
           <w:szCs w:val="26"/>
         </w:rPr>
       </w:pPr>
-      <w:proofErr w:type="gramStart"/>
       <w:r>
         <w:rPr>
           <w:rFonts w:cs="Times New Roman"/>
@@ -13931,16 +13342,7 @@
           <w:color w:val="auto"/>
           <w:szCs w:val="26"/>
         </w:rPr>
-        <w:t> :</w:t>
-      </w:r>
-      <w:proofErr w:type="gramEnd"/>
-      <w:r>
-        <w:rPr>
-          <w:rFonts w:cs="Times New Roman"/>
-          <w:color w:val="auto"/>
-          <w:szCs w:val="26"/>
-        </w:rPr>
-        <w:t xml:space="preserve"> Có đầy đủ các tính năng của Enterprise Edition nhưng được chế tạo đặc biệt như giới hạn số lượng người kết nối vào Server cùng một lúc…. Ðây là phiên bản sử dụng cho phát triển và kiểm tra ứng dụng. Phiên bản này phù hợp cho các cá nhân, tổ chức xây dựng và kiểm tra ứng dụng</w:t>
+        <w:t> : Có đầy đủ các tính năng của Enterprise Edition nhưng được chế tạo đặc biệt như giới hạn số lượng người kết nối vào Server cùng một lúc…. Ðây là phiên bản sử dụng cho phát triển và kiểm tra ứng dụng. Phiên bản này phù hợp cho các cá nhân, tổ chức xây dựng và kiểm tra ứng dụng</w:t>
       </w:r>
     </w:p>
     <w:p>
@@ -13997,7 +13399,6 @@
           <w:szCs w:val="26"/>
         </w:rPr>
       </w:pPr>
-      <w:proofErr w:type="gramStart"/>
       <w:r>
         <w:rPr>
           <w:rFonts w:cs="Times New Roman"/>
@@ -14027,34 +13428,7 @@
           <w:color w:val="auto"/>
           <w:szCs w:val="26"/>
         </w:rPr>
-        <w:t>:</w:t>
-      </w:r>
-      <w:proofErr w:type="gramEnd"/>
-      <w:r>
-        <w:rPr>
-          <w:rFonts w:cs="Times New Roman"/>
-          <w:color w:val="auto"/>
-          <w:szCs w:val="26"/>
-        </w:rPr>
-        <w:t xml:space="preserve"> SQL Server Express dễ sử dụng và quản trị cơ sở dữ liệu đơn giản. Được tích hợp với Microsoft Visual Studio, nên dễ dàng để phát triển các ứng dụng dữ liệu, </w:t>
-      </w:r>
-      <w:proofErr w:type="gramStart"/>
-      <w:r>
-        <w:rPr>
-          <w:rFonts w:cs="Times New Roman"/>
-          <w:color w:val="auto"/>
-          <w:szCs w:val="26"/>
-        </w:rPr>
-        <w:t>an</w:t>
-      </w:r>
-      <w:proofErr w:type="gramEnd"/>
-      <w:r>
-        <w:rPr>
-          <w:rFonts w:cs="Times New Roman"/>
-          <w:color w:val="auto"/>
-          <w:szCs w:val="26"/>
-        </w:rPr>
-        <w:t xml:space="preserve"> toàn trong lưu trữ, và nhanh chóng triển khai. SQL Server Express là phiên bản miễn phí,  không giới hạn về số cơ ở dữ liệu hoặc người sử dụng, nhưng nó chỉ dùng cho 1 bộ vi xử lý với 1 GB bộ nhớ và 10 GB file cơ sở dữ liệu. SQL Server Express là lựa chọn tốt cho những người dùng chỉ cần một phiên bản SQL Server 2005 nhỏ gọn, dùng trên máy chủ có cấu hình thấp, những nhà phát triển ứng dụng không chuyên hay những người yêu thích xây dựng các ứng dụng nhỏ.</w:t>
+        <w:t>: SQL Server Express dễ sử dụng và quản trị cơ sở dữ liệu đơn giản. Được tích hợp với Microsoft Visual Studio, nên dễ dàng để phát triển các ứng dụng dữ liệu, an toàn trong lưu trữ, và nhanh chóng triển khai. SQL Server Express là phiên bản miễn phí,  không giới hạn về số cơ ở dữ liệu hoặc người sử dụng, nhưng nó chỉ dùng cho 1 bộ vi xử lý với 1 GB bộ nhớ và 10 GB file cơ sở dữ liệu. SQL Server Express là lựa chọn tốt cho những người dùng chỉ cần một phiên bản SQL Server 2005 nhỏ gọn, dùng trên máy chủ có cấu hình thấp, những nhà phát triển ứng dụng không chuyên hay những người yêu thích xây dựng các ứng dụng nhỏ.</w:t>
       </w:r>
     </w:p>
     <w:p>
@@ -14149,27 +13523,7 @@
           <w:szCs w:val="26"/>
           <w:lang w:eastAsia="zh-TW"/>
         </w:rPr>
-        <w:t>SQL Server của Microsoft được thị trường chấp nhận rộng rãi kể từ version 6.5. Sau đó Microsoft đã cải tiến và hầu như viết lại một engine mới cho SQL Server 7.0. Cho nên có thể nói từ version 6.5 lên version 7.0 là một</w:t>
-      </w:r>
-      <w:proofErr w:type="gramStart"/>
-      <w:r>
-        <w:rPr>
-          <w:rFonts w:eastAsia="Times New Roman" w:cs="Times New Roman"/>
-          <w:color w:val="auto"/>
-          <w:szCs w:val="26"/>
-          <w:lang w:eastAsia="zh-TW"/>
-        </w:rPr>
-        <w:t>  bước</w:t>
-      </w:r>
-      <w:proofErr w:type="gramEnd"/>
-      <w:r>
-        <w:rPr>
-          <w:rFonts w:eastAsia="Times New Roman" w:cs="Times New Roman"/>
-          <w:color w:val="auto"/>
-          <w:szCs w:val="26"/>
-          <w:lang w:eastAsia="zh-TW"/>
-        </w:rPr>
-        <w:t xml:space="preserve"> nhảy vọt. Có một số đặc tính của SQL Server 7.0 không tương thích với version 6.5. Trong khi đó từ Version 7.0 lên version 8.0 </w:t>
+        <w:t xml:space="preserve">SQL Server của Microsoft được thị trường chấp nhận rộng rãi kể từ version 6.5. Sau đó Microsoft đã cải tiến và hầu như viết lại một engine mới cho SQL Server 7.0. Cho nên có thể nói từ version 6.5 lên version 7.0 là một  bước nhảy vọt. Có một số đặc tính của SQL Server 7.0 không tương thích với version 6.5. Trong khi đó từ Version 7.0 lên version 8.0 </w:t>
       </w:r>
       <w:r>
         <w:rPr>
@@ -14223,27 +13577,7 @@
           <w:szCs w:val="26"/>
           <w:lang w:eastAsia="zh-TW"/>
         </w:rPr>
-        <w:t xml:space="preserve">. Tức là bạn có thể cài dặt phiên bản 2000 </w:t>
-      </w:r>
-      <w:proofErr w:type="gramStart"/>
-      <w:r>
-        <w:rPr>
-          <w:rFonts w:eastAsia="Times New Roman" w:cs="Times New Roman"/>
-          <w:color w:val="auto"/>
-          <w:szCs w:val="26"/>
-          <w:lang w:eastAsia="zh-TW"/>
-        </w:rPr>
-        <w:t>chung</w:t>
-      </w:r>
-      <w:proofErr w:type="gramEnd"/>
-      <w:r>
-        <w:rPr>
-          <w:rFonts w:eastAsia="Times New Roman" w:cs="Times New Roman"/>
-          <w:color w:val="auto"/>
-          <w:szCs w:val="26"/>
-          <w:lang w:eastAsia="zh-TW"/>
-        </w:rPr>
-        <w:t xml:space="preserve"> với các phiên bản trước mà không cần phải gỡ chúng. Nghĩa là bạn có thể chạy song song version 6.5 hoặc 7.0 với phiên bản 2000 trên cùng một máy (điều này không thể xảy ra với các phiên bản trước đây). Khi đó phiên bản cũ trên máy bạn là </w:t>
+        <w:t>. Tức là bạn có thể cài dặt phiên bản 2000 chung với các phiên bản trước mà không cần phải gỡ chúng. Nghĩa là bạn có thể chạy song song version 6.5 hoặc 7.0 với phiên bản 2000 trên cùng một máy (điều này không thể xảy ra với các phiên bản trước đây). Khi đó phiên bản cũ trên máy bạn là </w:t>
       </w:r>
       <w:r>
         <w:rPr>
@@ -14459,27 +13793,7 @@
           <w:szCs w:val="26"/>
           <w:lang w:eastAsia="zh-TW"/>
         </w:rPr>
-        <w:t xml:space="preserve">SQL Server 2016 chỉ hỗ trợ cho các bộ </w:t>
-      </w:r>
-      <w:proofErr w:type="gramStart"/>
-      <w:r>
-        <w:rPr>
-          <w:rFonts w:eastAsia="Times New Roman" w:cs="Times New Roman"/>
-          <w:color w:val="auto"/>
-          <w:szCs w:val="26"/>
-          <w:lang w:eastAsia="zh-TW"/>
-        </w:rPr>
-        <w:t>vi</w:t>
-      </w:r>
-      <w:proofErr w:type="gramEnd"/>
-      <w:r>
-        <w:rPr>
-          <w:rFonts w:eastAsia="Times New Roman" w:cs="Times New Roman"/>
-          <w:color w:val="auto"/>
-          <w:szCs w:val="26"/>
-          <w:lang w:eastAsia="zh-TW"/>
-        </w:rPr>
-        <w:t xml:space="preserve"> xử lý 64 bít.</w:t>
+        <w:t>SQL Server 2016 chỉ hỗ trợ cho các bộ vi xử lý 64 bít.</w:t>
       </w:r>
     </w:p>
     <w:p>
@@ -16815,8 +16129,6 @@
           <w:szCs w:val="28"/>
         </w:rPr>
       </w:pPr>
-      <w:bookmarkStart w:id="23" w:name="_GoBack"/>
-      <w:bookmarkEnd w:id="23"/>
     </w:p>
     <w:p>
       <w:pPr>
@@ -16996,23 +16308,7 @@
           <w:sz w:val="26"/>
           <w:szCs w:val="26"/>
         </w:rPr>
-        <w:t xml:space="preserve"> là một hệ thống </w:t>
-      </w:r>
-      <w:proofErr w:type="gramStart"/>
-      <w:r>
-        <w:rPr>
-          <w:sz w:val="26"/>
-          <w:szCs w:val="26"/>
-        </w:rPr>
-        <w:t>thư</w:t>
-      </w:r>
-      <w:proofErr w:type="gramEnd"/>
-      <w:r>
-        <w:rPr>
-          <w:sz w:val="26"/>
-          <w:szCs w:val="26"/>
-        </w:rPr>
-        <w:t xml:space="preserve"> viện lập trình hữu ích cho việc thiết kế, lập trình form một cách đơn giản, chuyên nghiệp. DevExpress bao gồm rất nhiều Control (gần như có thể thay thế hoàn toàn các Control của .NET) và còn nhiều Control ghép, mở rộng mà .NET không có. DevExpress chứa từ các điều khiển cơ bản như TextEdit, Button, MessageBox, PictureBox, GridView... đến các điều khiển mở rộng, nâng cao như SearchLookupEdit, RibbonBar, SpreadSheet Control... Các điều khiển tích hợp nhiều chức năng, tùy chỉnh giúp người lập trình bớt phải code.</w:t>
+        <w:t xml:space="preserve"> là một hệ thống thư viện lập trình hữu ích cho việc thiết kế, lập trình form một cách đơn giản, chuyên nghiệp. DevExpress bao gồm rất nhiều Control (gần như có thể thay thế hoàn toàn các Control của .NET) và còn nhiều Control ghép, mở rộng mà .NET không có. DevExpress chứa từ các điều khiển cơ bản như TextEdit, Button, MessageBox, PictureBox, GridView... đến các điều khiển mở rộng, nâng cao như SearchLookupEdit, RibbonBar, SpreadSheet Control... Các điều khiển tích hợp nhiều chức năng, tùy chỉnh giúp người lập trình bớt phải code.</w:t>
       </w:r>
     </w:p>
     <w:p>
@@ -17032,23 +16328,7 @@
           <w:szCs w:val="26"/>
         </w:rPr>
         <w:tab/>
-        <w:t xml:space="preserve">Điểm đặc biệt ở DevExpress là nó hỗ trợ nhiều Skin khác nhau, các Skin này rất đẹp và nhìn rất chuyên nghiệp, lập trình viên có thể để người dùng chọn Skin ngay trong khi chạy chương trình. Vì nhiều tính năng như vậy nên bộ </w:t>
-      </w:r>
-      <w:proofErr w:type="gramStart"/>
-      <w:r>
-        <w:rPr>
-          <w:sz w:val="26"/>
-          <w:szCs w:val="26"/>
-        </w:rPr>
-        <w:t>thư</w:t>
-      </w:r>
-      <w:proofErr w:type="gramEnd"/>
-      <w:r>
-        <w:rPr>
-          <w:sz w:val="26"/>
-          <w:szCs w:val="26"/>
-        </w:rPr>
-        <w:t xml:space="preserve"> viện cũng khá là nặng và tốn thời gian khi chạy chương trình trong lần đầu load form.</w:t>
+        <w:t>Điểm đặc biệt ở DevExpress là nó hỗ trợ nhiều Skin khác nhau, các Skin này rất đẹp và nhìn rất chuyên nghiệp, lập trình viên có thể để người dùng chọn Skin ngay trong khi chạy chương trình. Vì nhiều tính năng như vậy nên bộ thư viện cũng khá là nặng và tốn thời gian khi chạy chương trình trong lần đầu load form.</w:t>
       </w:r>
     </w:p>
     <w:p>
@@ -17105,25 +16385,7 @@
           <w:szCs w:val="26"/>
           <w:shd w:val="clear" w:color="auto" w:fill="FFFFFF"/>
         </w:rPr>
-        <w:t xml:space="preserve"> là một hệ quản trị cơ sở dữ liệu quan hệ (RDBMS – Relational Database Management System) hoạt động </w:t>
-      </w:r>
-      <w:proofErr w:type="gramStart"/>
-      <w:r>
-        <w:rPr>
-          <w:sz w:val="26"/>
-          <w:szCs w:val="26"/>
-          <w:shd w:val="clear" w:color="auto" w:fill="FFFFFF"/>
-        </w:rPr>
-        <w:t>theo</w:t>
-      </w:r>
-      <w:proofErr w:type="gramEnd"/>
-      <w:r>
-        <w:rPr>
-          <w:sz w:val="26"/>
-          <w:szCs w:val="26"/>
-          <w:shd w:val="clear" w:color="auto" w:fill="FFFFFF"/>
-        </w:rPr>
-        <w:t xml:space="preserve"> mô hình khách chủ (client – server) và được phát triển bởi Microsoft.</w:t>
+        <w:t xml:space="preserve"> là một hệ quản trị cơ sở dữ liệu quan hệ (RDBMS – Relational Database Management System) hoạt động theo mô hình khách chủ (client – server) và được phát triển bởi Microsoft.</w:t>
       </w:r>
     </w:p>
     <w:p>
@@ -17167,18 +16429,8 @@
           <w:sz w:val="26"/>
           <w:szCs w:val="26"/>
         </w:rPr>
-        <w:t xml:space="preserve">: Entity </w:t>
-      </w:r>
-      <w:proofErr w:type="gramStart"/>
-      <w:r>
-        <w:rPr>
-          <w:b/>
-          <w:sz w:val="26"/>
-          <w:szCs w:val="26"/>
-        </w:rPr>
-        <w:t>framework .</w:t>
-      </w:r>
-      <w:proofErr w:type="gramEnd"/>
+        <w:t>: Entity framework .</w:t>
+      </w:r>
     </w:p>
     <w:p>
       <w:pPr>
@@ -17211,27 +16463,7 @@
           <w:szCs w:val="26"/>
           <w:lang w:eastAsia="zh-TW"/>
         </w:rPr>
-        <w:t xml:space="preserve"> là một bộ ánh xạ đối tượng – quan hệ cho phép người lập trình .</w:t>
-      </w:r>
-      <w:proofErr w:type="gramStart"/>
-      <w:r>
-        <w:rPr>
-          <w:rFonts w:eastAsia="Times New Roman" w:cs="Times New Roman"/>
-          <w:color w:val="auto"/>
-          <w:szCs w:val="26"/>
-          <w:lang w:eastAsia="zh-TW"/>
-        </w:rPr>
-        <w:t>NET  làm</w:t>
-      </w:r>
-      <w:proofErr w:type="gramEnd"/>
-      <w:r>
-        <w:rPr>
-          <w:rFonts w:eastAsia="Times New Roman" w:cs="Times New Roman"/>
-          <w:color w:val="auto"/>
-          <w:szCs w:val="26"/>
-          <w:lang w:eastAsia="zh-TW"/>
-        </w:rPr>
-        <w:t xml:space="preserve"> việc với dữ liệu quan hệ qua các đối tượng (object) nó giúp lập trình viên không cần viết mã cho (hầu hết) những gì liên quan đến truy cập dữ liệu. </w:t>
+        <w:t xml:space="preserve"> là một bộ ánh xạ đối tượng – quan hệ cho phép người lập trình .NET  làm việc với dữ liệu quan hệ qua các đối tượng (object) nó giúp lập trình viên không cần viết mã cho (hầu hết) những gì liên quan đến truy cập dữ liệu. </w:t>
       </w:r>
     </w:p>
     <w:p>
@@ -17381,27 +16613,7 @@
           <w:szCs w:val="26"/>
           <w:lang w:eastAsia="zh-TW"/>
         </w:rPr>
-        <w:t>là cơ sở dữ liệu (có thể là SQL Server, Compact SQL Server, Local database, MySQL, Oracle</w:t>
-      </w:r>
-      <w:proofErr w:type="gramStart"/>
-      <w:r>
-        <w:rPr>
-          <w:rFonts w:eastAsia="Times New Roman" w:cs="Times New Roman"/>
-          <w:color w:val="auto"/>
-          <w:szCs w:val="26"/>
-          <w:lang w:eastAsia="zh-TW"/>
-        </w:rPr>
-        <w:t>,…</w:t>
-      </w:r>
-      <w:proofErr w:type="gramEnd"/>
-      <w:r>
-        <w:rPr>
-          <w:rFonts w:eastAsia="Times New Roman" w:cs="Times New Roman"/>
-          <w:color w:val="auto"/>
-          <w:szCs w:val="26"/>
-          <w:lang w:eastAsia="zh-TW"/>
-        </w:rPr>
-        <w:t>).</w:t>
+        <w:t>là cơ sở dữ liệu (có thể là SQL Server, Compact SQL Server, Local database, MySQL, Oracle,…).</w:t>
       </w:r>
     </w:p>
     <w:p>
@@ -17811,15 +17023,7 @@
           <w:spacing w:val="3"/>
           <w:szCs w:val="26"/>
         </w:rPr>
-        <w:t>Ứng dụng gồm có các chức năng sau</w:t>
-      </w:r>
-      <w:r>
-        <w:rPr>
-          <w:b/>
-          <w:spacing w:val="3"/>
-          <w:szCs w:val="26"/>
-        </w:rPr>
-        <w:t>:</w:t>
+        <w:t>Ứng dụng gồm có các chức năng sau:</w:t>
       </w:r>
     </w:p>
     <w:p>
@@ -18048,6 +17252,7 @@
           <w:b/>
           <w:noProof/>
           <w:szCs w:val="26"/>
+          <w:lang w:eastAsia="zh-TW"/>
         </w:rPr>
         <w:drawing>
           <wp:inline distT="0" distB="0" distL="0" distR="0" wp14:anchorId="097A5760" wp14:editId="3576A12B">
@@ -18099,8 +17304,1848 @@
         </w:drawing>
       </w:r>
     </w:p>
+    <w:p>
+      <w:pPr>
+        <w:pStyle w:val="Heading1"/>
+        <w:rPr>
+          <w:spacing w:val="3"/>
+          <w:szCs w:val="26"/>
+        </w:rPr>
+      </w:pPr>
+      <w:r>
+        <w:rPr>
+          <w:spacing w:val="3"/>
+          <w:szCs w:val="26"/>
+        </w:rPr>
+        <w:lastRenderedPageBreak/>
+        <w:t>CHƯƠNG 5: ỨNG DỤNG HỌC K’HO</w:t>
+      </w:r>
+    </w:p>
+    <w:p>
+      <w:pPr>
+        <w:pStyle w:val="Heading2"/>
+        <w:rPr>
+          <w:rFonts w:ascii="Times New Roman" w:hAnsi="Times New Roman" w:cs="Times New Roman"/>
+          <w:b/>
+          <w:color w:val="auto"/>
+        </w:rPr>
+      </w:pPr>
+      <w:r>
+        <w:rPr>
+          <w:rFonts w:ascii="Times New Roman" w:hAnsi="Times New Roman" w:cs="Times New Roman"/>
+          <w:b/>
+          <w:color w:val="auto"/>
+        </w:rPr>
+        <w:t>5.1 Giao diện ứng dụng.</w:t>
+      </w:r>
+    </w:p>
+    <w:p>
+      <w:pPr>
+        <w:pStyle w:val="Heading3"/>
+        <w:rPr>
+          <w:rFonts w:ascii="Times New Roman" w:hAnsi="Times New Roman" w:cs="Times New Roman"/>
+          <w:b/>
+          <w:color w:val="auto"/>
+          <w:sz w:val="26"/>
+          <w:szCs w:val="26"/>
+        </w:rPr>
+      </w:pPr>
+      <w:r>
+        <w:rPr>
+          <w:rFonts w:ascii="Times New Roman" w:hAnsi="Times New Roman" w:cs="Times New Roman"/>
+          <w:b/>
+          <w:color w:val="auto"/>
+          <w:sz w:val="26"/>
+          <w:szCs w:val="26"/>
+        </w:rPr>
+        <w:t>5.1.1 Giao diện cài đặt.</w:t>
+      </w:r>
+    </w:p>
+    <w:p>
+      <w:pPr>
+        <w:ind w:firstLine="720"/>
+        <w:rPr>
+          <w:b/>
+        </w:rPr>
+      </w:pPr>
+      <w:r>
+        <w:rPr>
+          <w:b/>
+        </w:rPr>
+        <w:t>Các bước cài đặt ứng dụng vào máy.</w:t>
+      </w:r>
+    </w:p>
+    <w:p>
+      <w:pPr>
+        <w:pStyle w:val="ListParagraph"/>
+        <w:numPr>
+          <w:ilvl w:val="0"/>
+          <w:numId w:val="29"/>
+        </w:numPr>
+        <w:ind w:left="1080"/>
+      </w:pPr>
+      <w:r>
+        <w:t>Bước 1:</w:t>
+      </w:r>
+    </w:p>
+    <w:p>
+      <w:pPr>
+        <w:pStyle w:val="ListParagraph"/>
+        <w:ind w:left="1080"/>
+      </w:pPr>
+      <w:r>
+        <w:rPr>
+          <w:noProof/>
+          <w:lang w:eastAsia="zh-TW"/>
+        </w:rPr>
+        <w:drawing>
+          <wp:inline distT="0" distB="0" distL="0" distR="0" wp14:anchorId="20A5DDBC" wp14:editId="11816CDF">
+            <wp:extent cx="4714875" cy="3686175"/>
+            <wp:effectExtent l="0" t="0" r="9525" b="9525"/>
+            <wp:docPr id="3" name="Picture 3"/>
+            <wp:cNvGraphicFramePr>
+              <a:graphicFrameLocks xmlns:a="http://schemas.openxmlformats.org/drawingml/2006/main" noChangeAspect="1"/>
+            </wp:cNvGraphicFramePr>
+            <a:graphic xmlns:a="http://schemas.openxmlformats.org/drawingml/2006/main">
+              <a:graphicData uri="http://schemas.openxmlformats.org/drawingml/2006/picture">
+                <pic:pic xmlns:pic="http://schemas.openxmlformats.org/drawingml/2006/picture">
+                  <pic:nvPicPr>
+                    <pic:cNvPr id="1" name=""/>
+                    <pic:cNvPicPr/>
+                  </pic:nvPicPr>
+                  <pic:blipFill>
+                    <a:blip r:embed="rId20"/>
+                    <a:stretch>
+                      <a:fillRect/>
+                    </a:stretch>
+                  </pic:blipFill>
+                  <pic:spPr>
+                    <a:xfrm>
+                      <a:off x="0" y="0"/>
+                      <a:ext cx="4714875" cy="3686175"/>
+                    </a:xfrm>
+                    <a:prstGeom prst="rect">
+                      <a:avLst/>
+                    </a:prstGeom>
+                  </pic:spPr>
+                </pic:pic>
+              </a:graphicData>
+            </a:graphic>
+          </wp:inline>
+        </w:drawing>
+      </w:r>
+    </w:p>
+    <w:p>
+      <w:pPr>
+        <w:pStyle w:val="ListParagraph"/>
+        <w:spacing w:line="360" w:lineRule="auto"/>
+        <w:ind w:left="993"/>
+        <w:jc w:val="center"/>
+        <w:rPr>
+          <w:rFonts w:cs="Times New Roman"/>
+          <w:color w:val="auto"/>
+          <w:sz w:val="20"/>
+          <w:szCs w:val="20"/>
+        </w:rPr>
+      </w:pPr>
+      <w:r>
+        <w:rPr>
+          <w:rFonts w:cs="Times New Roman"/>
+          <w:color w:val="auto"/>
+          <w:sz w:val="20"/>
+          <w:szCs w:val="20"/>
+        </w:rPr>
+        <w:t>Hình 5</w:t>
+      </w:r>
+      <w:r>
+        <w:rPr>
+          <w:rFonts w:cs="Times New Roman"/>
+          <w:color w:val="auto"/>
+          <w:sz w:val="20"/>
+          <w:szCs w:val="20"/>
+        </w:rPr>
+        <w:t>.1.1</w:t>
+      </w:r>
+      <w:r>
+        <w:rPr>
+          <w:rFonts w:cs="Times New Roman"/>
+          <w:color w:val="auto"/>
+          <w:sz w:val="20"/>
+          <w:szCs w:val="20"/>
+        </w:rPr>
+        <w:t xml:space="preserve"> – Bước 1:</w:t>
+      </w:r>
+      <w:r>
+        <w:rPr>
+          <w:rFonts w:cs="Times New Roman"/>
+          <w:color w:val="auto"/>
+          <w:sz w:val="20"/>
+          <w:szCs w:val="20"/>
+        </w:rPr>
+        <w:t xml:space="preserve"> Giao diện </w:t>
+      </w:r>
+      <w:r>
+        <w:rPr>
+          <w:rFonts w:cs="Times New Roman"/>
+          <w:color w:val="auto"/>
+          <w:sz w:val="20"/>
+          <w:szCs w:val="20"/>
+        </w:rPr>
+        <w:t xml:space="preserve">cài đặt </w:t>
+      </w:r>
+      <w:r>
+        <w:rPr>
+          <w:rFonts w:cs="Times New Roman"/>
+          <w:color w:val="auto"/>
+          <w:sz w:val="20"/>
+          <w:szCs w:val="20"/>
+        </w:rPr>
+        <w:t xml:space="preserve">ứng dụng </w:t>
+      </w:r>
+      <w:r>
+        <w:rPr>
+          <w:rFonts w:cs="Times New Roman"/>
+          <w:color w:val="auto"/>
+          <w:sz w:val="20"/>
+          <w:szCs w:val="20"/>
+        </w:rPr>
+        <w:t>Học K’Ho</w:t>
+      </w:r>
+      <w:r>
+        <w:rPr>
+          <w:rFonts w:cs="Times New Roman"/>
+          <w:color w:val="auto"/>
+          <w:sz w:val="20"/>
+          <w:szCs w:val="20"/>
+        </w:rPr>
+        <w:t>.</w:t>
+      </w:r>
+    </w:p>
+    <w:p>
+      <w:pPr>
+        <w:pStyle w:val="ListParagraph"/>
+        <w:numPr>
+          <w:ilvl w:val="0"/>
+          <w:numId w:val="29"/>
+        </w:numPr>
+        <w:ind w:left="1080"/>
+      </w:pPr>
+      <w:r>
+        <w:t>Bước 2:</w:t>
+      </w:r>
+    </w:p>
+    <w:p>
+      <w:pPr>
+        <w:pStyle w:val="ListParagraph"/>
+        <w:ind w:left="1080"/>
+      </w:pPr>
+      <w:r>
+        <w:rPr>
+          <w:noProof/>
+          <w:lang w:eastAsia="zh-TW"/>
+        </w:rPr>
+        <w:lastRenderedPageBreak/>
+        <w:drawing>
+          <wp:inline distT="0" distB="0" distL="0" distR="0" wp14:anchorId="09FD21BA" wp14:editId="6584B589">
+            <wp:extent cx="4714875" cy="3686175"/>
+            <wp:effectExtent l="0" t="0" r="9525" b="9525"/>
+            <wp:docPr id="9" name="Picture 9"/>
+            <wp:cNvGraphicFramePr>
+              <a:graphicFrameLocks xmlns:a="http://schemas.openxmlformats.org/drawingml/2006/main" noChangeAspect="1"/>
+            </wp:cNvGraphicFramePr>
+            <a:graphic xmlns:a="http://schemas.openxmlformats.org/drawingml/2006/main">
+              <a:graphicData uri="http://schemas.openxmlformats.org/drawingml/2006/picture">
+                <pic:pic xmlns:pic="http://schemas.openxmlformats.org/drawingml/2006/picture">
+                  <pic:nvPicPr>
+                    <pic:cNvPr id="1" name=""/>
+                    <pic:cNvPicPr/>
+                  </pic:nvPicPr>
+                  <pic:blipFill>
+                    <a:blip r:embed="rId21"/>
+                    <a:stretch>
+                      <a:fillRect/>
+                    </a:stretch>
+                  </pic:blipFill>
+                  <pic:spPr>
+                    <a:xfrm>
+                      <a:off x="0" y="0"/>
+                      <a:ext cx="4714875" cy="3686175"/>
+                    </a:xfrm>
+                    <a:prstGeom prst="rect">
+                      <a:avLst/>
+                    </a:prstGeom>
+                  </pic:spPr>
+                </pic:pic>
+              </a:graphicData>
+            </a:graphic>
+          </wp:inline>
+        </w:drawing>
+      </w:r>
+    </w:p>
+    <w:p>
+      <w:pPr>
+        <w:pStyle w:val="ListParagraph"/>
+        <w:spacing w:line="360" w:lineRule="auto"/>
+        <w:ind w:left="993"/>
+        <w:jc w:val="center"/>
+        <w:rPr>
+          <w:rFonts w:cs="Times New Roman"/>
+          <w:color w:val="auto"/>
+          <w:sz w:val="20"/>
+          <w:szCs w:val="20"/>
+        </w:rPr>
+      </w:pPr>
+      <w:r>
+        <w:rPr>
+          <w:rFonts w:cs="Times New Roman"/>
+          <w:color w:val="auto"/>
+          <w:sz w:val="20"/>
+          <w:szCs w:val="20"/>
+        </w:rPr>
+        <w:t>Hình 5</w:t>
+      </w:r>
+      <w:r>
+        <w:rPr>
+          <w:rFonts w:cs="Times New Roman"/>
+          <w:color w:val="auto"/>
+          <w:sz w:val="20"/>
+          <w:szCs w:val="20"/>
+        </w:rPr>
+        <w:t>.1.1</w:t>
+      </w:r>
+      <w:r>
+        <w:rPr>
+          <w:rFonts w:cs="Times New Roman"/>
+          <w:color w:val="auto"/>
+          <w:sz w:val="20"/>
+          <w:szCs w:val="20"/>
+        </w:rPr>
+        <w:t xml:space="preserve"> – Bước 2:</w:t>
+      </w:r>
+      <w:r>
+        <w:rPr>
+          <w:rFonts w:cs="Times New Roman"/>
+          <w:color w:val="auto"/>
+          <w:sz w:val="20"/>
+          <w:szCs w:val="20"/>
+        </w:rPr>
+        <w:t xml:space="preserve"> Giao diện </w:t>
+      </w:r>
+      <w:r>
+        <w:rPr>
+          <w:rFonts w:cs="Times New Roman"/>
+          <w:color w:val="auto"/>
+          <w:sz w:val="20"/>
+          <w:szCs w:val="20"/>
+        </w:rPr>
+        <w:t xml:space="preserve">cài đặt </w:t>
+      </w:r>
+      <w:r>
+        <w:rPr>
+          <w:rFonts w:cs="Times New Roman"/>
+          <w:color w:val="auto"/>
+          <w:sz w:val="20"/>
+          <w:szCs w:val="20"/>
+        </w:rPr>
+        <w:t xml:space="preserve">ứng dụng </w:t>
+      </w:r>
+      <w:r>
+        <w:rPr>
+          <w:rFonts w:cs="Times New Roman"/>
+          <w:color w:val="auto"/>
+          <w:sz w:val="20"/>
+          <w:szCs w:val="20"/>
+        </w:rPr>
+        <w:t>Học K’Ho</w:t>
+      </w:r>
+      <w:r>
+        <w:rPr>
+          <w:rFonts w:cs="Times New Roman"/>
+          <w:color w:val="auto"/>
+          <w:sz w:val="20"/>
+          <w:szCs w:val="20"/>
+        </w:rPr>
+        <w:t>.</w:t>
+      </w:r>
+    </w:p>
+    <w:p>
+      <w:pPr>
+        <w:pStyle w:val="ListParagraph"/>
+        <w:numPr>
+          <w:ilvl w:val="0"/>
+          <w:numId w:val="29"/>
+        </w:numPr>
+        <w:ind w:left="1080"/>
+      </w:pPr>
+      <w:r>
+        <w:t>Bước 3:</w:t>
+      </w:r>
+    </w:p>
+    <w:p>
+      <w:pPr>
+        <w:pStyle w:val="ListParagraph"/>
+        <w:ind w:left="1080"/>
+      </w:pPr>
+      <w:r>
+        <w:rPr>
+          <w:noProof/>
+          <w:lang w:eastAsia="zh-TW"/>
+        </w:rPr>
+        <w:drawing>
+          <wp:inline distT="0" distB="0" distL="0" distR="0" wp14:anchorId="65130A22" wp14:editId="5797BBCD">
+            <wp:extent cx="4714875" cy="3686175"/>
+            <wp:effectExtent l="0" t="0" r="9525" b="9525"/>
+            <wp:docPr id="10" name="Picture 10"/>
+            <wp:cNvGraphicFramePr>
+              <a:graphicFrameLocks xmlns:a="http://schemas.openxmlformats.org/drawingml/2006/main" noChangeAspect="1"/>
+            </wp:cNvGraphicFramePr>
+            <a:graphic xmlns:a="http://schemas.openxmlformats.org/drawingml/2006/main">
+              <a:graphicData uri="http://schemas.openxmlformats.org/drawingml/2006/picture">
+                <pic:pic xmlns:pic="http://schemas.openxmlformats.org/drawingml/2006/picture">
+                  <pic:nvPicPr>
+                    <pic:cNvPr id="1" name=""/>
+                    <pic:cNvPicPr/>
+                  </pic:nvPicPr>
+                  <pic:blipFill>
+                    <a:blip r:embed="rId22"/>
+                    <a:stretch>
+                      <a:fillRect/>
+                    </a:stretch>
+                  </pic:blipFill>
+                  <pic:spPr>
+                    <a:xfrm>
+                      <a:off x="0" y="0"/>
+                      <a:ext cx="4714875" cy="3686175"/>
+                    </a:xfrm>
+                    <a:prstGeom prst="rect">
+                      <a:avLst/>
+                    </a:prstGeom>
+                  </pic:spPr>
+                </pic:pic>
+              </a:graphicData>
+            </a:graphic>
+          </wp:inline>
+        </w:drawing>
+      </w:r>
+    </w:p>
+    <w:p>
+      <w:pPr>
+        <w:pStyle w:val="ListParagraph"/>
+        <w:ind w:left="1080"/>
+        <w:jc w:val="center"/>
+      </w:pPr>
+      <w:r>
+        <w:rPr>
+          <w:rFonts w:cs="Times New Roman"/>
+          <w:color w:val="auto"/>
+          <w:sz w:val="20"/>
+          <w:szCs w:val="20"/>
+        </w:rPr>
+        <w:t>Hình 5</w:t>
+      </w:r>
+      <w:r>
+        <w:rPr>
+          <w:rFonts w:cs="Times New Roman"/>
+          <w:color w:val="auto"/>
+          <w:sz w:val="20"/>
+          <w:szCs w:val="20"/>
+        </w:rPr>
+        <w:t>.1.1</w:t>
+      </w:r>
+      <w:r>
+        <w:rPr>
+          <w:rFonts w:cs="Times New Roman"/>
+          <w:color w:val="auto"/>
+          <w:sz w:val="20"/>
+          <w:szCs w:val="20"/>
+        </w:rPr>
+        <w:t xml:space="preserve"> – Bước </w:t>
+      </w:r>
+      <w:r>
+        <w:rPr>
+          <w:rFonts w:cs="Times New Roman"/>
+          <w:color w:val="auto"/>
+          <w:sz w:val="20"/>
+          <w:szCs w:val="20"/>
+        </w:rPr>
+        <w:t>3</w:t>
+      </w:r>
+      <w:r>
+        <w:rPr>
+          <w:rFonts w:cs="Times New Roman"/>
+          <w:color w:val="auto"/>
+          <w:sz w:val="20"/>
+          <w:szCs w:val="20"/>
+        </w:rPr>
+        <w:t>:</w:t>
+      </w:r>
+      <w:r>
+        <w:rPr>
+          <w:rFonts w:cs="Times New Roman"/>
+          <w:color w:val="auto"/>
+          <w:sz w:val="20"/>
+          <w:szCs w:val="20"/>
+        </w:rPr>
+        <w:t xml:space="preserve"> Giao diện </w:t>
+      </w:r>
+      <w:r>
+        <w:rPr>
+          <w:rFonts w:cs="Times New Roman"/>
+          <w:color w:val="auto"/>
+          <w:sz w:val="20"/>
+          <w:szCs w:val="20"/>
+        </w:rPr>
+        <w:t xml:space="preserve">cài đặt </w:t>
+      </w:r>
+      <w:r>
+        <w:rPr>
+          <w:rFonts w:cs="Times New Roman"/>
+          <w:color w:val="auto"/>
+          <w:sz w:val="20"/>
+          <w:szCs w:val="20"/>
+        </w:rPr>
+        <w:t xml:space="preserve">ứng dụng </w:t>
+      </w:r>
+      <w:r>
+        <w:rPr>
+          <w:rFonts w:cs="Times New Roman"/>
+          <w:color w:val="auto"/>
+          <w:sz w:val="20"/>
+          <w:szCs w:val="20"/>
+        </w:rPr>
+        <w:t>Học K’Ho</w:t>
+      </w:r>
+      <w:r>
+        <w:rPr>
+          <w:rFonts w:cs="Times New Roman"/>
+          <w:color w:val="auto"/>
+          <w:sz w:val="20"/>
+          <w:szCs w:val="20"/>
+        </w:rPr>
+        <w:t>.</w:t>
+      </w:r>
+    </w:p>
+    <w:p>
+      <w:pPr>
+        <w:pStyle w:val="ListParagraph"/>
+        <w:numPr>
+          <w:ilvl w:val="0"/>
+          <w:numId w:val="29"/>
+        </w:numPr>
+        <w:ind w:left="1080"/>
+      </w:pPr>
+      <w:r>
+        <w:lastRenderedPageBreak/>
+        <w:t>Bước 4:</w:t>
+      </w:r>
+      <w:r>
+        <w:t xml:space="preserve"> Nếu đã cài đặt Tây Nguyên Key thì chuyển đến bước </w:t>
+      </w:r>
+      <w:r>
+        <w:t>5</w:t>
+      </w:r>
+      <w:r>
+        <w:t>.</w:t>
+      </w:r>
+    </w:p>
+    <w:p>
+      <w:pPr>
+        <w:pStyle w:val="ListParagraph"/>
+        <w:ind w:left="1080"/>
+      </w:pPr>
+      <w:r>
+        <w:rPr>
+          <w:noProof/>
+          <w:lang w:eastAsia="zh-TW"/>
+        </w:rPr>
+        <w:drawing>
+          <wp:inline distT="0" distB="0" distL="0" distR="0" wp14:anchorId="4DFD1037" wp14:editId="1F7FAD62">
+            <wp:extent cx="4714875" cy="3686175"/>
+            <wp:effectExtent l="0" t="0" r="9525" b="9525"/>
+            <wp:docPr id="11" name="Picture 11"/>
+            <wp:cNvGraphicFramePr>
+              <a:graphicFrameLocks xmlns:a="http://schemas.openxmlformats.org/drawingml/2006/main" noChangeAspect="1"/>
+            </wp:cNvGraphicFramePr>
+            <a:graphic xmlns:a="http://schemas.openxmlformats.org/drawingml/2006/main">
+              <a:graphicData uri="http://schemas.openxmlformats.org/drawingml/2006/picture">
+                <pic:pic xmlns:pic="http://schemas.openxmlformats.org/drawingml/2006/picture">
+                  <pic:nvPicPr>
+                    <pic:cNvPr id="1" name=""/>
+                    <pic:cNvPicPr/>
+                  </pic:nvPicPr>
+                  <pic:blipFill>
+                    <a:blip r:embed="rId23"/>
+                    <a:stretch>
+                      <a:fillRect/>
+                    </a:stretch>
+                  </pic:blipFill>
+                  <pic:spPr>
+                    <a:xfrm>
+                      <a:off x="0" y="0"/>
+                      <a:ext cx="4714875" cy="3686175"/>
+                    </a:xfrm>
+                    <a:prstGeom prst="rect">
+                      <a:avLst/>
+                    </a:prstGeom>
+                  </pic:spPr>
+                </pic:pic>
+              </a:graphicData>
+            </a:graphic>
+          </wp:inline>
+        </w:drawing>
+      </w:r>
+    </w:p>
+    <w:p>
+      <w:pPr>
+        <w:pStyle w:val="ListParagraph"/>
+        <w:ind w:left="1080"/>
+        <w:jc w:val="center"/>
+      </w:pPr>
+      <w:r>
+        <w:rPr>
+          <w:rFonts w:cs="Times New Roman"/>
+          <w:color w:val="auto"/>
+          <w:sz w:val="20"/>
+          <w:szCs w:val="20"/>
+        </w:rPr>
+        <w:t>Hình 5</w:t>
+      </w:r>
+      <w:r>
+        <w:rPr>
+          <w:rFonts w:cs="Times New Roman"/>
+          <w:color w:val="auto"/>
+          <w:sz w:val="20"/>
+          <w:szCs w:val="20"/>
+        </w:rPr>
+        <w:t>.1.1</w:t>
+      </w:r>
+      <w:r>
+        <w:rPr>
+          <w:rFonts w:cs="Times New Roman"/>
+          <w:color w:val="auto"/>
+          <w:sz w:val="20"/>
+          <w:szCs w:val="20"/>
+        </w:rPr>
+        <w:t xml:space="preserve"> – Bướ</w:t>
+      </w:r>
+      <w:r>
+        <w:rPr>
+          <w:rFonts w:cs="Times New Roman"/>
+          <w:color w:val="auto"/>
+          <w:sz w:val="20"/>
+          <w:szCs w:val="20"/>
+        </w:rPr>
+        <w:t>c 4</w:t>
+      </w:r>
+      <w:r>
+        <w:rPr>
+          <w:rFonts w:cs="Times New Roman"/>
+          <w:color w:val="auto"/>
+          <w:sz w:val="20"/>
+          <w:szCs w:val="20"/>
+        </w:rPr>
+        <w:t>:</w:t>
+      </w:r>
+      <w:r>
+        <w:rPr>
+          <w:rFonts w:cs="Times New Roman"/>
+          <w:color w:val="auto"/>
+          <w:sz w:val="20"/>
+          <w:szCs w:val="20"/>
+        </w:rPr>
+        <w:t xml:space="preserve"> Giao diện </w:t>
+      </w:r>
+      <w:r>
+        <w:rPr>
+          <w:rFonts w:cs="Times New Roman"/>
+          <w:color w:val="auto"/>
+          <w:sz w:val="20"/>
+          <w:szCs w:val="20"/>
+        </w:rPr>
+        <w:t xml:space="preserve">cài đặt </w:t>
+      </w:r>
+      <w:r>
+        <w:rPr>
+          <w:rFonts w:cs="Times New Roman"/>
+          <w:color w:val="auto"/>
+          <w:sz w:val="20"/>
+          <w:szCs w:val="20"/>
+        </w:rPr>
+        <w:t xml:space="preserve">ứng dụng </w:t>
+      </w:r>
+      <w:r>
+        <w:rPr>
+          <w:rFonts w:cs="Times New Roman"/>
+          <w:color w:val="auto"/>
+          <w:sz w:val="20"/>
+          <w:szCs w:val="20"/>
+        </w:rPr>
+        <w:t>Học K’Ho</w:t>
+      </w:r>
+      <w:r>
+        <w:rPr>
+          <w:rFonts w:cs="Times New Roman"/>
+          <w:color w:val="auto"/>
+          <w:sz w:val="20"/>
+          <w:szCs w:val="20"/>
+        </w:rPr>
+        <w:t>.</w:t>
+      </w:r>
+    </w:p>
+    <w:p>
+      <w:pPr>
+        <w:pStyle w:val="ListParagraph"/>
+        <w:numPr>
+          <w:ilvl w:val="0"/>
+          <w:numId w:val="29"/>
+        </w:numPr>
+        <w:ind w:left="1080"/>
+      </w:pPr>
+      <w:r>
+        <w:t>Bước 5:</w:t>
+      </w:r>
+    </w:p>
+    <w:p>
+      <w:pPr>
+        <w:pStyle w:val="ListParagraph"/>
+        <w:ind w:left="1080"/>
+      </w:pPr>
+      <w:r>
+        <w:rPr>
+          <w:noProof/>
+          <w:lang w:eastAsia="zh-TW"/>
+        </w:rPr>
+        <w:drawing>
+          <wp:inline distT="0" distB="0" distL="0" distR="0" wp14:anchorId="7CF69159" wp14:editId="0CE35206">
+            <wp:extent cx="4714875" cy="3686175"/>
+            <wp:effectExtent l="0" t="0" r="9525" b="9525"/>
+            <wp:docPr id="12" name="Picture 12"/>
+            <wp:cNvGraphicFramePr>
+              <a:graphicFrameLocks xmlns:a="http://schemas.openxmlformats.org/drawingml/2006/main" noChangeAspect="1"/>
+            </wp:cNvGraphicFramePr>
+            <a:graphic xmlns:a="http://schemas.openxmlformats.org/drawingml/2006/main">
+              <a:graphicData uri="http://schemas.openxmlformats.org/drawingml/2006/picture">
+                <pic:pic xmlns:pic="http://schemas.openxmlformats.org/drawingml/2006/picture">
+                  <pic:nvPicPr>
+                    <pic:cNvPr id="1" name=""/>
+                    <pic:cNvPicPr/>
+                  </pic:nvPicPr>
+                  <pic:blipFill>
+                    <a:blip r:embed="rId24"/>
+                    <a:stretch>
+                      <a:fillRect/>
+                    </a:stretch>
+                  </pic:blipFill>
+                  <pic:spPr>
+                    <a:xfrm>
+                      <a:off x="0" y="0"/>
+                      <a:ext cx="4714875" cy="3686175"/>
+                    </a:xfrm>
+                    <a:prstGeom prst="rect">
+                      <a:avLst/>
+                    </a:prstGeom>
+                  </pic:spPr>
+                </pic:pic>
+              </a:graphicData>
+            </a:graphic>
+          </wp:inline>
+        </w:drawing>
+      </w:r>
+    </w:p>
+    <w:p>
+      <w:pPr>
+        <w:pStyle w:val="ListParagraph"/>
+        <w:ind w:left="1080"/>
+        <w:jc w:val="center"/>
+      </w:pPr>
+      <w:r>
+        <w:rPr>
+          <w:rFonts w:cs="Times New Roman"/>
+          <w:color w:val="auto"/>
+          <w:sz w:val="20"/>
+          <w:szCs w:val="20"/>
+        </w:rPr>
+        <w:t>Hình 5</w:t>
+      </w:r>
+      <w:r>
+        <w:rPr>
+          <w:rFonts w:cs="Times New Roman"/>
+          <w:color w:val="auto"/>
+          <w:sz w:val="20"/>
+          <w:szCs w:val="20"/>
+        </w:rPr>
+        <w:t>.1.1</w:t>
+      </w:r>
+      <w:r>
+        <w:rPr>
+          <w:rFonts w:cs="Times New Roman"/>
+          <w:color w:val="auto"/>
+          <w:sz w:val="20"/>
+          <w:szCs w:val="20"/>
+        </w:rPr>
+        <w:t xml:space="preserve"> – Bướ</w:t>
+      </w:r>
+      <w:r>
+        <w:rPr>
+          <w:rFonts w:cs="Times New Roman"/>
+          <w:color w:val="auto"/>
+          <w:sz w:val="20"/>
+          <w:szCs w:val="20"/>
+        </w:rPr>
+        <w:t>c 5</w:t>
+      </w:r>
+      <w:r>
+        <w:rPr>
+          <w:rFonts w:cs="Times New Roman"/>
+          <w:color w:val="auto"/>
+          <w:sz w:val="20"/>
+          <w:szCs w:val="20"/>
+        </w:rPr>
+        <w:t>:</w:t>
+      </w:r>
+      <w:r>
+        <w:rPr>
+          <w:rFonts w:cs="Times New Roman"/>
+          <w:color w:val="auto"/>
+          <w:sz w:val="20"/>
+          <w:szCs w:val="20"/>
+        </w:rPr>
+        <w:t xml:space="preserve"> Giao diện </w:t>
+      </w:r>
+      <w:r>
+        <w:rPr>
+          <w:rFonts w:cs="Times New Roman"/>
+          <w:color w:val="auto"/>
+          <w:sz w:val="20"/>
+          <w:szCs w:val="20"/>
+        </w:rPr>
+        <w:t xml:space="preserve">cài đặt </w:t>
+      </w:r>
+      <w:r>
+        <w:rPr>
+          <w:rFonts w:cs="Times New Roman"/>
+          <w:color w:val="auto"/>
+          <w:sz w:val="20"/>
+          <w:szCs w:val="20"/>
+        </w:rPr>
+        <w:t xml:space="preserve">ứng dụng </w:t>
+      </w:r>
+      <w:r>
+        <w:rPr>
+          <w:rFonts w:cs="Times New Roman"/>
+          <w:color w:val="auto"/>
+          <w:sz w:val="20"/>
+          <w:szCs w:val="20"/>
+        </w:rPr>
+        <w:t>Học K’Ho</w:t>
+      </w:r>
+      <w:r>
+        <w:rPr>
+          <w:rFonts w:cs="Times New Roman"/>
+          <w:color w:val="auto"/>
+          <w:sz w:val="20"/>
+          <w:szCs w:val="20"/>
+        </w:rPr>
+        <w:t>.</w:t>
+      </w:r>
+    </w:p>
+    <w:p>
+      <w:pPr>
+        <w:pStyle w:val="ListParagraph"/>
+        <w:numPr>
+          <w:ilvl w:val="0"/>
+          <w:numId w:val="29"/>
+        </w:numPr>
+        <w:ind w:left="1080"/>
+      </w:pPr>
+      <w:r>
+        <w:lastRenderedPageBreak/>
+        <w:t>Bước 6:</w:t>
+      </w:r>
+    </w:p>
+    <w:p>
+      <w:pPr>
+        <w:pStyle w:val="ListParagraph"/>
+        <w:ind w:left="1080"/>
+      </w:pPr>
+      <w:r>
+        <w:rPr>
+          <w:noProof/>
+          <w:lang w:eastAsia="zh-TW"/>
+        </w:rPr>
+        <w:drawing>
+          <wp:inline distT="0" distB="0" distL="0" distR="0" wp14:anchorId="2EC2730E" wp14:editId="75C21F76">
+            <wp:extent cx="4714875" cy="3686175"/>
+            <wp:effectExtent l="0" t="0" r="9525" b="9525"/>
+            <wp:docPr id="13" name="Picture 13"/>
+            <wp:cNvGraphicFramePr>
+              <a:graphicFrameLocks xmlns:a="http://schemas.openxmlformats.org/drawingml/2006/main" noChangeAspect="1"/>
+            </wp:cNvGraphicFramePr>
+            <a:graphic xmlns:a="http://schemas.openxmlformats.org/drawingml/2006/main">
+              <a:graphicData uri="http://schemas.openxmlformats.org/drawingml/2006/picture">
+                <pic:pic xmlns:pic="http://schemas.openxmlformats.org/drawingml/2006/picture">
+                  <pic:nvPicPr>
+                    <pic:cNvPr id="1" name=""/>
+                    <pic:cNvPicPr/>
+                  </pic:nvPicPr>
+                  <pic:blipFill>
+                    <a:blip r:embed="rId25"/>
+                    <a:stretch>
+                      <a:fillRect/>
+                    </a:stretch>
+                  </pic:blipFill>
+                  <pic:spPr>
+                    <a:xfrm>
+                      <a:off x="0" y="0"/>
+                      <a:ext cx="4714875" cy="3686175"/>
+                    </a:xfrm>
+                    <a:prstGeom prst="rect">
+                      <a:avLst/>
+                    </a:prstGeom>
+                  </pic:spPr>
+                </pic:pic>
+              </a:graphicData>
+            </a:graphic>
+          </wp:inline>
+        </w:drawing>
+      </w:r>
+    </w:p>
+    <w:p>
+      <w:pPr>
+        <w:pStyle w:val="ListParagraph"/>
+        <w:ind w:left="1080"/>
+        <w:jc w:val="center"/>
+      </w:pPr>
+      <w:r>
+        <w:rPr>
+          <w:rFonts w:cs="Times New Roman"/>
+          <w:color w:val="auto"/>
+          <w:sz w:val="20"/>
+          <w:szCs w:val="20"/>
+        </w:rPr>
+        <w:t>Hình 5</w:t>
+      </w:r>
+      <w:r>
+        <w:rPr>
+          <w:rFonts w:cs="Times New Roman"/>
+          <w:color w:val="auto"/>
+          <w:sz w:val="20"/>
+          <w:szCs w:val="20"/>
+        </w:rPr>
+        <w:t>.1.1</w:t>
+      </w:r>
+      <w:r>
+        <w:rPr>
+          <w:rFonts w:cs="Times New Roman"/>
+          <w:color w:val="auto"/>
+          <w:sz w:val="20"/>
+          <w:szCs w:val="20"/>
+        </w:rPr>
+        <w:t xml:space="preserve"> – Bướ</w:t>
+      </w:r>
+      <w:r>
+        <w:rPr>
+          <w:rFonts w:cs="Times New Roman"/>
+          <w:color w:val="auto"/>
+          <w:sz w:val="20"/>
+          <w:szCs w:val="20"/>
+        </w:rPr>
+        <w:t>c 6</w:t>
+      </w:r>
+      <w:r>
+        <w:rPr>
+          <w:rFonts w:cs="Times New Roman"/>
+          <w:color w:val="auto"/>
+          <w:sz w:val="20"/>
+          <w:szCs w:val="20"/>
+        </w:rPr>
+        <w:t>:</w:t>
+      </w:r>
+      <w:r>
+        <w:rPr>
+          <w:rFonts w:cs="Times New Roman"/>
+          <w:color w:val="auto"/>
+          <w:sz w:val="20"/>
+          <w:szCs w:val="20"/>
+        </w:rPr>
+        <w:t xml:space="preserve"> Giao diện </w:t>
+      </w:r>
+      <w:r>
+        <w:rPr>
+          <w:rFonts w:cs="Times New Roman"/>
+          <w:color w:val="auto"/>
+          <w:sz w:val="20"/>
+          <w:szCs w:val="20"/>
+        </w:rPr>
+        <w:t xml:space="preserve">cài đặt </w:t>
+      </w:r>
+      <w:r>
+        <w:rPr>
+          <w:rFonts w:cs="Times New Roman"/>
+          <w:color w:val="auto"/>
+          <w:sz w:val="20"/>
+          <w:szCs w:val="20"/>
+        </w:rPr>
+        <w:t xml:space="preserve">ứng dụng </w:t>
+      </w:r>
+      <w:r>
+        <w:rPr>
+          <w:rFonts w:cs="Times New Roman"/>
+          <w:color w:val="auto"/>
+          <w:sz w:val="20"/>
+          <w:szCs w:val="20"/>
+        </w:rPr>
+        <w:t>Học K’Ho</w:t>
+      </w:r>
+      <w:r>
+        <w:rPr>
+          <w:rFonts w:cs="Times New Roman"/>
+          <w:color w:val="auto"/>
+          <w:sz w:val="20"/>
+          <w:szCs w:val="20"/>
+        </w:rPr>
+        <w:t>.</w:t>
+      </w:r>
+    </w:p>
+    <w:p>
+      <w:pPr>
+        <w:pStyle w:val="ListParagraph"/>
+        <w:numPr>
+          <w:ilvl w:val="0"/>
+          <w:numId w:val="29"/>
+        </w:numPr>
+        <w:ind w:left="1080"/>
+      </w:pPr>
+      <w:r>
+        <w:t>Bướ</w:t>
+      </w:r>
+      <w:r>
+        <w:t>c 7</w:t>
+      </w:r>
+      <w:r>
+        <w:t>:</w:t>
+      </w:r>
+    </w:p>
+    <w:p>
+      <w:pPr>
+        <w:pStyle w:val="ListParagraph"/>
+        <w:ind w:left="1080"/>
+      </w:pPr>
+      <w:r>
+        <w:rPr>
+          <w:noProof/>
+          <w:lang w:eastAsia="zh-TW"/>
+        </w:rPr>
+        <w:drawing>
+          <wp:inline distT="0" distB="0" distL="0" distR="0" wp14:anchorId="075F6559" wp14:editId="35476BCF">
+            <wp:extent cx="4714875" cy="3686175"/>
+            <wp:effectExtent l="0" t="0" r="9525" b="9525"/>
+            <wp:docPr id="14" name="Picture 14"/>
+            <wp:cNvGraphicFramePr>
+              <a:graphicFrameLocks xmlns:a="http://schemas.openxmlformats.org/drawingml/2006/main" noChangeAspect="1"/>
+            </wp:cNvGraphicFramePr>
+            <a:graphic xmlns:a="http://schemas.openxmlformats.org/drawingml/2006/main">
+              <a:graphicData uri="http://schemas.openxmlformats.org/drawingml/2006/picture">
+                <pic:pic xmlns:pic="http://schemas.openxmlformats.org/drawingml/2006/picture">
+                  <pic:nvPicPr>
+                    <pic:cNvPr id="1" name=""/>
+                    <pic:cNvPicPr/>
+                  </pic:nvPicPr>
+                  <pic:blipFill>
+                    <a:blip r:embed="rId26"/>
+                    <a:stretch>
+                      <a:fillRect/>
+                    </a:stretch>
+                  </pic:blipFill>
+                  <pic:spPr>
+                    <a:xfrm>
+                      <a:off x="0" y="0"/>
+                      <a:ext cx="4714875" cy="3686175"/>
+                    </a:xfrm>
+                    <a:prstGeom prst="rect">
+                      <a:avLst/>
+                    </a:prstGeom>
+                  </pic:spPr>
+                </pic:pic>
+              </a:graphicData>
+            </a:graphic>
+          </wp:inline>
+        </w:drawing>
+      </w:r>
+    </w:p>
+    <w:p>
+      <w:pPr>
+        <w:pStyle w:val="ListParagraph"/>
+        <w:ind w:left="1080"/>
+        <w:jc w:val="center"/>
+      </w:pPr>
+      <w:r>
+        <w:rPr>
+          <w:rFonts w:cs="Times New Roman"/>
+          <w:color w:val="auto"/>
+          <w:sz w:val="20"/>
+          <w:szCs w:val="20"/>
+        </w:rPr>
+        <w:t>Hình 5</w:t>
+      </w:r>
+      <w:r>
+        <w:rPr>
+          <w:rFonts w:cs="Times New Roman"/>
+          <w:color w:val="auto"/>
+          <w:sz w:val="20"/>
+          <w:szCs w:val="20"/>
+        </w:rPr>
+        <w:t>.1.1</w:t>
+      </w:r>
+      <w:r>
+        <w:rPr>
+          <w:rFonts w:cs="Times New Roman"/>
+          <w:color w:val="auto"/>
+          <w:sz w:val="20"/>
+          <w:szCs w:val="20"/>
+        </w:rPr>
+        <w:t xml:space="preserve"> – Bướ</w:t>
+      </w:r>
+      <w:r>
+        <w:rPr>
+          <w:rFonts w:cs="Times New Roman"/>
+          <w:color w:val="auto"/>
+          <w:sz w:val="20"/>
+          <w:szCs w:val="20"/>
+        </w:rPr>
+        <w:t>c 7</w:t>
+      </w:r>
+      <w:r>
+        <w:rPr>
+          <w:rFonts w:cs="Times New Roman"/>
+          <w:color w:val="auto"/>
+          <w:sz w:val="20"/>
+          <w:szCs w:val="20"/>
+        </w:rPr>
+        <w:t>:</w:t>
+      </w:r>
+      <w:r>
+        <w:rPr>
+          <w:rFonts w:cs="Times New Roman"/>
+          <w:color w:val="auto"/>
+          <w:sz w:val="20"/>
+          <w:szCs w:val="20"/>
+        </w:rPr>
+        <w:t xml:space="preserve"> Giao diện </w:t>
+      </w:r>
+      <w:r>
+        <w:rPr>
+          <w:rFonts w:cs="Times New Roman"/>
+          <w:color w:val="auto"/>
+          <w:sz w:val="20"/>
+          <w:szCs w:val="20"/>
+        </w:rPr>
+        <w:t xml:space="preserve">cài đặt </w:t>
+      </w:r>
+      <w:r>
+        <w:rPr>
+          <w:rFonts w:cs="Times New Roman"/>
+          <w:color w:val="auto"/>
+          <w:sz w:val="20"/>
+          <w:szCs w:val="20"/>
+        </w:rPr>
+        <w:t xml:space="preserve">ứng dụng </w:t>
+      </w:r>
+      <w:r>
+        <w:rPr>
+          <w:rFonts w:cs="Times New Roman"/>
+          <w:color w:val="auto"/>
+          <w:sz w:val="20"/>
+          <w:szCs w:val="20"/>
+        </w:rPr>
+        <w:t>Học K’Ho</w:t>
+      </w:r>
+      <w:r>
+        <w:rPr>
+          <w:rFonts w:cs="Times New Roman"/>
+          <w:color w:val="auto"/>
+          <w:sz w:val="20"/>
+          <w:szCs w:val="20"/>
+        </w:rPr>
+        <w:t>.</w:t>
+      </w:r>
+    </w:p>
+    <w:p>
+      <w:pPr>
+        <w:pStyle w:val="ListParagraph"/>
+        <w:numPr>
+          <w:ilvl w:val="0"/>
+          <w:numId w:val="29"/>
+        </w:numPr>
+        <w:ind w:left="1080"/>
+      </w:pPr>
+      <w:r>
+        <w:lastRenderedPageBreak/>
+        <w:t>Bướ</w:t>
+      </w:r>
+      <w:r>
+        <w:t>c 8</w:t>
+      </w:r>
+      <w:r>
+        <w:t>:</w:t>
+      </w:r>
+    </w:p>
+    <w:p>
+      <w:pPr>
+        <w:pStyle w:val="ListParagraph"/>
+        <w:ind w:left="1080"/>
+      </w:pPr>
+      <w:r>
+        <w:rPr>
+          <w:noProof/>
+          <w:lang w:eastAsia="zh-TW"/>
+        </w:rPr>
+        <w:drawing>
+          <wp:inline distT="0" distB="0" distL="0" distR="0" wp14:anchorId="421A5845" wp14:editId="1856EAD6">
+            <wp:extent cx="4714875" cy="3686175"/>
+            <wp:effectExtent l="0" t="0" r="9525" b="9525"/>
+            <wp:docPr id="16" name="Picture 16"/>
+            <wp:cNvGraphicFramePr>
+              <a:graphicFrameLocks xmlns:a="http://schemas.openxmlformats.org/drawingml/2006/main" noChangeAspect="1"/>
+            </wp:cNvGraphicFramePr>
+            <a:graphic xmlns:a="http://schemas.openxmlformats.org/drawingml/2006/main">
+              <a:graphicData uri="http://schemas.openxmlformats.org/drawingml/2006/picture">
+                <pic:pic xmlns:pic="http://schemas.openxmlformats.org/drawingml/2006/picture">
+                  <pic:nvPicPr>
+                    <pic:cNvPr id="1" name=""/>
+                    <pic:cNvPicPr/>
+                  </pic:nvPicPr>
+                  <pic:blipFill>
+                    <a:blip r:embed="rId27"/>
+                    <a:stretch>
+                      <a:fillRect/>
+                    </a:stretch>
+                  </pic:blipFill>
+                  <pic:spPr>
+                    <a:xfrm>
+                      <a:off x="0" y="0"/>
+                      <a:ext cx="4714875" cy="3686175"/>
+                    </a:xfrm>
+                    <a:prstGeom prst="rect">
+                      <a:avLst/>
+                    </a:prstGeom>
+                  </pic:spPr>
+                </pic:pic>
+              </a:graphicData>
+            </a:graphic>
+          </wp:inline>
+        </w:drawing>
+      </w:r>
+    </w:p>
+    <w:p>
+      <w:pPr>
+        <w:pStyle w:val="ListParagraph"/>
+        <w:ind w:left="1080"/>
+        <w:jc w:val="center"/>
+      </w:pPr>
+      <w:r>
+        <w:rPr>
+          <w:rFonts w:cs="Times New Roman"/>
+          <w:color w:val="auto"/>
+          <w:sz w:val="20"/>
+          <w:szCs w:val="20"/>
+        </w:rPr>
+        <w:t>Hình 5</w:t>
+      </w:r>
+      <w:r>
+        <w:rPr>
+          <w:rFonts w:cs="Times New Roman"/>
+          <w:color w:val="auto"/>
+          <w:sz w:val="20"/>
+          <w:szCs w:val="20"/>
+        </w:rPr>
+        <w:t>.1.1</w:t>
+      </w:r>
+      <w:r>
+        <w:rPr>
+          <w:rFonts w:cs="Times New Roman"/>
+          <w:color w:val="auto"/>
+          <w:sz w:val="20"/>
+          <w:szCs w:val="20"/>
+        </w:rPr>
+        <w:t xml:space="preserve"> – Bướ</w:t>
+      </w:r>
+      <w:r>
+        <w:rPr>
+          <w:rFonts w:cs="Times New Roman"/>
+          <w:color w:val="auto"/>
+          <w:sz w:val="20"/>
+          <w:szCs w:val="20"/>
+        </w:rPr>
+        <w:t>c 8</w:t>
+      </w:r>
+      <w:r>
+        <w:rPr>
+          <w:rFonts w:cs="Times New Roman"/>
+          <w:color w:val="auto"/>
+          <w:sz w:val="20"/>
+          <w:szCs w:val="20"/>
+        </w:rPr>
+        <w:t>:</w:t>
+      </w:r>
+      <w:r>
+        <w:rPr>
+          <w:rFonts w:cs="Times New Roman"/>
+          <w:color w:val="auto"/>
+          <w:sz w:val="20"/>
+          <w:szCs w:val="20"/>
+        </w:rPr>
+        <w:t xml:space="preserve"> Giao diện </w:t>
+      </w:r>
+      <w:r>
+        <w:rPr>
+          <w:rFonts w:cs="Times New Roman"/>
+          <w:color w:val="auto"/>
+          <w:sz w:val="20"/>
+          <w:szCs w:val="20"/>
+        </w:rPr>
+        <w:t xml:space="preserve">cài đặt </w:t>
+      </w:r>
+      <w:r>
+        <w:rPr>
+          <w:rFonts w:cs="Times New Roman"/>
+          <w:color w:val="auto"/>
+          <w:sz w:val="20"/>
+          <w:szCs w:val="20"/>
+        </w:rPr>
+        <w:t xml:space="preserve">ứng dụng </w:t>
+      </w:r>
+      <w:r>
+        <w:rPr>
+          <w:rFonts w:cs="Times New Roman"/>
+          <w:color w:val="auto"/>
+          <w:sz w:val="20"/>
+          <w:szCs w:val="20"/>
+        </w:rPr>
+        <w:t>Học K’Ho</w:t>
+      </w:r>
+      <w:r>
+        <w:rPr>
+          <w:rFonts w:cs="Times New Roman"/>
+          <w:color w:val="auto"/>
+          <w:sz w:val="20"/>
+          <w:szCs w:val="20"/>
+        </w:rPr>
+        <w:t>.</w:t>
+      </w:r>
+    </w:p>
+    <w:p>
+      <w:pPr>
+        <w:pStyle w:val="ListParagraph"/>
+        <w:numPr>
+          <w:ilvl w:val="0"/>
+          <w:numId w:val="29"/>
+        </w:numPr>
+        <w:ind w:left="1080"/>
+      </w:pPr>
+      <w:r>
+        <w:t>Bướ</w:t>
+      </w:r>
+      <w:r>
+        <w:t>c 9</w:t>
+      </w:r>
+      <w:r>
+        <w:t>:</w:t>
+      </w:r>
+    </w:p>
+    <w:p>
+      <w:pPr>
+        <w:pStyle w:val="ListParagraph"/>
+        <w:ind w:left="1080"/>
+      </w:pPr>
+      <w:r>
+        <w:rPr>
+          <w:noProof/>
+          <w:lang w:eastAsia="zh-TW"/>
+        </w:rPr>
+        <w:drawing>
+          <wp:inline distT="0" distB="0" distL="0" distR="0" wp14:anchorId="3B21856E" wp14:editId="732FF2F7">
+            <wp:extent cx="4714875" cy="3686175"/>
+            <wp:effectExtent l="0" t="0" r="9525" b="9525"/>
+            <wp:docPr id="17" name="Picture 17"/>
+            <wp:cNvGraphicFramePr>
+              <a:graphicFrameLocks xmlns:a="http://schemas.openxmlformats.org/drawingml/2006/main" noChangeAspect="1"/>
+            </wp:cNvGraphicFramePr>
+            <a:graphic xmlns:a="http://schemas.openxmlformats.org/drawingml/2006/main">
+              <a:graphicData uri="http://schemas.openxmlformats.org/drawingml/2006/picture">
+                <pic:pic xmlns:pic="http://schemas.openxmlformats.org/drawingml/2006/picture">
+                  <pic:nvPicPr>
+                    <pic:cNvPr id="1" name=""/>
+                    <pic:cNvPicPr/>
+                  </pic:nvPicPr>
+                  <pic:blipFill>
+                    <a:blip r:embed="rId28"/>
+                    <a:stretch>
+                      <a:fillRect/>
+                    </a:stretch>
+                  </pic:blipFill>
+                  <pic:spPr>
+                    <a:xfrm>
+                      <a:off x="0" y="0"/>
+                      <a:ext cx="4714875" cy="3686175"/>
+                    </a:xfrm>
+                    <a:prstGeom prst="rect">
+                      <a:avLst/>
+                    </a:prstGeom>
+                  </pic:spPr>
+                </pic:pic>
+              </a:graphicData>
+            </a:graphic>
+          </wp:inline>
+        </w:drawing>
+      </w:r>
+    </w:p>
+    <w:p>
+      <w:pPr>
+        <w:pStyle w:val="ListParagraph"/>
+        <w:ind w:left="1080"/>
+        <w:jc w:val="center"/>
+      </w:pPr>
+      <w:r>
+        <w:rPr>
+          <w:rFonts w:cs="Times New Roman"/>
+          <w:color w:val="auto"/>
+          <w:sz w:val="20"/>
+          <w:szCs w:val="20"/>
+        </w:rPr>
+        <w:t>Hình 5</w:t>
+      </w:r>
+      <w:r>
+        <w:rPr>
+          <w:rFonts w:cs="Times New Roman"/>
+          <w:color w:val="auto"/>
+          <w:sz w:val="20"/>
+          <w:szCs w:val="20"/>
+        </w:rPr>
+        <w:t>.1.1</w:t>
+      </w:r>
+      <w:r>
+        <w:rPr>
+          <w:rFonts w:cs="Times New Roman"/>
+          <w:color w:val="auto"/>
+          <w:sz w:val="20"/>
+          <w:szCs w:val="20"/>
+        </w:rPr>
+        <w:t xml:space="preserve"> – Bướ</w:t>
+      </w:r>
+      <w:r>
+        <w:rPr>
+          <w:rFonts w:cs="Times New Roman"/>
+          <w:color w:val="auto"/>
+          <w:sz w:val="20"/>
+          <w:szCs w:val="20"/>
+        </w:rPr>
+        <w:t>c 9</w:t>
+      </w:r>
+      <w:r>
+        <w:rPr>
+          <w:rFonts w:cs="Times New Roman"/>
+          <w:color w:val="auto"/>
+          <w:sz w:val="20"/>
+          <w:szCs w:val="20"/>
+        </w:rPr>
+        <w:t>:</w:t>
+      </w:r>
+      <w:r>
+        <w:rPr>
+          <w:rFonts w:cs="Times New Roman"/>
+          <w:color w:val="auto"/>
+          <w:sz w:val="20"/>
+          <w:szCs w:val="20"/>
+        </w:rPr>
+        <w:t xml:space="preserve"> Giao diện </w:t>
+      </w:r>
+      <w:r>
+        <w:rPr>
+          <w:rFonts w:cs="Times New Roman"/>
+          <w:color w:val="auto"/>
+          <w:sz w:val="20"/>
+          <w:szCs w:val="20"/>
+        </w:rPr>
+        <w:t xml:space="preserve">cài đặt </w:t>
+      </w:r>
+      <w:r>
+        <w:rPr>
+          <w:rFonts w:cs="Times New Roman"/>
+          <w:color w:val="auto"/>
+          <w:sz w:val="20"/>
+          <w:szCs w:val="20"/>
+        </w:rPr>
+        <w:t xml:space="preserve">ứng dụng </w:t>
+      </w:r>
+      <w:r>
+        <w:rPr>
+          <w:rFonts w:cs="Times New Roman"/>
+          <w:color w:val="auto"/>
+          <w:sz w:val="20"/>
+          <w:szCs w:val="20"/>
+        </w:rPr>
+        <w:t>Học K’Ho</w:t>
+      </w:r>
+      <w:r>
+        <w:rPr>
+          <w:rFonts w:cs="Times New Roman"/>
+          <w:color w:val="auto"/>
+          <w:sz w:val="20"/>
+          <w:szCs w:val="20"/>
+        </w:rPr>
+        <w:t>.</w:t>
+      </w:r>
+    </w:p>
+    <w:p>
+      <w:pPr>
+        <w:pStyle w:val="ListParagraph"/>
+        <w:numPr>
+          <w:ilvl w:val="0"/>
+          <w:numId w:val="29"/>
+        </w:numPr>
+        <w:ind w:left="1080"/>
+      </w:pPr>
+      <w:r>
+        <w:lastRenderedPageBreak/>
+        <w:t>Bước 10:</w:t>
+      </w:r>
+    </w:p>
+    <w:p>
+      <w:pPr>
+        <w:pStyle w:val="ListParagraph"/>
+        <w:ind w:left="1080"/>
+        <w:jc w:val="center"/>
+      </w:pPr>
+      <w:r>
+        <w:rPr>
+          <w:rFonts w:cs="Times New Roman"/>
+          <w:color w:val="auto"/>
+          <w:sz w:val="20"/>
+          <w:szCs w:val="20"/>
+        </w:rPr>
+        <w:t>Hình 5</w:t>
+      </w:r>
+      <w:r>
+        <w:rPr>
+          <w:rFonts w:cs="Times New Roman"/>
+          <w:color w:val="auto"/>
+          <w:sz w:val="20"/>
+          <w:szCs w:val="20"/>
+        </w:rPr>
+        <w:t>.1.1</w:t>
+      </w:r>
+      <w:r>
+        <w:rPr>
+          <w:rFonts w:cs="Times New Roman"/>
+          <w:color w:val="auto"/>
+          <w:sz w:val="20"/>
+          <w:szCs w:val="20"/>
+        </w:rPr>
+        <w:t xml:space="preserve"> – Bước </w:t>
+      </w:r>
+      <w:r>
+        <w:rPr>
+          <w:rFonts w:cs="Times New Roman"/>
+          <w:color w:val="auto"/>
+          <w:sz w:val="20"/>
+          <w:szCs w:val="20"/>
+        </w:rPr>
+        <w:t>10</w:t>
+      </w:r>
+      <w:r>
+        <w:rPr>
+          <w:rFonts w:cs="Times New Roman"/>
+          <w:color w:val="auto"/>
+          <w:sz w:val="20"/>
+          <w:szCs w:val="20"/>
+        </w:rPr>
+        <w:t>:</w:t>
+      </w:r>
+      <w:r>
+        <w:rPr>
+          <w:rFonts w:cs="Times New Roman"/>
+          <w:color w:val="auto"/>
+          <w:sz w:val="20"/>
+          <w:szCs w:val="20"/>
+        </w:rPr>
+        <w:t xml:space="preserve"> Giao diện </w:t>
+      </w:r>
+      <w:r>
+        <w:rPr>
+          <w:rFonts w:cs="Times New Roman"/>
+          <w:color w:val="auto"/>
+          <w:sz w:val="20"/>
+          <w:szCs w:val="20"/>
+        </w:rPr>
+        <w:t xml:space="preserve">cài đặt </w:t>
+      </w:r>
+      <w:r>
+        <w:rPr>
+          <w:rFonts w:cs="Times New Roman"/>
+          <w:color w:val="auto"/>
+          <w:sz w:val="20"/>
+          <w:szCs w:val="20"/>
+        </w:rPr>
+        <w:t xml:space="preserve">ứng dụng </w:t>
+      </w:r>
+      <w:r>
+        <w:rPr>
+          <w:rFonts w:cs="Times New Roman"/>
+          <w:color w:val="auto"/>
+          <w:sz w:val="20"/>
+          <w:szCs w:val="20"/>
+        </w:rPr>
+        <w:t>Học K’Ho</w:t>
+      </w:r>
+      <w:r>
+        <w:rPr>
+          <w:rFonts w:cs="Times New Roman"/>
+          <w:color w:val="auto"/>
+          <w:sz w:val="20"/>
+          <w:szCs w:val="20"/>
+        </w:rPr>
+        <w:t>.</w:t>
+      </w:r>
+    </w:p>
+    <w:p>
+      <w:pPr>
+        <w:pStyle w:val="ListParagraph"/>
+        <w:numPr>
+          <w:ilvl w:val="0"/>
+          <w:numId w:val="29"/>
+        </w:numPr>
+        <w:ind w:left="1080"/>
+      </w:pPr>
+      <w:r>
+        <w:t>Bước 11:</w:t>
+      </w:r>
+    </w:p>
+    <w:p>
+      <w:pPr>
+        <w:pStyle w:val="ListParagraph"/>
+        <w:ind w:left="1080"/>
+        <w:jc w:val="center"/>
+      </w:pPr>
+      <w:r>
+        <w:rPr>
+          <w:rFonts w:cs="Times New Roman"/>
+          <w:color w:val="auto"/>
+          <w:sz w:val="20"/>
+          <w:szCs w:val="20"/>
+        </w:rPr>
+        <w:t>Hình 5</w:t>
+      </w:r>
+      <w:r>
+        <w:rPr>
+          <w:rFonts w:cs="Times New Roman"/>
+          <w:color w:val="auto"/>
+          <w:sz w:val="20"/>
+          <w:szCs w:val="20"/>
+        </w:rPr>
+        <w:t>.1.1</w:t>
+      </w:r>
+      <w:r>
+        <w:rPr>
+          <w:rFonts w:cs="Times New Roman"/>
+          <w:color w:val="auto"/>
+          <w:sz w:val="20"/>
+          <w:szCs w:val="20"/>
+        </w:rPr>
+        <w:t xml:space="preserve"> – Bước </w:t>
+      </w:r>
+      <w:r>
+        <w:rPr>
+          <w:rFonts w:cs="Times New Roman"/>
+          <w:color w:val="auto"/>
+          <w:sz w:val="20"/>
+          <w:szCs w:val="20"/>
+        </w:rPr>
+        <w:t>11</w:t>
+      </w:r>
+      <w:r>
+        <w:rPr>
+          <w:rFonts w:cs="Times New Roman"/>
+          <w:color w:val="auto"/>
+          <w:sz w:val="20"/>
+          <w:szCs w:val="20"/>
+        </w:rPr>
+        <w:t>:</w:t>
+      </w:r>
+      <w:r>
+        <w:rPr>
+          <w:rFonts w:cs="Times New Roman"/>
+          <w:color w:val="auto"/>
+          <w:sz w:val="20"/>
+          <w:szCs w:val="20"/>
+        </w:rPr>
+        <w:t xml:space="preserve"> Giao diện </w:t>
+      </w:r>
+      <w:r>
+        <w:rPr>
+          <w:rFonts w:cs="Times New Roman"/>
+          <w:color w:val="auto"/>
+          <w:sz w:val="20"/>
+          <w:szCs w:val="20"/>
+        </w:rPr>
+        <w:t xml:space="preserve">cài đặt </w:t>
+      </w:r>
+      <w:r>
+        <w:rPr>
+          <w:rFonts w:cs="Times New Roman"/>
+          <w:color w:val="auto"/>
+          <w:sz w:val="20"/>
+          <w:szCs w:val="20"/>
+        </w:rPr>
+        <w:t xml:space="preserve">ứng dụng </w:t>
+      </w:r>
+      <w:r>
+        <w:rPr>
+          <w:rFonts w:cs="Times New Roman"/>
+          <w:color w:val="auto"/>
+          <w:sz w:val="20"/>
+          <w:szCs w:val="20"/>
+        </w:rPr>
+        <w:t>Học K’Ho</w:t>
+      </w:r>
+      <w:r>
+        <w:rPr>
+          <w:rFonts w:cs="Times New Roman"/>
+          <w:color w:val="auto"/>
+          <w:sz w:val="20"/>
+          <w:szCs w:val="20"/>
+        </w:rPr>
+        <w:t>.</w:t>
+      </w:r>
+    </w:p>
+    <w:p>
+      <w:pPr>
+        <w:pStyle w:val="ListParagraph"/>
+        <w:numPr>
+          <w:ilvl w:val="0"/>
+          <w:numId w:val="29"/>
+        </w:numPr>
+        <w:ind w:left="1080"/>
+      </w:pPr>
+      <w:r>
+        <w:t>Bước 12:</w:t>
+      </w:r>
+    </w:p>
+    <w:p>
+      <w:pPr>
+        <w:pStyle w:val="ListParagraph"/>
+        <w:ind w:left="1080"/>
+        <w:jc w:val="center"/>
+      </w:pPr>
+      <w:r>
+        <w:rPr>
+          <w:rFonts w:cs="Times New Roman"/>
+          <w:color w:val="auto"/>
+          <w:sz w:val="20"/>
+          <w:szCs w:val="20"/>
+        </w:rPr>
+        <w:t>Hình 5</w:t>
+      </w:r>
+      <w:r>
+        <w:rPr>
+          <w:rFonts w:cs="Times New Roman"/>
+          <w:color w:val="auto"/>
+          <w:sz w:val="20"/>
+          <w:szCs w:val="20"/>
+        </w:rPr>
+        <w:t>.1.1</w:t>
+      </w:r>
+      <w:r>
+        <w:rPr>
+          <w:rFonts w:cs="Times New Roman"/>
+          <w:color w:val="auto"/>
+          <w:sz w:val="20"/>
+          <w:szCs w:val="20"/>
+        </w:rPr>
+        <w:t xml:space="preserve"> – Bước </w:t>
+      </w:r>
+      <w:r>
+        <w:rPr>
+          <w:rFonts w:cs="Times New Roman"/>
+          <w:color w:val="auto"/>
+          <w:sz w:val="20"/>
+          <w:szCs w:val="20"/>
+        </w:rPr>
+        <w:t>12</w:t>
+      </w:r>
+      <w:bookmarkStart w:id="23" w:name="_GoBack"/>
+      <w:bookmarkEnd w:id="23"/>
+      <w:r>
+        <w:rPr>
+          <w:rFonts w:cs="Times New Roman"/>
+          <w:color w:val="auto"/>
+          <w:sz w:val="20"/>
+          <w:szCs w:val="20"/>
+        </w:rPr>
+        <w:t>:</w:t>
+      </w:r>
+      <w:r>
+        <w:rPr>
+          <w:rFonts w:cs="Times New Roman"/>
+          <w:color w:val="auto"/>
+          <w:sz w:val="20"/>
+          <w:szCs w:val="20"/>
+        </w:rPr>
+        <w:t xml:space="preserve"> Giao diện </w:t>
+      </w:r>
+      <w:r>
+        <w:rPr>
+          <w:rFonts w:cs="Times New Roman"/>
+          <w:color w:val="auto"/>
+          <w:sz w:val="20"/>
+          <w:szCs w:val="20"/>
+        </w:rPr>
+        <w:t xml:space="preserve">cài đặt </w:t>
+      </w:r>
+      <w:r>
+        <w:rPr>
+          <w:rFonts w:cs="Times New Roman"/>
+          <w:color w:val="auto"/>
+          <w:sz w:val="20"/>
+          <w:szCs w:val="20"/>
+        </w:rPr>
+        <w:t xml:space="preserve">ứng dụng </w:t>
+      </w:r>
+      <w:r>
+        <w:rPr>
+          <w:rFonts w:cs="Times New Roman"/>
+          <w:color w:val="auto"/>
+          <w:sz w:val="20"/>
+          <w:szCs w:val="20"/>
+        </w:rPr>
+        <w:t>Học K’Ho</w:t>
+      </w:r>
+      <w:r>
+        <w:rPr>
+          <w:rFonts w:cs="Times New Roman"/>
+          <w:color w:val="auto"/>
+          <w:sz w:val="20"/>
+          <w:szCs w:val="20"/>
+        </w:rPr>
+        <w:t>.</w:t>
+      </w:r>
+    </w:p>
+    <w:p>
+      <w:pPr>
+        <w:pStyle w:val="ListParagraph"/>
+        <w:numPr>
+          <w:ilvl w:val="0"/>
+          <w:numId w:val="29"/>
+        </w:numPr>
+        <w:ind w:left="1080"/>
+      </w:pPr>
+      <w:r>
+        <w:t>Bước 13:</w:t>
+      </w:r>
+    </w:p>
+    <w:p/>
     <w:sectPr>
-      <w:footerReference w:type="default" r:id="rId20"/>
+      <w:footerReference w:type="default" r:id="rId29"/>
       <w:pgSz w:w="12240" w:h="15840"/>
       <w:pgMar w:top="1440" w:right="1440" w:bottom="1440" w:left="1440" w:header="720" w:footer="720" w:gutter="0"/>
       <w:cols w:space="720"/>
@@ -18168,7 +19213,7 @@
           <w:rPr>
             <w:noProof/>
           </w:rPr>
-          <w:t>25</w:t>
+          <w:t>30</w:t>
         </w:r>
         <w:r>
           <w:rPr>
@@ -18214,7 +19259,7 @@
 
 <file path=word/numbering.xml><?xml version="1.0" encoding="utf-8"?>
 <w:numbering xmlns:wpc="http://schemas.microsoft.com/office/word/2010/wordprocessingCanvas" xmlns:mc="http://schemas.openxmlformats.org/markup-compatibility/2006" xmlns:o="urn:schemas-microsoft-com:office:office" xmlns:r="http://schemas.openxmlformats.org/officeDocument/2006/relationships" xmlns:m="http://schemas.openxmlformats.org/officeDocument/2006/math" xmlns:v="urn:schemas-microsoft-com:vml" xmlns:wp14="http://schemas.microsoft.com/office/word/2010/wordprocessingDrawing" xmlns:wp="http://schemas.openxmlformats.org/drawingml/2006/wordprocessingDrawing" xmlns:w10="urn:schemas-microsoft-com:office:word" xmlns:w="http://schemas.openxmlformats.org/wordprocessingml/2006/main" xmlns:w14="http://schemas.microsoft.com/office/word/2010/wordml" xmlns:w15="http://schemas.microsoft.com/office/word/2012/wordml" xmlns:wpg="http://schemas.microsoft.com/office/word/2010/wordprocessingGroup" xmlns:wpi="http://schemas.microsoft.com/office/word/2010/wordprocessingInk" xmlns:wne="http://schemas.microsoft.com/office/word/2006/wordml" xmlns:wps="http://schemas.microsoft.com/office/word/2010/wordprocessingShape" mc:Ignorable="w14 w15 wp14">
-  <w:abstractNum w:abstractNumId="0" w15:restartNumberingAfterBreak="0">
+  <w:abstractNum w:abstractNumId="0">
     <w:nsid w:val="073B0E56"/>
     <w:multiLevelType w:val="hybridMultilevel"/>
     <w:tmpl w:val="386E3ED0"/>
@@ -18327,7 +19372,7 @@
       </w:rPr>
     </w:lvl>
   </w:abstractNum>
-  <w:abstractNum w:abstractNumId="1" w15:restartNumberingAfterBreak="0">
+  <w:abstractNum w:abstractNumId="1">
     <w:nsid w:val="0AFE6542"/>
     <w:multiLevelType w:val="hybridMultilevel"/>
     <w:tmpl w:val="524CBDB8"/>
@@ -18440,7 +19485,120 @@
       </w:rPr>
     </w:lvl>
   </w:abstractNum>
-  <w:abstractNum w:abstractNumId="2" w15:restartNumberingAfterBreak="0">
+  <w:abstractNum w:abstractNumId="2">
+    <w:nsid w:val="0DF771D3"/>
+    <w:multiLevelType w:val="hybridMultilevel"/>
+    <w:tmpl w:val="DC22A466"/>
+    <w:lvl w:ilvl="0" w:tplc="04090001">
+      <w:start w:val="1"/>
+      <w:numFmt w:val="bullet"/>
+      <w:lvlText w:val=""/>
+      <w:lvlJc w:val="left"/>
+      <w:pPr>
+        <w:ind w:left="1440" w:hanging="360"/>
+      </w:pPr>
+      <w:rPr>
+        <w:rFonts w:ascii="Symbol" w:hAnsi="Symbol" w:hint="default"/>
+      </w:rPr>
+    </w:lvl>
+    <w:lvl w:ilvl="1" w:tplc="04090003" w:tentative="1">
+      <w:start w:val="1"/>
+      <w:numFmt w:val="bullet"/>
+      <w:lvlText w:val="o"/>
+      <w:lvlJc w:val="left"/>
+      <w:pPr>
+        <w:ind w:left="2160" w:hanging="360"/>
+      </w:pPr>
+      <w:rPr>
+        <w:rFonts w:ascii="Courier New" w:hAnsi="Courier New" w:cs="Courier New" w:hint="default"/>
+      </w:rPr>
+    </w:lvl>
+    <w:lvl w:ilvl="2" w:tplc="04090005" w:tentative="1">
+      <w:start w:val="1"/>
+      <w:numFmt w:val="bullet"/>
+      <w:lvlText w:val=""/>
+      <w:lvlJc w:val="left"/>
+      <w:pPr>
+        <w:ind w:left="2880" w:hanging="360"/>
+      </w:pPr>
+      <w:rPr>
+        <w:rFonts w:ascii="Wingdings" w:hAnsi="Wingdings" w:hint="default"/>
+      </w:rPr>
+    </w:lvl>
+    <w:lvl w:ilvl="3" w:tplc="04090001" w:tentative="1">
+      <w:start w:val="1"/>
+      <w:numFmt w:val="bullet"/>
+      <w:lvlText w:val=""/>
+      <w:lvlJc w:val="left"/>
+      <w:pPr>
+        <w:ind w:left="3600" w:hanging="360"/>
+      </w:pPr>
+      <w:rPr>
+        <w:rFonts w:ascii="Symbol" w:hAnsi="Symbol" w:hint="default"/>
+      </w:rPr>
+    </w:lvl>
+    <w:lvl w:ilvl="4" w:tplc="04090003" w:tentative="1">
+      <w:start w:val="1"/>
+      <w:numFmt w:val="bullet"/>
+      <w:lvlText w:val="o"/>
+      <w:lvlJc w:val="left"/>
+      <w:pPr>
+        <w:ind w:left="4320" w:hanging="360"/>
+      </w:pPr>
+      <w:rPr>
+        <w:rFonts w:ascii="Courier New" w:hAnsi="Courier New" w:cs="Courier New" w:hint="default"/>
+      </w:rPr>
+    </w:lvl>
+    <w:lvl w:ilvl="5" w:tplc="04090005" w:tentative="1">
+      <w:start w:val="1"/>
+      <w:numFmt w:val="bullet"/>
+      <w:lvlText w:val=""/>
+      <w:lvlJc w:val="left"/>
+      <w:pPr>
+        <w:ind w:left="5040" w:hanging="360"/>
+      </w:pPr>
+      <w:rPr>
+        <w:rFonts w:ascii="Wingdings" w:hAnsi="Wingdings" w:hint="default"/>
+      </w:rPr>
+    </w:lvl>
+    <w:lvl w:ilvl="6" w:tplc="04090001" w:tentative="1">
+      <w:start w:val="1"/>
+      <w:numFmt w:val="bullet"/>
+      <w:lvlText w:val=""/>
+      <w:lvlJc w:val="left"/>
+      <w:pPr>
+        <w:ind w:left="5760" w:hanging="360"/>
+      </w:pPr>
+      <w:rPr>
+        <w:rFonts w:ascii="Symbol" w:hAnsi="Symbol" w:hint="default"/>
+      </w:rPr>
+    </w:lvl>
+    <w:lvl w:ilvl="7" w:tplc="04090003" w:tentative="1">
+      <w:start w:val="1"/>
+      <w:numFmt w:val="bullet"/>
+      <w:lvlText w:val="o"/>
+      <w:lvlJc w:val="left"/>
+      <w:pPr>
+        <w:ind w:left="6480" w:hanging="360"/>
+      </w:pPr>
+      <w:rPr>
+        <w:rFonts w:ascii="Courier New" w:hAnsi="Courier New" w:cs="Courier New" w:hint="default"/>
+      </w:rPr>
+    </w:lvl>
+    <w:lvl w:ilvl="8" w:tplc="04090005" w:tentative="1">
+      <w:start w:val="1"/>
+      <w:numFmt w:val="bullet"/>
+      <w:lvlText w:val=""/>
+      <w:lvlJc w:val="left"/>
+      <w:pPr>
+        <w:ind w:left="7200" w:hanging="360"/>
+      </w:pPr>
+      <w:rPr>
+        <w:rFonts w:ascii="Wingdings" w:hAnsi="Wingdings" w:hint="default"/>
+      </w:rPr>
+    </w:lvl>
+  </w:abstractNum>
+  <w:abstractNum w:abstractNumId="3">
     <w:nsid w:val="0E300287"/>
     <w:multiLevelType w:val="hybridMultilevel"/>
     <w:tmpl w:val="1664534E"/>
@@ -18553,7 +19711,7 @@
       </w:rPr>
     </w:lvl>
   </w:abstractNum>
-  <w:abstractNum w:abstractNumId="3" w15:restartNumberingAfterBreak="0">
+  <w:abstractNum w:abstractNumId="4">
     <w:nsid w:val="134A24B1"/>
     <w:multiLevelType w:val="hybridMultilevel"/>
     <w:tmpl w:val="C946179E"/>
@@ -18666,7 +19824,7 @@
       </w:rPr>
     </w:lvl>
   </w:abstractNum>
-  <w:abstractNum w:abstractNumId="4" w15:restartNumberingAfterBreak="0">
+  <w:abstractNum w:abstractNumId="5">
     <w:nsid w:val="247F42D5"/>
     <w:multiLevelType w:val="multilevel"/>
     <w:tmpl w:val="49583148"/>
@@ -18815,7 +19973,7 @@
       </w:rPr>
     </w:lvl>
   </w:abstractNum>
-  <w:abstractNum w:abstractNumId="5" w15:restartNumberingAfterBreak="0">
+  <w:abstractNum w:abstractNumId="6">
     <w:nsid w:val="2AD9114D"/>
     <w:multiLevelType w:val="multilevel"/>
     <w:tmpl w:val="BFE2EA9C"/>
@@ -18964,7 +20122,7 @@
       </w:rPr>
     </w:lvl>
   </w:abstractNum>
-  <w:abstractNum w:abstractNumId="6" w15:restartNumberingAfterBreak="0">
+  <w:abstractNum w:abstractNumId="7">
     <w:nsid w:val="2BD42F81"/>
     <w:multiLevelType w:val="hybridMultilevel"/>
     <w:tmpl w:val="4E8CB7AC"/>
@@ -19077,7 +20235,7 @@
       </w:rPr>
     </w:lvl>
   </w:abstractNum>
-  <w:abstractNum w:abstractNumId="7" w15:restartNumberingAfterBreak="0">
+  <w:abstractNum w:abstractNumId="8">
     <w:nsid w:val="2FE800D3"/>
     <w:multiLevelType w:val="hybridMultilevel"/>
     <w:tmpl w:val="91DC1D02"/>
@@ -19190,7 +20348,7 @@
       </w:rPr>
     </w:lvl>
   </w:abstractNum>
-  <w:abstractNum w:abstractNumId="8" w15:restartNumberingAfterBreak="0">
+  <w:abstractNum w:abstractNumId="9">
     <w:nsid w:val="34402EFB"/>
     <w:multiLevelType w:val="hybridMultilevel"/>
     <w:tmpl w:val="2292804A"/>
@@ -19303,7 +20461,7 @@
       </w:rPr>
     </w:lvl>
   </w:abstractNum>
-  <w:abstractNum w:abstractNumId="9" w15:restartNumberingAfterBreak="0">
+  <w:abstractNum w:abstractNumId="10">
     <w:nsid w:val="34AA1124"/>
     <w:multiLevelType w:val="multilevel"/>
     <w:tmpl w:val="936297B8"/>
@@ -19416,7 +20574,7 @@
       </w:rPr>
     </w:lvl>
   </w:abstractNum>
-  <w:abstractNum w:abstractNumId="10" w15:restartNumberingAfterBreak="0">
+  <w:abstractNum w:abstractNumId="11">
     <w:nsid w:val="3553713F"/>
     <w:multiLevelType w:val="hybridMultilevel"/>
     <w:tmpl w:val="1A6261AC"/>
@@ -19529,7 +20687,7 @@
       </w:rPr>
     </w:lvl>
   </w:abstractNum>
-  <w:abstractNum w:abstractNumId="11" w15:restartNumberingAfterBreak="0">
+  <w:abstractNum w:abstractNumId="12">
     <w:nsid w:val="3837533E"/>
     <w:multiLevelType w:val="hybridMultilevel"/>
     <w:tmpl w:val="E9807CB6"/>
@@ -19618,7 +20776,7 @@
       </w:pPr>
     </w:lvl>
   </w:abstractNum>
-  <w:abstractNum w:abstractNumId="12" w15:restartNumberingAfterBreak="0">
+  <w:abstractNum w:abstractNumId="13">
     <w:nsid w:val="3CBB1667"/>
     <w:multiLevelType w:val="hybridMultilevel"/>
     <w:tmpl w:val="955A370E"/>
@@ -19707,7 +20865,7 @@
       </w:pPr>
     </w:lvl>
   </w:abstractNum>
-  <w:abstractNum w:abstractNumId="13" w15:restartNumberingAfterBreak="0">
+  <w:abstractNum w:abstractNumId="14">
     <w:nsid w:val="3EAD2997"/>
     <w:multiLevelType w:val="hybridMultilevel"/>
     <w:tmpl w:val="BB0EA098"/>
@@ -19820,7 +20978,7 @@
       </w:rPr>
     </w:lvl>
   </w:abstractNum>
-  <w:abstractNum w:abstractNumId="14" w15:restartNumberingAfterBreak="0">
+  <w:abstractNum w:abstractNumId="15">
     <w:nsid w:val="40B349AB"/>
     <w:multiLevelType w:val="hybridMultilevel"/>
     <w:tmpl w:val="F6A6C0DA"/>
@@ -19906,7 +21064,7 @@
       </w:pPr>
     </w:lvl>
   </w:abstractNum>
-  <w:abstractNum w:abstractNumId="15" w15:restartNumberingAfterBreak="0">
+  <w:abstractNum w:abstractNumId="16">
     <w:nsid w:val="45A91511"/>
     <w:multiLevelType w:val="multilevel"/>
     <w:tmpl w:val="E154E28E"/>
@@ -20019,7 +21177,7 @@
       </w:rPr>
     </w:lvl>
   </w:abstractNum>
-  <w:abstractNum w:abstractNumId="16" w15:restartNumberingAfterBreak="0">
+  <w:abstractNum w:abstractNumId="17">
     <w:nsid w:val="48CB5D27"/>
     <w:multiLevelType w:val="hybridMultilevel"/>
     <w:tmpl w:val="7576B5CE"/>
@@ -20132,7 +21290,7 @@
       </w:rPr>
     </w:lvl>
   </w:abstractNum>
-  <w:abstractNum w:abstractNumId="17" w15:restartNumberingAfterBreak="0">
+  <w:abstractNum w:abstractNumId="18">
     <w:nsid w:val="4BDE3691"/>
     <w:multiLevelType w:val="hybridMultilevel"/>
     <w:tmpl w:val="9776F3F8"/>
@@ -20222,7 +21380,7 @@
       </w:pPr>
     </w:lvl>
   </w:abstractNum>
-  <w:abstractNum w:abstractNumId="18" w15:restartNumberingAfterBreak="0">
+  <w:abstractNum w:abstractNumId="19">
     <w:nsid w:val="4ECD50CC"/>
     <w:multiLevelType w:val="hybridMultilevel"/>
     <w:tmpl w:val="EC121968"/>
@@ -20335,7 +21493,7 @@
       </w:rPr>
     </w:lvl>
   </w:abstractNum>
-  <w:abstractNum w:abstractNumId="19" w15:restartNumberingAfterBreak="0">
+  <w:abstractNum w:abstractNumId="20">
     <w:nsid w:val="53470F48"/>
     <w:multiLevelType w:val="multilevel"/>
     <w:tmpl w:val="ED72CE80"/>
@@ -20448,7 +21606,7 @@
       </w:rPr>
     </w:lvl>
   </w:abstractNum>
-  <w:abstractNum w:abstractNumId="20" w15:restartNumberingAfterBreak="0">
+  <w:abstractNum w:abstractNumId="21">
     <w:nsid w:val="543958F3"/>
     <w:multiLevelType w:val="multilevel"/>
     <w:tmpl w:val="707A81E2"/>
@@ -20570,7 +21728,7 @@
       </w:rPr>
     </w:lvl>
   </w:abstractNum>
-  <w:abstractNum w:abstractNumId="21" w15:restartNumberingAfterBreak="0">
+  <w:abstractNum w:abstractNumId="22">
     <w:nsid w:val="5FC96E32"/>
     <w:multiLevelType w:val="hybridMultilevel"/>
     <w:tmpl w:val="8578DD0C"/>
@@ -20683,7 +21841,7 @@
       </w:rPr>
     </w:lvl>
   </w:abstractNum>
-  <w:abstractNum w:abstractNumId="22" w15:restartNumberingAfterBreak="0">
+  <w:abstractNum w:abstractNumId="23">
     <w:nsid w:val="61136992"/>
     <w:multiLevelType w:val="hybridMultilevel"/>
     <w:tmpl w:val="6B5C2796"/>
@@ -20772,7 +21930,7 @@
       </w:pPr>
     </w:lvl>
   </w:abstractNum>
-  <w:abstractNum w:abstractNumId="23" w15:restartNumberingAfterBreak="0">
+  <w:abstractNum w:abstractNumId="24">
     <w:nsid w:val="63241B70"/>
     <w:multiLevelType w:val="hybridMultilevel"/>
     <w:tmpl w:val="79949E9C"/>
@@ -20885,7 +22043,7 @@
       </w:rPr>
     </w:lvl>
   </w:abstractNum>
-  <w:abstractNum w:abstractNumId="24" w15:restartNumberingAfterBreak="0">
+  <w:abstractNum w:abstractNumId="25">
     <w:nsid w:val="680964EE"/>
     <w:multiLevelType w:val="multilevel"/>
     <w:tmpl w:val="B32404A4"/>
@@ -21034,7 +22192,7 @@
       </w:rPr>
     </w:lvl>
   </w:abstractNum>
-  <w:abstractNum w:abstractNumId="25" w15:restartNumberingAfterBreak="0">
+  <w:abstractNum w:abstractNumId="26">
     <w:nsid w:val="680C666C"/>
     <w:multiLevelType w:val="hybridMultilevel"/>
     <w:tmpl w:val="0D00094E"/>
@@ -21147,7 +22305,7 @@
       </w:rPr>
     </w:lvl>
   </w:abstractNum>
-  <w:abstractNum w:abstractNumId="26" w15:restartNumberingAfterBreak="0">
+  <w:abstractNum w:abstractNumId="27">
     <w:nsid w:val="78901120"/>
     <w:multiLevelType w:val="hybridMultilevel"/>
     <w:tmpl w:val="590CAFC0"/>
@@ -21233,7 +22391,7 @@
       </w:pPr>
     </w:lvl>
   </w:abstractNum>
-  <w:abstractNum w:abstractNumId="27" w15:restartNumberingAfterBreak="0">
+  <w:abstractNum w:abstractNumId="28">
     <w:nsid w:val="7EB00CC7"/>
     <w:multiLevelType w:val="hybridMultilevel"/>
     <w:tmpl w:val="4AEE249A"/>
@@ -21350,60 +22508,80 @@
     <w:abstractNumId w:val="0"/>
   </w:num>
   <w:num w:numId="2">
-    <w:abstractNumId w:val="23"/>
+    <w:abstractNumId w:val="24"/>
   </w:num>
   <w:num w:numId="3">
-    <w:abstractNumId w:val="8"/>
+    <w:abstractNumId w:val="9"/>
   </w:num>
   <w:num w:numId="4">
-    <w:abstractNumId w:val="18"/>
+    <w:abstractNumId w:val="19"/>
   </w:num>
   <w:num w:numId="5">
-    <w:abstractNumId w:val="20"/>
+    <w:abstractNumId w:val="21"/>
   </w:num>
   <w:num w:numId="6">
-    <w:abstractNumId w:val="24"/>
+    <w:abstractNumId w:val="25"/>
   </w:num>
   <w:num w:numId="7">
-    <w:abstractNumId w:val="13"/>
+    <w:abstractNumId w:val="14"/>
   </w:num>
   <w:num w:numId="8">
-    <w:abstractNumId w:val="10"/>
+    <w:abstractNumId w:val="11"/>
   </w:num>
   <w:num w:numId="9">
-    <w:abstractNumId w:val="3"/>
+    <w:abstractNumId w:val="4"/>
   </w:num>
   <w:num w:numId="10">
-    <w:abstractNumId w:val="14"/>
+    <w:abstractNumId w:val="15"/>
   </w:num>
   <w:num w:numId="11">
     <w:abstractNumId w:val="1"/>
   </w:num>
   <w:num w:numId="12">
+    <w:abstractNumId w:val="28"/>
+  </w:num>
+  <w:num w:numId="13">
     <w:abstractNumId w:val="27"/>
   </w:num>
-  <w:num w:numId="13">
-    <w:abstractNumId w:val="26"/>
-  </w:num>
   <w:num w:numId="14">
-    <w:abstractNumId w:val="9"/>
+    <w:abstractNumId w:val="10"/>
   </w:num>
   <w:num w:numId="15">
+    <w:abstractNumId w:val="17"/>
+  </w:num>
+  <w:num w:numId="16">
+    <w:abstractNumId w:val="18"/>
+  </w:num>
+  <w:num w:numId="17">
+    <w:abstractNumId w:val="3"/>
+  </w:num>
+  <w:num w:numId="18">
     <w:abstractNumId w:val="16"/>
   </w:num>
-  <w:num w:numId="16">
-    <w:abstractNumId w:val="17"/>
-  </w:num>
-  <w:num w:numId="17">
-    <w:abstractNumId w:val="2"/>
-  </w:num>
-  <w:num w:numId="18">
-    <w:abstractNumId w:val="15"/>
-  </w:num>
   <w:num w:numId="19">
-    <w:abstractNumId w:val="19"/>
+    <w:abstractNumId w:val="20"/>
   </w:num>
   <w:num w:numId="20">
+    <w:abstractNumId w:val="6"/>
+    <w:lvlOverride w:ilvl="0">
+      <w:lvl w:ilvl="0">
+        <w:numFmt w:val="bullet"/>
+        <w:lvlText w:val=""/>
+        <w:lvlJc w:val="left"/>
+        <w:pPr>
+          <w:tabs>
+            <w:tab w:val="num" w:pos="720"/>
+          </w:tabs>
+          <w:ind w:left="720" w:hanging="360"/>
+        </w:pPr>
+        <w:rPr>
+          <w:rFonts w:ascii="Wingdings" w:hAnsi="Wingdings" w:hint="default"/>
+          <w:sz w:val="20"/>
+        </w:rPr>
+      </w:lvl>
+    </w:lvlOverride>
+  </w:num>
+  <w:num w:numId="21">
     <w:abstractNumId w:val="5"/>
     <w:lvlOverride w:ilvl="0">
       <w:lvl w:ilvl="0">
@@ -21423,46 +22601,29 @@
       </w:lvl>
     </w:lvlOverride>
   </w:num>
-  <w:num w:numId="21">
-    <w:abstractNumId w:val="4"/>
-    <w:lvlOverride w:ilvl="0">
-      <w:lvl w:ilvl="0">
-        <w:numFmt w:val="bullet"/>
-        <w:lvlText w:val=""/>
-        <w:lvlJc w:val="left"/>
-        <w:pPr>
-          <w:tabs>
-            <w:tab w:val="num" w:pos="720"/>
-          </w:tabs>
-          <w:ind w:left="720" w:hanging="360"/>
-        </w:pPr>
-        <w:rPr>
-          <w:rFonts w:ascii="Wingdings" w:hAnsi="Wingdings" w:hint="default"/>
-          <w:sz w:val="20"/>
-        </w:rPr>
-      </w:lvl>
-    </w:lvlOverride>
-  </w:num>
   <w:num w:numId="22">
-    <w:abstractNumId w:val="21"/>
+    <w:abstractNumId w:val="22"/>
   </w:num>
   <w:num w:numId="23">
+    <w:abstractNumId w:val="13"/>
+  </w:num>
+  <w:num w:numId="24">
+    <w:abstractNumId w:val="23"/>
+  </w:num>
+  <w:num w:numId="25">
     <w:abstractNumId w:val="12"/>
   </w:num>
-  <w:num w:numId="24">
-    <w:abstractNumId w:val="22"/>
+  <w:num w:numId="26">
+    <w:abstractNumId w:val="8"/>
   </w:num>
-  <w:num w:numId="25">
-    <w:abstractNumId w:val="11"/>
-  </w:num>
-  <w:num w:numId="26">
+  <w:num w:numId="27">
     <w:abstractNumId w:val="7"/>
   </w:num>
-  <w:num w:numId="27">
-    <w:abstractNumId w:val="6"/>
+  <w:num w:numId="28">
+    <w:abstractNumId w:val="26"/>
   </w:num>
-  <w:num w:numId="28">
-    <w:abstractNumId w:val="25"/>
+  <w:num w:numId="29">
+    <w:abstractNumId w:val="2"/>
   </w:num>
 </w:numbering>
 </file>
@@ -22018,6 +23179,7 @@
       <w:rFonts w:eastAsiaTheme="minorHAnsi"/>
     </w:rPr>
     <w:tblPr>
+      <w:tblInd w:w="0" w:type="dxa"/>
       <w:tblBorders>
         <w:top w:val="single" w:sz="4" w:space="0" w:color="auto"/>
         <w:left w:val="single" w:sz="4" w:space="0" w:color="auto"/>
@@ -22026,6 +23188,12 @@
         <w:insideH w:val="single" w:sz="4" w:space="0" w:color="auto"/>
         <w:insideV w:val="single" w:sz="4" w:space="0" w:color="auto"/>
       </w:tblBorders>
+      <w:tblCellMar>
+        <w:top w:w="0" w:type="dxa"/>
+        <w:left w:w="108" w:type="dxa"/>
+        <w:bottom w:w="0" w:type="dxa"/>
+        <w:right w:w="108" w:type="dxa"/>
+      </w:tblCellMar>
     </w:tblPr>
   </w:style>
   <w:style w:type="character" w:styleId="Hyperlink">
@@ -22530,7 +23698,7 @@
 </file>
 
 <file path=customXml/itemProps1.xml><?xml version="1.0" encoding="utf-8"?>
-<ds:datastoreItem xmlns:ds="http://schemas.openxmlformats.org/officeDocument/2006/customXml" ds:itemID="{49BA7EB5-6BAD-4E15-B460-C3D56C1D2246}">
+<ds:datastoreItem xmlns:ds="http://schemas.openxmlformats.org/officeDocument/2006/customXml" ds:itemID="{7099C216-EA6A-4ACF-BF53-BE352D2A4BDD}">
   <ds:schemaRefs>
     <ds:schemaRef ds:uri="http://schemas.openxmlformats.org/officeDocument/2006/bibliography"/>
   </ds:schemaRefs>

--- a/THESIS/DACN_UD_Hoc_KHo_CTK37_DeCuong_24082017.docx
+++ b/THESIS/DACN_UD_Hoc_KHo_CTK37_DeCuong_24082017.docx
@@ -17399,10 +17399,10 @@
           <w:lang w:eastAsia="zh-TW"/>
         </w:rPr>
         <w:drawing>
-          <wp:inline distT="0" distB="0" distL="0" distR="0" wp14:anchorId="20A5DDBC" wp14:editId="11816CDF">
+          <wp:inline distT="0" distB="0" distL="0" distR="0" wp14:anchorId="4988912A" wp14:editId="1A938D9D">
             <wp:extent cx="4714875" cy="3686175"/>
             <wp:effectExtent l="0" t="0" r="9525" b="9525"/>
-            <wp:docPr id="3" name="Picture 3"/>
+            <wp:docPr id="15" name="Picture 15"/>
             <wp:cNvGraphicFramePr>
               <a:graphicFrameLocks xmlns:a="http://schemas.openxmlformats.org/drawingml/2006/main" noChangeAspect="1"/>
             </wp:cNvGraphicFramePr>
@@ -17546,10 +17546,10 @@
         </w:rPr>
         <w:lastRenderedPageBreak/>
         <w:drawing>
-          <wp:inline distT="0" distB="0" distL="0" distR="0" wp14:anchorId="09FD21BA" wp14:editId="6584B589">
+          <wp:inline distT="0" distB="0" distL="0" distR="0" wp14:anchorId="42B11C88" wp14:editId="7F1BF667">
             <wp:extent cx="4714875" cy="3686175"/>
             <wp:effectExtent l="0" t="0" r="9525" b="9525"/>
-            <wp:docPr id="9" name="Picture 9"/>
+            <wp:docPr id="18" name="Picture 18"/>
             <wp:cNvGraphicFramePr>
               <a:graphicFrameLocks xmlns:a="http://schemas.openxmlformats.org/drawingml/2006/main" noChangeAspect="1"/>
             </wp:cNvGraphicFramePr>
@@ -17692,10 +17692,10 @@
           <w:lang w:eastAsia="zh-TW"/>
         </w:rPr>
         <w:drawing>
-          <wp:inline distT="0" distB="0" distL="0" distR="0" wp14:anchorId="65130A22" wp14:editId="5797BBCD">
+          <wp:inline distT="0" distB="0" distL="0" distR="0" wp14:anchorId="47694699" wp14:editId="1EAFCF8F">
             <wp:extent cx="4714875" cy="3686175"/>
             <wp:effectExtent l="0" t="0" r="9525" b="9525"/>
-            <wp:docPr id="10" name="Picture 10"/>
+            <wp:docPr id="19" name="Picture 19"/>
             <wp:cNvGraphicFramePr>
               <a:graphicFrameLocks xmlns:a="http://schemas.openxmlformats.org/drawingml/2006/main" noChangeAspect="1"/>
             </wp:cNvGraphicFramePr>
@@ -17859,10 +17859,10 @@
           <w:lang w:eastAsia="zh-TW"/>
         </w:rPr>
         <w:drawing>
-          <wp:inline distT="0" distB="0" distL="0" distR="0" wp14:anchorId="4DFD1037" wp14:editId="1F7FAD62">
+          <wp:inline distT="0" distB="0" distL="0" distR="0" wp14:anchorId="23CC261A" wp14:editId="6030A04F">
             <wp:extent cx="4714875" cy="3686175"/>
             <wp:effectExtent l="0" t="0" r="9525" b="9525"/>
-            <wp:docPr id="11" name="Picture 11"/>
+            <wp:docPr id="20" name="Picture 20"/>
             <wp:cNvGraphicFramePr>
               <a:graphicFrameLocks xmlns:a="http://schemas.openxmlformats.org/drawingml/2006/main" noChangeAspect="1"/>
             </wp:cNvGraphicFramePr>
@@ -18016,10 +18016,10 @@
           <w:lang w:eastAsia="zh-TW"/>
         </w:rPr>
         <w:drawing>
-          <wp:inline distT="0" distB="0" distL="0" distR="0" wp14:anchorId="7CF69159" wp14:editId="0CE35206">
+          <wp:inline distT="0" distB="0" distL="0" distR="0" wp14:anchorId="6B2797FE" wp14:editId="7AE159EF">
             <wp:extent cx="4714875" cy="3686175"/>
             <wp:effectExtent l="0" t="0" r="9525" b="9525"/>
-            <wp:docPr id="12" name="Picture 12"/>
+            <wp:docPr id="21" name="Picture 21"/>
             <wp:cNvGraphicFramePr>
               <a:graphicFrameLocks xmlns:a="http://schemas.openxmlformats.org/drawingml/2006/main" noChangeAspect="1"/>
             </wp:cNvGraphicFramePr>
@@ -18174,10 +18174,10 @@
           <w:lang w:eastAsia="zh-TW"/>
         </w:rPr>
         <w:drawing>
-          <wp:inline distT="0" distB="0" distL="0" distR="0" wp14:anchorId="2EC2730E" wp14:editId="75C21F76">
+          <wp:inline distT="0" distB="0" distL="0" distR="0" wp14:anchorId="12F81AC8" wp14:editId="2E4818D1">
             <wp:extent cx="4714875" cy="3686175"/>
             <wp:effectExtent l="0" t="0" r="9525" b="9525"/>
-            <wp:docPr id="13" name="Picture 13"/>
+            <wp:docPr id="22" name="Picture 22"/>
             <wp:cNvGraphicFramePr>
               <a:graphicFrameLocks xmlns:a="http://schemas.openxmlformats.org/drawingml/2006/main" noChangeAspect="1"/>
             </wp:cNvGraphicFramePr>
@@ -18310,26 +18310,36 @@
     <w:p>
       <w:pPr>
         <w:pStyle w:val="ListParagraph"/>
+        <w:ind w:left="0"/>
+        <w:outlineLvl w:val="2"/>
+        <w:rPr>
+          <w:b/>
+        </w:rPr>
+      </w:pPr>
+      <w:r>
+        <w:rPr>
+          <w:b/>
+        </w:rPr>
+        <w:t>5.1.2 Giao diện chương trình.</w:t>
+      </w:r>
+    </w:p>
+    <w:p>
+      <w:pPr>
+        <w:pStyle w:val="ListParagraph"/>
         <w:numPr>
           <w:ilvl w:val="0"/>
           <w:numId w:val="29"/>
         </w:numPr>
-        <w:ind w:left="1080"/>
-      </w:pPr>
-      <w:r>
-        <w:t>Bướ</w:t>
-      </w:r>
-      <w:r>
-        <w:t>c 7</w:t>
-      </w:r>
-      <w:r>
-        <w:t>:</w:t>
+        <w:ind w:left="0" w:firstLine="720"/>
+      </w:pPr>
+      <w:r>
+        <w:t>Giao diện khi khởi động ứng dụng.</w:t>
       </w:r>
     </w:p>
     <w:p>
       <w:pPr>
         <w:pStyle w:val="ListParagraph"/>
-        <w:ind w:left="1080"/>
+        <w:ind w:left="0" w:firstLine="720"/>
       </w:pPr>
       <w:r>
         <w:rPr>
@@ -18337,10 +18347,10 @@
           <w:lang w:eastAsia="zh-TW"/>
         </w:rPr>
         <w:drawing>
-          <wp:inline distT="0" distB="0" distL="0" distR="0" wp14:anchorId="075F6559" wp14:editId="35476BCF">
-            <wp:extent cx="4714875" cy="3686175"/>
-            <wp:effectExtent l="0" t="0" r="9525" b="9525"/>
-            <wp:docPr id="14" name="Picture 14"/>
+          <wp:inline distT="0" distB="0" distL="0" distR="0">
+            <wp:extent cx="4318635" cy="2689225"/>
+            <wp:effectExtent l="0" t="0" r="5715" b="0"/>
+            <wp:docPr id="24" name="Picture 24" descr="C:\Users\khanh\Desktop\khoidong.jpg"/>
             <wp:cNvGraphicFramePr>
               <a:graphicFrameLocks xmlns:a="http://schemas.openxmlformats.org/drawingml/2006/main" noChangeAspect="1"/>
             </wp:cNvGraphicFramePr>
@@ -18348,23 +18358,36 @@
               <a:graphicData uri="http://schemas.openxmlformats.org/drawingml/2006/picture">
                 <pic:pic xmlns:pic="http://schemas.openxmlformats.org/drawingml/2006/picture">
                   <pic:nvPicPr>
-                    <pic:cNvPr id="1" name=""/>
-                    <pic:cNvPicPr/>
+                    <pic:cNvPr id="0" name="Picture 1" descr="C:\Users\khanh\Desktop\khoidong.jpg"/>
+                    <pic:cNvPicPr>
+                      <a:picLocks noChangeAspect="1" noChangeArrowheads="1"/>
+                    </pic:cNvPicPr>
                   </pic:nvPicPr>
                   <pic:blipFill>
-                    <a:blip r:embed="rId26"/>
+                    <a:blip r:embed="rId26">
+                      <a:extLst>
+                        <a:ext uri="{28A0092B-C50C-407E-A947-70E740481C1C}">
+                          <a14:useLocalDpi xmlns:a14="http://schemas.microsoft.com/office/drawing/2010/main" val="0"/>
+                        </a:ext>
+                      </a:extLst>
+                    </a:blip>
+                    <a:srcRect/>
                     <a:stretch>
                       <a:fillRect/>
                     </a:stretch>
                   </pic:blipFill>
-                  <pic:spPr>
+                  <pic:spPr bwMode="auto">
                     <a:xfrm>
                       <a:off x="0" y="0"/>
-                      <a:ext cx="4714875" cy="3686175"/>
+                      <a:ext cx="4318635" cy="2689225"/>
                     </a:xfrm>
                     <a:prstGeom prst="rect">
                       <a:avLst/>
                     </a:prstGeom>
+                    <a:noFill/>
+                    <a:ln>
+                      <a:noFill/>
+                    </a:ln>
                   </pic:spPr>
                 </pic:pic>
               </a:graphicData>
@@ -18376,7 +18399,7 @@
     <w:p>
       <w:pPr>
         <w:pStyle w:val="ListParagraph"/>
-        <w:ind w:left="1080"/>
+        <w:ind w:left="0" w:firstLine="720"/>
         <w:jc w:val="center"/>
       </w:pPr>
       <w:r>
@@ -18395,7 +18418,7 @@
           <w:sz w:val="20"/>
           <w:szCs w:val="20"/>
         </w:rPr>
-        <w:t>.1.1</w:t>
+        <w:t xml:space="preserve">.1.2: </w:t>
       </w:r>
       <w:r>
         <w:rPr>
@@ -18404,7 +18427,7 @@
           <w:sz w:val="20"/>
           <w:szCs w:val="20"/>
         </w:rPr>
-        <w:t xml:space="preserve"> – Bướ</w:t>
+        <w:t>Giao diện</w:t>
       </w:r>
       <w:r>
         <w:rPr>
@@ -18413,7 +18436,7 @@
           <w:sz w:val="20"/>
           <w:szCs w:val="20"/>
         </w:rPr>
-        <w:t>c 7</w:t>
+        <w:t xml:space="preserve"> khởi động</w:t>
       </w:r>
       <w:r>
         <w:rPr>
@@ -18422,34 +18445,7 @@
           <w:sz w:val="20"/>
           <w:szCs w:val="20"/>
         </w:rPr>
-        <w:t>:</w:t>
-      </w:r>
-      <w:r>
-        <w:rPr>
-          <w:rFonts w:cs="Times New Roman"/>
-          <w:color w:val="auto"/>
-          <w:sz w:val="20"/>
-          <w:szCs w:val="20"/>
-        </w:rPr>
-        <w:t xml:space="preserve"> Giao diện </w:t>
-      </w:r>
-      <w:r>
-        <w:rPr>
-          <w:rFonts w:cs="Times New Roman"/>
-          <w:color w:val="auto"/>
-          <w:sz w:val="20"/>
-          <w:szCs w:val="20"/>
-        </w:rPr>
-        <w:t xml:space="preserve">cài đặt </w:t>
-      </w:r>
-      <w:r>
-        <w:rPr>
-          <w:rFonts w:cs="Times New Roman"/>
-          <w:color w:val="auto"/>
-          <w:sz w:val="20"/>
-          <w:szCs w:val="20"/>
-        </w:rPr>
-        <w:t xml:space="preserve">ứng dụng </w:t>
+        <w:t xml:space="preserve"> ứng dụng </w:t>
       </w:r>
       <w:r>
         <w:rPr>
@@ -18477,34 +18473,28 @@
           <w:ilvl w:val="0"/>
           <w:numId w:val="29"/>
         </w:numPr>
-        <w:ind w:left="1080"/>
-      </w:pPr>
-      <w:r>
-        <w:lastRenderedPageBreak/>
-        <w:t>Bướ</w:t>
-      </w:r>
-      <w:r>
-        <w:t>c 8</w:t>
-      </w:r>
-      <w:r>
-        <w:t>:</w:t>
+        <w:ind w:left="0" w:firstLine="720"/>
+      </w:pPr>
+      <w:r>
+        <w:t>Giao diện chính của ứng dụng.</w:t>
       </w:r>
     </w:p>
     <w:p>
       <w:pPr>
         <w:pStyle w:val="ListParagraph"/>
-        <w:ind w:left="1080"/>
+        <w:ind w:left="0" w:firstLine="720"/>
       </w:pPr>
       <w:r>
         <w:rPr>
           <w:noProof/>
           <w:lang w:eastAsia="zh-TW"/>
         </w:rPr>
+        <w:lastRenderedPageBreak/>
         <w:drawing>
-          <wp:inline distT="0" distB="0" distL="0" distR="0" wp14:anchorId="421A5845" wp14:editId="1856EAD6">
-            <wp:extent cx="4714875" cy="3686175"/>
-            <wp:effectExtent l="0" t="0" r="9525" b="9525"/>
-            <wp:docPr id="16" name="Picture 16"/>
+          <wp:inline distT="0" distB="0" distL="0" distR="0" wp14:anchorId="09548C64" wp14:editId="7D577336">
+            <wp:extent cx="5025358" cy="2744619"/>
+            <wp:effectExtent l="0" t="0" r="4445" b="0"/>
+            <wp:docPr id="25" name="Picture 25"/>
             <wp:cNvGraphicFramePr>
               <a:graphicFrameLocks xmlns:a="http://schemas.openxmlformats.org/drawingml/2006/main" noChangeAspect="1"/>
             </wp:cNvGraphicFramePr>
@@ -18524,7 +18514,7 @@
                   <pic:spPr>
                     <a:xfrm>
                       <a:off x="0" y="0"/>
-                      <a:ext cx="4714875" cy="3686175"/>
+                      <a:ext cx="5044211" cy="2754916"/>
                     </a:xfrm>
                     <a:prstGeom prst="rect">
                       <a:avLst/>
@@ -18540,7 +18530,7 @@
     <w:p>
       <w:pPr>
         <w:pStyle w:val="ListParagraph"/>
-        <w:ind w:left="1080"/>
+        <w:ind w:left="0" w:firstLine="720"/>
         <w:jc w:val="center"/>
       </w:pPr>
       <w:r>
@@ -18550,7 +18540,7 @@
           <w:sz w:val="20"/>
           <w:szCs w:val="20"/>
         </w:rPr>
-        <w:t>Hình 5</w:t>
+        <w:t xml:space="preserve">Hình 5.1.2: </w:t>
       </w:r>
       <w:r>
         <w:rPr>
@@ -18559,7 +18549,7 @@
           <w:sz w:val="20"/>
           <w:szCs w:val="20"/>
         </w:rPr>
-        <w:t>.1.1</w:t>
+        <w:t>Giao diện</w:t>
       </w:r>
       <w:r>
         <w:rPr>
@@ -18568,7 +18558,7 @@
           <w:sz w:val="20"/>
           <w:szCs w:val="20"/>
         </w:rPr>
-        <w:t xml:space="preserve"> – Bướ</w:t>
+        <w:t xml:space="preserve"> chính của</w:t>
       </w:r>
       <w:r>
         <w:rPr>
@@ -18577,43 +18567,7 @@
           <w:sz w:val="20"/>
           <w:szCs w:val="20"/>
         </w:rPr>
-        <w:t>c 8</w:t>
-      </w:r>
-      <w:r>
-        <w:rPr>
-          <w:rFonts w:cs="Times New Roman"/>
-          <w:color w:val="auto"/>
-          <w:sz w:val="20"/>
-          <w:szCs w:val="20"/>
-        </w:rPr>
-        <w:t>:</w:t>
-      </w:r>
-      <w:r>
-        <w:rPr>
-          <w:rFonts w:cs="Times New Roman"/>
-          <w:color w:val="auto"/>
-          <w:sz w:val="20"/>
-          <w:szCs w:val="20"/>
-        </w:rPr>
-        <w:t xml:space="preserve"> Giao diện </w:t>
-      </w:r>
-      <w:r>
-        <w:rPr>
-          <w:rFonts w:cs="Times New Roman"/>
-          <w:color w:val="auto"/>
-          <w:sz w:val="20"/>
-          <w:szCs w:val="20"/>
-        </w:rPr>
-        <w:t xml:space="preserve">cài đặt </w:t>
-      </w:r>
-      <w:r>
-        <w:rPr>
-          <w:rFonts w:cs="Times New Roman"/>
-          <w:color w:val="auto"/>
-          <w:sz w:val="20"/>
-          <w:szCs w:val="20"/>
-        </w:rPr>
-        <w:t xml:space="preserve">ứng dụng </w:t>
+        <w:t xml:space="preserve"> ứng dụng </w:t>
       </w:r>
       <w:r>
         <w:rPr>
@@ -18641,22 +18595,70 @@
           <w:ilvl w:val="0"/>
           <w:numId w:val="29"/>
         </w:numPr>
-        <w:ind w:left="1080"/>
-      </w:pPr>
-      <w:r>
-        <w:t>Bướ</w:t>
-      </w:r>
-      <w:r>
-        <w:t>c 9</w:t>
-      </w:r>
-      <w:r>
-        <w:t>:</w:t>
+        <w:ind w:left="0" w:firstLine="720"/>
+      </w:pPr>
+      <w:r>
+        <w:t>Các menu của ứng dụng</w:t>
+      </w:r>
+      <w:r>
+        <w:t>.</w:t>
       </w:r>
     </w:p>
     <w:p>
       <w:pPr>
         <w:pStyle w:val="ListParagraph"/>
-        <w:ind w:left="1080"/>
+        <w:ind w:left="0" w:firstLine="720"/>
+      </w:pPr>
+      <w:r>
+        <w:t>Trong tab Chức năng gồm có:</w:t>
+      </w:r>
+    </w:p>
+    <w:p>
+      <w:pPr>
+        <w:pStyle w:val="ListParagraph"/>
+        <w:numPr>
+          <w:ilvl w:val="0"/>
+          <w:numId w:val="30"/>
+        </w:numPr>
+        <w:ind w:left="0" w:firstLine="720"/>
+      </w:pPr>
+      <w:r>
+        <w:t>Bài học: dùng để load danh sách tất cã các bào học.</w:t>
+      </w:r>
+    </w:p>
+    <w:p>
+      <w:pPr>
+        <w:pStyle w:val="ListParagraph"/>
+        <w:numPr>
+          <w:ilvl w:val="0"/>
+          <w:numId w:val="30"/>
+        </w:numPr>
+        <w:ind w:left="0" w:firstLine="720"/>
+      </w:pPr>
+      <w:r>
+        <w:t>Ngữ pháp: dùng để load danh sách các ngữ pháp.</w:t>
+      </w:r>
+    </w:p>
+    <w:p>
+      <w:pPr>
+        <w:pStyle w:val="ListParagraph"/>
+        <w:numPr>
+          <w:ilvl w:val="0"/>
+          <w:numId w:val="30"/>
+        </w:numPr>
+        <w:ind w:left="0" w:firstLine="720"/>
+      </w:pPr>
+      <w:r>
+        <w:t>Thoát: dùng để thoát khỏi ứng dụng</w:t>
+      </w:r>
+      <w:r>
+        <w:t>. Khi thoát hộp thông báo sẽ báo cho người dùng.</w:t>
+      </w:r>
+    </w:p>
+    <w:p>
+      <w:pPr>
+        <w:pStyle w:val="ListParagraph"/>
+        <w:ind w:left="0" w:firstLine="720"/>
       </w:pPr>
       <w:r>
         <w:rPr>
@@ -18664,10 +18666,10 @@
           <w:lang w:eastAsia="zh-TW"/>
         </w:rPr>
         <w:drawing>
-          <wp:inline distT="0" distB="0" distL="0" distR="0" wp14:anchorId="3B21856E" wp14:editId="732FF2F7">
-            <wp:extent cx="4714875" cy="3686175"/>
-            <wp:effectExtent l="0" t="0" r="9525" b="9525"/>
-            <wp:docPr id="17" name="Picture 17"/>
+          <wp:inline distT="0" distB="0" distL="0" distR="0" wp14:anchorId="701573E8" wp14:editId="3C2E65DB">
+            <wp:extent cx="2352675" cy="800100"/>
+            <wp:effectExtent l="0" t="0" r="9525" b="0"/>
+            <wp:docPr id="30" name="Picture 30"/>
             <wp:cNvGraphicFramePr>
               <a:graphicFrameLocks xmlns:a="http://schemas.openxmlformats.org/drawingml/2006/main" noChangeAspect="1"/>
             </wp:cNvGraphicFramePr>
@@ -18687,7 +18689,7 @@
                   <pic:spPr>
                     <a:xfrm>
                       <a:off x="0" y="0"/>
-                      <a:ext cx="4714875" cy="3686175"/>
+                      <a:ext cx="2352675" cy="800100"/>
                     </a:xfrm>
                     <a:prstGeom prst="rect">
                       <a:avLst/>
@@ -18703,7 +18705,7 @@
     <w:p>
       <w:pPr>
         <w:pStyle w:val="ListParagraph"/>
-        <w:ind w:left="1080"/>
+        <w:ind w:left="0" w:firstLine="720"/>
         <w:jc w:val="center"/>
       </w:pPr>
       <w:r>
@@ -18713,7 +18715,7 @@
           <w:sz w:val="20"/>
           <w:szCs w:val="20"/>
         </w:rPr>
-        <w:t>Hình 5</w:t>
+        <w:t xml:space="preserve">Hình 5.1.2: </w:t>
       </w:r>
       <w:r>
         <w:rPr>
@@ -18722,7 +18724,7 @@
           <w:sz w:val="20"/>
           <w:szCs w:val="20"/>
         </w:rPr>
-        <w:t>.1.1</w:t>
+        <w:t>Giao diện</w:t>
       </w:r>
       <w:r>
         <w:rPr>
@@ -18731,7 +18733,7 @@
           <w:sz w:val="20"/>
           <w:szCs w:val="20"/>
         </w:rPr>
-        <w:t xml:space="preserve"> – Bướ</w:t>
+        <w:t xml:space="preserve"> tab Chức năng</w:t>
       </w:r>
       <w:r>
         <w:rPr>
@@ -18740,7 +18742,7 @@
           <w:sz w:val="20"/>
           <w:szCs w:val="20"/>
         </w:rPr>
-        <w:t>c 9</w:t>
+        <w:t xml:space="preserve"> ứng dụng </w:t>
       </w:r>
       <w:r>
         <w:rPr>
@@ -18749,7 +18751,7 @@
           <w:sz w:val="20"/>
           <w:szCs w:val="20"/>
         </w:rPr>
-        <w:t>:</w:t>
+        <w:t>Học K’Ho</w:t>
       </w:r>
       <w:r>
         <w:rPr>
@@ -18758,8 +18760,62 @@
           <w:sz w:val="20"/>
           <w:szCs w:val="20"/>
         </w:rPr>
-        <w:t xml:space="preserve"> Giao diện </w:t>
-      </w:r>
+        <w:t>.</w:t>
+      </w:r>
+    </w:p>
+    <w:p>
+      <w:pPr>
+        <w:pStyle w:val="ListParagraph"/>
+        <w:ind w:left="0" w:firstLine="720"/>
+      </w:pPr>
+      <w:r>
+        <w:rPr>
+          <w:noProof/>
+          <w:lang w:eastAsia="zh-TW"/>
+        </w:rPr>
+        <w:drawing>
+          <wp:inline distT="0" distB="0" distL="0" distR="0" wp14:anchorId="4F07A009" wp14:editId="255C0A44">
+            <wp:extent cx="3133725" cy="1571625"/>
+            <wp:effectExtent l="0" t="0" r="9525" b="9525"/>
+            <wp:docPr id="39" name="Picture 39"/>
+            <wp:cNvGraphicFramePr>
+              <a:graphicFrameLocks xmlns:a="http://schemas.openxmlformats.org/drawingml/2006/main" noChangeAspect="1"/>
+            </wp:cNvGraphicFramePr>
+            <a:graphic xmlns:a="http://schemas.openxmlformats.org/drawingml/2006/main">
+              <a:graphicData uri="http://schemas.openxmlformats.org/drawingml/2006/picture">
+                <pic:pic xmlns:pic="http://schemas.openxmlformats.org/drawingml/2006/picture">
+                  <pic:nvPicPr>
+                    <pic:cNvPr id="1" name=""/>
+                    <pic:cNvPicPr/>
+                  </pic:nvPicPr>
+                  <pic:blipFill>
+                    <a:blip r:embed="rId29"/>
+                    <a:stretch>
+                      <a:fillRect/>
+                    </a:stretch>
+                  </pic:blipFill>
+                  <pic:spPr>
+                    <a:xfrm>
+                      <a:off x="0" y="0"/>
+                      <a:ext cx="3133725" cy="1571625"/>
+                    </a:xfrm>
+                    <a:prstGeom prst="rect">
+                      <a:avLst/>
+                    </a:prstGeom>
+                  </pic:spPr>
+                </pic:pic>
+              </a:graphicData>
+            </a:graphic>
+          </wp:inline>
+        </w:drawing>
+      </w:r>
+    </w:p>
+    <w:p>
+      <w:pPr>
+        <w:pStyle w:val="ListParagraph"/>
+        <w:ind w:left="0" w:firstLine="720"/>
+        <w:jc w:val="center"/>
+      </w:pPr>
       <w:r>
         <w:rPr>
           <w:rFonts w:cs="Times New Roman"/>
@@ -18767,7 +18823,7 @@
           <w:sz w:val="20"/>
           <w:szCs w:val="20"/>
         </w:rPr>
-        <w:t xml:space="preserve">cài đặt </w:t>
+        <w:t xml:space="preserve">Hình 5.1.2: </w:t>
       </w:r>
       <w:r>
         <w:rPr>
@@ -18776,7 +18832,178 @@
           <w:sz w:val="20"/>
           <w:szCs w:val="20"/>
         </w:rPr>
-        <w:t xml:space="preserve">ứng dụng </w:t>
+        <w:t>Giao diện</w:t>
+      </w:r>
+      <w:r>
+        <w:rPr>
+          <w:rFonts w:cs="Times New Roman"/>
+          <w:color w:val="auto"/>
+          <w:sz w:val="20"/>
+          <w:szCs w:val="20"/>
+        </w:rPr>
+        <w:t xml:space="preserve"> </w:t>
+      </w:r>
+      <w:r>
+        <w:rPr>
+          <w:rFonts w:cs="Times New Roman"/>
+          <w:color w:val="auto"/>
+          <w:sz w:val="20"/>
+          <w:szCs w:val="20"/>
+        </w:rPr>
+        <w:t>thông báo của c</w:t>
+      </w:r>
+      <w:r>
+        <w:rPr>
+          <w:rFonts w:cs="Times New Roman"/>
+          <w:color w:val="auto"/>
+          <w:sz w:val="20"/>
+          <w:szCs w:val="20"/>
+        </w:rPr>
+        <w:t>hức năng</w:t>
+      </w:r>
+      <w:r>
+        <w:rPr>
+          <w:rFonts w:cs="Times New Roman"/>
+          <w:color w:val="auto"/>
+          <w:sz w:val="20"/>
+          <w:szCs w:val="20"/>
+        </w:rPr>
+        <w:t xml:space="preserve"> thoát</w:t>
+      </w:r>
+      <w:r>
+        <w:rPr>
+          <w:rFonts w:cs="Times New Roman"/>
+          <w:color w:val="auto"/>
+          <w:sz w:val="20"/>
+          <w:szCs w:val="20"/>
+        </w:rPr>
+        <w:t>.</w:t>
+      </w:r>
+    </w:p>
+    <w:p>
+      <w:pPr>
+        <w:pStyle w:val="ListParagraph"/>
+        <w:ind w:left="0" w:firstLine="720"/>
+      </w:pPr>
+      <w:r>
+        <w:t>Trong tab Thông tin gồm có:</w:t>
+      </w:r>
+    </w:p>
+    <w:p>
+      <w:pPr>
+        <w:pStyle w:val="ListParagraph"/>
+        <w:numPr>
+          <w:ilvl w:val="0"/>
+          <w:numId w:val="31"/>
+        </w:numPr>
+        <w:ind w:left="0" w:firstLine="720"/>
+      </w:pPr>
+      <w:r>
+        <w:t>Thông tin tác giả: truy cứu tác giả ứng dụng.</w:t>
+      </w:r>
+    </w:p>
+    <w:p>
+      <w:pPr>
+        <w:pStyle w:val="ListParagraph"/>
+        <w:numPr>
+          <w:ilvl w:val="0"/>
+          <w:numId w:val="31"/>
+        </w:numPr>
+        <w:ind w:left="0" w:firstLine="720"/>
+      </w:pPr>
+      <w:r>
+        <w:t>Hướng dẫn chương trình: dùng để xem cách sử dụng ứng dụng.</w:t>
+      </w:r>
+    </w:p>
+    <w:p>
+      <w:pPr>
+        <w:pStyle w:val="ListParagraph"/>
+        <w:ind w:left="0" w:firstLine="720"/>
+      </w:pPr>
+      <w:r>
+        <w:rPr>
+          <w:noProof/>
+          <w:lang w:eastAsia="zh-TW"/>
+        </w:rPr>
+        <w:lastRenderedPageBreak/>
+        <w:drawing>
+          <wp:inline distT="0" distB="0" distL="0" distR="0" wp14:anchorId="2EC0F73A" wp14:editId="39242593">
+            <wp:extent cx="2962275" cy="762000"/>
+            <wp:effectExtent l="0" t="0" r="9525" b="0"/>
+            <wp:docPr id="31" name="Picture 31"/>
+            <wp:cNvGraphicFramePr>
+              <a:graphicFrameLocks xmlns:a="http://schemas.openxmlformats.org/drawingml/2006/main" noChangeAspect="1"/>
+            </wp:cNvGraphicFramePr>
+            <a:graphic xmlns:a="http://schemas.openxmlformats.org/drawingml/2006/main">
+              <a:graphicData uri="http://schemas.openxmlformats.org/drawingml/2006/picture">
+                <pic:pic xmlns:pic="http://schemas.openxmlformats.org/drawingml/2006/picture">
+                  <pic:nvPicPr>
+                    <pic:cNvPr id="1" name=""/>
+                    <pic:cNvPicPr/>
+                  </pic:nvPicPr>
+                  <pic:blipFill>
+                    <a:blip r:embed="rId30"/>
+                    <a:stretch>
+                      <a:fillRect/>
+                    </a:stretch>
+                  </pic:blipFill>
+                  <pic:spPr>
+                    <a:xfrm>
+                      <a:off x="0" y="0"/>
+                      <a:ext cx="2962275" cy="762000"/>
+                    </a:xfrm>
+                    <a:prstGeom prst="rect">
+                      <a:avLst/>
+                    </a:prstGeom>
+                  </pic:spPr>
+                </pic:pic>
+              </a:graphicData>
+            </a:graphic>
+          </wp:inline>
+        </w:drawing>
+      </w:r>
+    </w:p>
+    <w:p>
+      <w:pPr>
+        <w:pStyle w:val="ListParagraph"/>
+        <w:ind w:left="0" w:firstLine="720"/>
+        <w:jc w:val="center"/>
+      </w:pPr>
+      <w:r>
+        <w:rPr>
+          <w:rFonts w:cs="Times New Roman"/>
+          <w:color w:val="auto"/>
+          <w:sz w:val="20"/>
+          <w:szCs w:val="20"/>
+        </w:rPr>
+        <w:t xml:space="preserve">Hình 5.1.2: </w:t>
+      </w:r>
+      <w:r>
+        <w:rPr>
+          <w:rFonts w:cs="Times New Roman"/>
+          <w:color w:val="auto"/>
+          <w:sz w:val="20"/>
+          <w:szCs w:val="20"/>
+        </w:rPr>
+        <w:t>Giao diện</w:t>
+      </w:r>
+      <w:r>
+        <w:rPr>
+          <w:rFonts w:cs="Times New Roman"/>
+          <w:color w:val="auto"/>
+          <w:sz w:val="20"/>
+          <w:szCs w:val="20"/>
+        </w:rPr>
+        <w:t xml:space="preserve"> tab Thông tin</w:t>
+      </w:r>
+      <w:r>
+        <w:rPr>
+          <w:rFonts w:cs="Times New Roman"/>
+          <w:color w:val="auto"/>
+          <w:sz w:val="20"/>
+          <w:szCs w:val="20"/>
+        </w:rPr>
+        <w:t xml:space="preserve"> ứng dụng </w:t>
       </w:r>
       <w:r>
         <w:rPr>
@@ -18804,17 +19031,63 @@
           <w:ilvl w:val="0"/>
           <w:numId w:val="29"/>
         </w:numPr>
-        <w:ind w:left="1080"/>
-      </w:pPr>
-      <w:r>
-        <w:lastRenderedPageBreak/>
-        <w:t>Bước 10:</w:t>
+        <w:ind w:left="0" w:firstLine="720"/>
+      </w:pPr>
+      <w:r>
+        <w:t>Giao diện danh sách bài học.</w:t>
       </w:r>
     </w:p>
     <w:p>
       <w:pPr>
         <w:pStyle w:val="ListParagraph"/>
-        <w:ind w:left="1080"/>
+        <w:ind w:left="0" w:firstLine="720"/>
+      </w:pPr>
+      <w:r>
+        <w:rPr>
+          <w:noProof/>
+          <w:lang w:eastAsia="zh-TW"/>
+        </w:rPr>
+        <w:drawing>
+          <wp:inline distT="0" distB="0" distL="0" distR="0" wp14:anchorId="380B3C12" wp14:editId="3B191752">
+            <wp:extent cx="5009990" cy="2736225"/>
+            <wp:effectExtent l="0" t="0" r="635" b="6985"/>
+            <wp:docPr id="26" name="Picture 26"/>
+            <wp:cNvGraphicFramePr>
+              <a:graphicFrameLocks xmlns:a="http://schemas.openxmlformats.org/drawingml/2006/main" noChangeAspect="1"/>
+            </wp:cNvGraphicFramePr>
+            <a:graphic xmlns:a="http://schemas.openxmlformats.org/drawingml/2006/main">
+              <a:graphicData uri="http://schemas.openxmlformats.org/drawingml/2006/picture">
+                <pic:pic xmlns:pic="http://schemas.openxmlformats.org/drawingml/2006/picture">
+                  <pic:nvPicPr>
+                    <pic:cNvPr id="1" name=""/>
+                    <pic:cNvPicPr/>
+                  </pic:nvPicPr>
+                  <pic:blipFill>
+                    <a:blip r:embed="rId31"/>
+                    <a:stretch>
+                      <a:fillRect/>
+                    </a:stretch>
+                  </pic:blipFill>
+                  <pic:spPr>
+                    <a:xfrm>
+                      <a:off x="0" y="0"/>
+                      <a:ext cx="5026418" cy="2745197"/>
+                    </a:xfrm>
+                    <a:prstGeom prst="rect">
+                      <a:avLst/>
+                    </a:prstGeom>
+                  </pic:spPr>
+                </pic:pic>
+              </a:graphicData>
+            </a:graphic>
+          </wp:inline>
+        </w:drawing>
+      </w:r>
+    </w:p>
+    <w:p>
+      <w:pPr>
+        <w:pStyle w:val="ListParagraph"/>
+        <w:ind w:left="0" w:firstLine="720"/>
         <w:jc w:val="center"/>
       </w:pPr>
       <w:r>
@@ -18824,7 +19097,7 @@
           <w:sz w:val="20"/>
           <w:szCs w:val="20"/>
         </w:rPr>
-        <w:t>Hình 5</w:t>
+        <w:t xml:space="preserve">Hình 5.1.2: </w:t>
       </w:r>
       <w:r>
         <w:rPr>
@@ -18833,7 +19106,7 @@
           <w:sz w:val="20"/>
           <w:szCs w:val="20"/>
         </w:rPr>
-        <w:t>.1.1</w:t>
+        <w:t>Giao diện</w:t>
       </w:r>
       <w:r>
         <w:rPr>
@@ -18842,7 +19115,7 @@
           <w:sz w:val="20"/>
           <w:szCs w:val="20"/>
         </w:rPr>
-        <w:t xml:space="preserve"> – Bước </w:t>
+        <w:t xml:space="preserve"> danh sách bài học</w:t>
       </w:r>
       <w:r>
         <w:rPr>
@@ -18851,61 +19124,16 @@
           <w:sz w:val="20"/>
           <w:szCs w:val="20"/>
         </w:rPr>
-        <w:t>10</w:t>
-      </w:r>
-      <w:r>
-        <w:rPr>
-          <w:rFonts w:cs="Times New Roman"/>
-          <w:color w:val="auto"/>
-          <w:sz w:val="20"/>
-          <w:szCs w:val="20"/>
-        </w:rPr>
-        <w:t>:</w:t>
-      </w:r>
-      <w:r>
-        <w:rPr>
-          <w:rFonts w:cs="Times New Roman"/>
-          <w:color w:val="auto"/>
-          <w:sz w:val="20"/>
-          <w:szCs w:val="20"/>
-        </w:rPr>
-        <w:t xml:space="preserve"> Giao diện </w:t>
-      </w:r>
-      <w:r>
-        <w:rPr>
-          <w:rFonts w:cs="Times New Roman"/>
-          <w:color w:val="auto"/>
-          <w:sz w:val="20"/>
-          <w:szCs w:val="20"/>
-        </w:rPr>
-        <w:t xml:space="preserve">cài đặt </w:t>
-      </w:r>
-      <w:r>
-        <w:rPr>
-          <w:rFonts w:cs="Times New Roman"/>
-          <w:color w:val="auto"/>
-          <w:sz w:val="20"/>
-          <w:szCs w:val="20"/>
-        </w:rPr>
-        <w:t xml:space="preserve">ứng dụng </w:t>
-      </w:r>
-      <w:r>
-        <w:rPr>
-          <w:rFonts w:cs="Times New Roman"/>
-          <w:color w:val="auto"/>
-          <w:sz w:val="20"/>
-          <w:szCs w:val="20"/>
-        </w:rPr>
-        <w:t>Học K’Ho</w:t>
-      </w:r>
-      <w:r>
-        <w:rPr>
-          <w:rFonts w:cs="Times New Roman"/>
-          <w:color w:val="auto"/>
-          <w:sz w:val="20"/>
-          <w:szCs w:val="20"/>
-        </w:rPr>
         <w:t>.</w:t>
+      </w:r>
+    </w:p>
+    <w:p>
+      <w:pPr>
+        <w:pStyle w:val="ListParagraph"/>
+        <w:ind w:left="0" w:firstLine="720"/>
+      </w:pPr>
+      <w:r>
+        <w:t>Khi nhấn vào chức năng Bài học trên tab Chức năng: Danh sánh bài học sẽ được load lên gồm TenKHo và TenViet. Người dùng nhấn vào bất kỳ bài học nào để xem chi tiết từng bài học.</w:t>
       </w:r>
     </w:p>
     <w:p>
@@ -18915,16 +19143,63 @@
           <w:ilvl w:val="0"/>
           <w:numId w:val="29"/>
         </w:numPr>
-        <w:ind w:left="1080"/>
-      </w:pPr>
-      <w:r>
-        <w:t>Bước 11:</w:t>
+        <w:ind w:left="0" w:firstLine="720"/>
+      </w:pPr>
+      <w:r>
+        <w:t>Giao diện danh sách ngữ pháp.</w:t>
       </w:r>
     </w:p>
     <w:p>
       <w:pPr>
         <w:pStyle w:val="ListParagraph"/>
-        <w:ind w:left="1080"/>
+        <w:ind w:left="0" w:firstLine="720"/>
+      </w:pPr>
+      <w:r>
+        <w:rPr>
+          <w:noProof/>
+          <w:lang w:eastAsia="zh-TW"/>
+        </w:rPr>
+        <w:drawing>
+          <wp:inline distT="0" distB="0" distL="0" distR="0" wp14:anchorId="596907C1" wp14:editId="74E2FBB3">
+            <wp:extent cx="5033042" cy="2748815"/>
+            <wp:effectExtent l="0" t="0" r="0" b="0"/>
+            <wp:docPr id="29" name="Picture 29"/>
+            <wp:cNvGraphicFramePr>
+              <a:graphicFrameLocks xmlns:a="http://schemas.openxmlformats.org/drawingml/2006/main" noChangeAspect="1"/>
+            </wp:cNvGraphicFramePr>
+            <a:graphic xmlns:a="http://schemas.openxmlformats.org/drawingml/2006/main">
+              <a:graphicData uri="http://schemas.openxmlformats.org/drawingml/2006/picture">
+                <pic:pic xmlns:pic="http://schemas.openxmlformats.org/drawingml/2006/picture">
+                  <pic:nvPicPr>
+                    <pic:cNvPr id="1" name=""/>
+                    <pic:cNvPicPr/>
+                  </pic:nvPicPr>
+                  <pic:blipFill>
+                    <a:blip r:embed="rId32"/>
+                    <a:stretch>
+                      <a:fillRect/>
+                    </a:stretch>
+                  </pic:blipFill>
+                  <pic:spPr>
+                    <a:xfrm>
+                      <a:off x="0" y="0"/>
+                      <a:ext cx="5043358" cy="2754449"/>
+                    </a:xfrm>
+                    <a:prstGeom prst="rect">
+                      <a:avLst/>
+                    </a:prstGeom>
+                  </pic:spPr>
+                </pic:pic>
+              </a:graphicData>
+            </a:graphic>
+          </wp:inline>
+        </w:drawing>
+      </w:r>
+    </w:p>
+    <w:p>
+      <w:pPr>
+        <w:pStyle w:val="ListParagraph"/>
+        <w:ind w:left="0" w:firstLine="720"/>
         <w:jc w:val="center"/>
       </w:pPr>
       <w:r>
@@ -18934,7 +19209,7 @@
           <w:sz w:val="20"/>
           <w:szCs w:val="20"/>
         </w:rPr>
-        <w:t>Hình 5</w:t>
+        <w:t xml:space="preserve">Hình 5.1.2: </w:t>
       </w:r>
       <w:r>
         <w:rPr>
@@ -18943,7 +19218,7 @@
           <w:sz w:val="20"/>
           <w:szCs w:val="20"/>
         </w:rPr>
-        <w:t>.1.1</w:t>
+        <w:t xml:space="preserve">Giao diện </w:t>
       </w:r>
       <w:r>
         <w:rPr>
@@ -18952,7 +19227,7 @@
           <w:sz w:val="20"/>
           <w:szCs w:val="20"/>
         </w:rPr>
-        <w:t xml:space="preserve"> – Bước </w:t>
+        <w:t>danh sách ngữ pháp</w:t>
       </w:r>
       <w:r>
         <w:rPr>
@@ -18961,60 +19236,40 @@
           <w:sz w:val="20"/>
           <w:szCs w:val="20"/>
         </w:rPr>
-        <w:t>11</w:t>
-      </w:r>
-      <w:r>
-        <w:rPr>
-          <w:rFonts w:cs="Times New Roman"/>
-          <w:color w:val="auto"/>
-          <w:sz w:val="20"/>
-          <w:szCs w:val="20"/>
-        </w:rPr>
-        <w:t>:</w:t>
-      </w:r>
-      <w:r>
-        <w:rPr>
-          <w:rFonts w:cs="Times New Roman"/>
-          <w:color w:val="auto"/>
-          <w:sz w:val="20"/>
-          <w:szCs w:val="20"/>
-        </w:rPr>
-        <w:t xml:space="preserve"> Giao diện </w:t>
-      </w:r>
-      <w:r>
-        <w:rPr>
-          <w:rFonts w:cs="Times New Roman"/>
-          <w:color w:val="auto"/>
-          <w:sz w:val="20"/>
-          <w:szCs w:val="20"/>
-        </w:rPr>
-        <w:t xml:space="preserve">cài đặt </w:t>
-      </w:r>
-      <w:r>
-        <w:rPr>
-          <w:rFonts w:cs="Times New Roman"/>
-          <w:color w:val="auto"/>
-          <w:sz w:val="20"/>
-          <w:szCs w:val="20"/>
-        </w:rPr>
-        <w:t xml:space="preserve">ứng dụng </w:t>
-      </w:r>
-      <w:r>
-        <w:rPr>
-          <w:rFonts w:cs="Times New Roman"/>
-          <w:color w:val="auto"/>
-          <w:sz w:val="20"/>
-          <w:szCs w:val="20"/>
-        </w:rPr>
-        <w:t>Học K’Ho</w:t>
-      </w:r>
-      <w:r>
-        <w:rPr>
-          <w:rFonts w:cs="Times New Roman"/>
-          <w:color w:val="auto"/>
-          <w:sz w:val="20"/>
-          <w:szCs w:val="20"/>
-        </w:rPr>
+        <w:t>.</w:t>
+      </w:r>
+    </w:p>
+    <w:p>
+      <w:pPr>
+        <w:pStyle w:val="ListParagraph"/>
+        <w:ind w:left="0" w:firstLine="720"/>
+      </w:pPr>
+      <w:r>
+        <w:lastRenderedPageBreak/>
+        <w:t xml:space="preserve">Khi nhấn vào chức năng </w:t>
+      </w:r>
+      <w:r>
+        <w:t>Ngữ pháp</w:t>
+      </w:r>
+      <w:r>
+        <w:t xml:space="preserve"> trên tab Chức năng: Danh sánh </w:t>
+      </w:r>
+      <w:r>
+        <w:t>ngữ pháp</w:t>
+      </w:r>
+      <w:r>
+        <w:t xml:space="preserve"> sẽ được load lên TenViet. Người dùng nhấn vào bất kỳ </w:t>
+      </w:r>
+      <w:r>
+        <w:t>ngữ pháp</w:t>
+      </w:r>
+      <w:r>
+        <w:t xml:space="preserve"> nào để xem chi tiết từng </w:t>
+      </w:r>
+      <w:r>
+        <w:t>ngữ pháp</w:t>
+      </w:r>
+      <w:r>
         <w:t>.</w:t>
       </w:r>
     </w:p>
@@ -19025,16 +19280,66 @@
           <w:ilvl w:val="0"/>
           <w:numId w:val="29"/>
         </w:numPr>
-        <w:ind w:left="1080"/>
-      </w:pPr>
-      <w:r>
-        <w:t>Bước 12:</w:t>
+        <w:ind w:left="0" w:firstLine="720"/>
+      </w:pPr>
+      <w:r>
+        <w:t>Giao diện chi tiết bài họ</w:t>
+      </w:r>
+      <w:r>
+        <w:t>c.</w:t>
       </w:r>
     </w:p>
     <w:p>
       <w:pPr>
         <w:pStyle w:val="ListParagraph"/>
-        <w:ind w:left="1080"/>
+        <w:ind w:left="0" w:firstLine="720"/>
+      </w:pPr>
+      <w:r>
+        <w:rPr>
+          <w:noProof/>
+          <w:lang w:eastAsia="zh-TW"/>
+        </w:rPr>
+        <w:drawing>
+          <wp:inline distT="0" distB="0" distL="0" distR="0" wp14:anchorId="0667163E" wp14:editId="2CA84FE6">
+            <wp:extent cx="5048410" cy="2727544"/>
+            <wp:effectExtent l="0" t="0" r="0" b="0"/>
+            <wp:docPr id="28" name="Picture 28"/>
+            <wp:cNvGraphicFramePr>
+              <a:graphicFrameLocks xmlns:a="http://schemas.openxmlformats.org/drawingml/2006/main" noChangeAspect="1"/>
+            </wp:cNvGraphicFramePr>
+            <a:graphic xmlns:a="http://schemas.openxmlformats.org/drawingml/2006/main">
+              <a:graphicData uri="http://schemas.openxmlformats.org/drawingml/2006/picture">
+                <pic:pic xmlns:pic="http://schemas.openxmlformats.org/drawingml/2006/picture">
+                  <pic:nvPicPr>
+                    <pic:cNvPr id="1" name=""/>
+                    <pic:cNvPicPr/>
+                  </pic:nvPicPr>
+                  <pic:blipFill>
+                    <a:blip r:embed="rId33"/>
+                    <a:stretch>
+                      <a:fillRect/>
+                    </a:stretch>
+                  </pic:blipFill>
+                  <pic:spPr>
+                    <a:xfrm>
+                      <a:off x="0" y="0"/>
+                      <a:ext cx="5076116" cy="2742513"/>
+                    </a:xfrm>
+                    <a:prstGeom prst="rect">
+                      <a:avLst/>
+                    </a:prstGeom>
+                  </pic:spPr>
+                </pic:pic>
+              </a:graphicData>
+            </a:graphic>
+          </wp:inline>
+        </w:drawing>
+      </w:r>
+    </w:p>
+    <w:p>
+      <w:pPr>
+        <w:pStyle w:val="ListParagraph"/>
+        <w:ind w:left="0" w:firstLine="720"/>
         <w:jc w:val="center"/>
       </w:pPr>
       <w:r>
@@ -19044,7 +19349,7 @@
           <w:sz w:val="20"/>
           <w:szCs w:val="20"/>
         </w:rPr>
-        <w:t>Hình 5</w:t>
+        <w:t xml:space="preserve">Hình 5.1.2: </w:t>
       </w:r>
       <w:r>
         <w:rPr>
@@ -19053,7 +19358,7 @@
           <w:sz w:val="20"/>
           <w:szCs w:val="20"/>
         </w:rPr>
-        <w:t>.1.1</w:t>
+        <w:t xml:space="preserve">Giao diện </w:t>
       </w:r>
       <w:r>
         <w:rPr>
@@ -19062,7 +19367,7 @@
           <w:sz w:val="20"/>
           <w:szCs w:val="20"/>
         </w:rPr>
-        <w:t xml:space="preserve"> – Bước </w:t>
+        <w:t>chi tiết bài học</w:t>
       </w:r>
       <w:r>
         <w:rPr>
@@ -19071,10 +19376,199 @@
           <w:sz w:val="20"/>
           <w:szCs w:val="20"/>
         </w:rPr>
-        <w:t>12</w:t>
-      </w:r>
-      <w:bookmarkStart w:id="23" w:name="_GoBack"/>
-      <w:bookmarkEnd w:id="23"/>
+        <w:t>.</w:t>
+      </w:r>
+    </w:p>
+    <w:p>
+      <w:pPr>
+        <w:pStyle w:val="ListParagraph"/>
+        <w:ind w:left="0" w:firstLine="720"/>
+      </w:pPr>
+      <w:r>
+        <w:t xml:space="preserve">Khi nhấn vào </w:t>
+      </w:r>
+      <w:r>
+        <w:t>b</w:t>
+      </w:r>
+      <w:r>
+        <w:t xml:space="preserve">ài học trên </w:t>
+      </w:r>
+      <w:r>
+        <w:t>giao diện danh sách bài học</w:t>
+      </w:r>
+      <w:r>
+        <w:t xml:space="preserve">: </w:t>
+      </w:r>
+      <w:r>
+        <w:t>Chi tiết</w:t>
+      </w:r>
+      <w:r>
+        <w:t xml:space="preserve"> bài học sẽ được load lên gồm </w:t>
+      </w:r>
+      <w:r>
+        <w:t>TuVung, BaiKhoa, LuyenTap, CauHoi, DamThoai, DichKHoViet, DichVietKHo, LoiHayYDep và Hinh</w:t>
+      </w:r>
+      <w:r>
+        <w:t>.</w:t>
+      </w:r>
+    </w:p>
+    <w:p>
+      <w:pPr>
+        <w:pStyle w:val="ListParagraph"/>
+        <w:ind w:left="0" w:firstLine="720"/>
+      </w:pPr>
+      <w:r>
+        <w:t>Các chức năng có trong giao diện gồm:</w:t>
+      </w:r>
+    </w:p>
+    <w:p>
+      <w:pPr>
+        <w:pStyle w:val="ListParagraph"/>
+        <w:numPr>
+          <w:ilvl w:val="0"/>
+          <w:numId w:val="32"/>
+        </w:numPr>
+        <w:ind w:left="0" w:firstLine="720"/>
+      </w:pPr>
+      <w:r>
+        <w:t>Mục lụ</w:t>
+      </w:r>
+      <w:r>
+        <w:t>c: n</w:t>
+      </w:r>
+      <w:r>
+        <w:t xml:space="preserve">gười dùng có thể nhấn vào từ </w:t>
+      </w:r>
+      <w:r>
+        <w:t>chỉ mục để xem từng phần bài học.</w:t>
+      </w:r>
+    </w:p>
+    <w:p>
+      <w:pPr>
+        <w:pStyle w:val="ListParagraph"/>
+        <w:numPr>
+          <w:ilvl w:val="0"/>
+          <w:numId w:val="32"/>
+        </w:numPr>
+        <w:ind w:left="0" w:firstLine="720"/>
+      </w:pPr>
+      <w:r>
+        <w:t>Làm mớ</w:t>
+      </w:r>
+      <w:r>
+        <w:t>i: d</w:t>
+      </w:r>
+      <w:r>
+        <w:t>ùng để load lại bài học hiện tại.</w:t>
+      </w:r>
+    </w:p>
+    <w:p>
+      <w:pPr>
+        <w:pStyle w:val="ListParagraph"/>
+        <w:numPr>
+          <w:ilvl w:val="0"/>
+          <w:numId w:val="32"/>
+        </w:numPr>
+        <w:ind w:left="0" w:firstLine="720"/>
+      </w:pPr>
+      <w:r>
+        <w:t>Bài trướ</w:t>
+      </w:r>
+      <w:r>
+        <w:t>c: d</w:t>
+      </w:r>
+      <w:r>
+        <w:t>ùng để load bài trước đó.</w:t>
+      </w:r>
+    </w:p>
+    <w:p>
+      <w:pPr>
+        <w:pStyle w:val="ListParagraph"/>
+        <w:numPr>
+          <w:ilvl w:val="0"/>
+          <w:numId w:val="32"/>
+        </w:numPr>
+        <w:ind w:left="0" w:firstLine="720"/>
+      </w:pPr>
+      <w:r>
+        <w:t>Bài tiế</w:t>
+      </w:r>
+      <w:r>
+        <w:t>p: d</w:t>
+      </w:r>
+      <w:r>
+        <w:t>ùng để load bài tiếp theo.</w:t>
+      </w:r>
+    </w:p>
+    <w:p>
+      <w:pPr>
+        <w:pStyle w:val="ListParagraph"/>
+        <w:numPr>
+          <w:ilvl w:val="0"/>
+          <w:numId w:val="32"/>
+        </w:numPr>
+        <w:ind w:left="0" w:firstLine="720"/>
+      </w:pPr>
+      <w:r>
+        <w:t>Thoát: dùng để tắt bài học hiện tại.</w:t>
+      </w:r>
+      <w:r>
+        <w:t xml:space="preserve"> Khi tắt hộp thông báo sẽ báo cho người dùng.</w:t>
+      </w:r>
+    </w:p>
+    <w:p>
+      <w:pPr>
+        <w:pStyle w:val="ListParagraph"/>
+        <w:ind w:left="0" w:firstLine="720"/>
+      </w:pPr>
+      <w:r>
+        <w:rPr>
+          <w:noProof/>
+          <w:lang w:eastAsia="zh-TW"/>
+        </w:rPr>
+        <w:drawing>
+          <wp:inline distT="0" distB="0" distL="0" distR="0" wp14:anchorId="1500EC9F" wp14:editId="65CAD642">
+            <wp:extent cx="1914525" cy="1781175"/>
+            <wp:effectExtent l="0" t="0" r="9525" b="9525"/>
+            <wp:docPr id="33" name="Picture 33"/>
+            <wp:cNvGraphicFramePr>
+              <a:graphicFrameLocks xmlns:a="http://schemas.openxmlformats.org/drawingml/2006/main" noChangeAspect="1"/>
+            </wp:cNvGraphicFramePr>
+            <a:graphic xmlns:a="http://schemas.openxmlformats.org/drawingml/2006/main">
+              <a:graphicData uri="http://schemas.openxmlformats.org/drawingml/2006/picture">
+                <pic:pic xmlns:pic="http://schemas.openxmlformats.org/drawingml/2006/picture">
+                  <pic:nvPicPr>
+                    <pic:cNvPr id="1" name=""/>
+                    <pic:cNvPicPr/>
+                  </pic:nvPicPr>
+                  <pic:blipFill>
+                    <a:blip r:embed="rId34"/>
+                    <a:stretch>
+                      <a:fillRect/>
+                    </a:stretch>
+                  </pic:blipFill>
+                  <pic:spPr>
+                    <a:xfrm>
+                      <a:off x="0" y="0"/>
+                      <a:ext cx="1914525" cy="1781175"/>
+                    </a:xfrm>
+                    <a:prstGeom prst="rect">
+                      <a:avLst/>
+                    </a:prstGeom>
+                  </pic:spPr>
+                </pic:pic>
+              </a:graphicData>
+            </a:graphic>
+          </wp:inline>
+        </w:drawing>
+      </w:r>
+    </w:p>
+    <w:p>
+      <w:pPr>
+        <w:pStyle w:val="ListParagraph"/>
+        <w:ind w:left="0" w:firstLine="720"/>
+        <w:jc w:val="center"/>
+      </w:pPr>
       <w:r>
         <w:rPr>
           <w:rFonts w:cs="Times New Roman"/>
@@ -19082,7 +19576,7 @@
           <w:sz w:val="20"/>
           <w:szCs w:val="20"/>
         </w:rPr>
-        <w:t>:</w:t>
+        <w:t xml:space="preserve">Hình 5.1.2: </w:t>
       </w:r>
       <w:r>
         <w:rPr>
@@ -19091,7 +19585,7 @@
           <w:sz w:val="20"/>
           <w:szCs w:val="20"/>
         </w:rPr>
-        <w:t xml:space="preserve"> Giao diện </w:t>
+        <w:t xml:space="preserve">Giao diện </w:t>
       </w:r>
       <w:r>
         <w:rPr>
@@ -19100,7 +19594,7 @@
           <w:sz w:val="20"/>
           <w:szCs w:val="20"/>
         </w:rPr>
-        <w:t xml:space="preserve">cài đặt </w:t>
+        <w:t>chức năng mục lục</w:t>
       </w:r>
       <w:r>
         <w:rPr>
@@ -19109,8 +19603,63 @@
           <w:sz w:val="20"/>
           <w:szCs w:val="20"/>
         </w:rPr>
-        <w:t xml:space="preserve">ứng dụng </w:t>
-      </w:r>
+        <w:t>.</w:t>
+      </w:r>
+    </w:p>
+    <w:p>
+      <w:pPr>
+        <w:pStyle w:val="ListParagraph"/>
+        <w:ind w:left="0" w:firstLine="720"/>
+      </w:pPr>
+      <w:r>
+        <w:rPr>
+          <w:noProof/>
+          <w:lang w:eastAsia="zh-TW"/>
+        </w:rPr>
+        <w:lastRenderedPageBreak/>
+        <w:drawing>
+          <wp:inline distT="0" distB="0" distL="0" distR="0" wp14:anchorId="51590367" wp14:editId="7D42D153">
+            <wp:extent cx="3781425" cy="381000"/>
+            <wp:effectExtent l="0" t="0" r="9525" b="0"/>
+            <wp:docPr id="32" name="Picture 32"/>
+            <wp:cNvGraphicFramePr>
+              <a:graphicFrameLocks xmlns:a="http://schemas.openxmlformats.org/drawingml/2006/main" noChangeAspect="1"/>
+            </wp:cNvGraphicFramePr>
+            <a:graphic xmlns:a="http://schemas.openxmlformats.org/drawingml/2006/main">
+              <a:graphicData uri="http://schemas.openxmlformats.org/drawingml/2006/picture">
+                <pic:pic xmlns:pic="http://schemas.openxmlformats.org/drawingml/2006/picture">
+                  <pic:nvPicPr>
+                    <pic:cNvPr id="1" name=""/>
+                    <pic:cNvPicPr/>
+                  </pic:nvPicPr>
+                  <pic:blipFill>
+                    <a:blip r:embed="rId35"/>
+                    <a:stretch>
+                      <a:fillRect/>
+                    </a:stretch>
+                  </pic:blipFill>
+                  <pic:spPr>
+                    <a:xfrm>
+                      <a:off x="0" y="0"/>
+                      <a:ext cx="3781425" cy="381000"/>
+                    </a:xfrm>
+                    <a:prstGeom prst="rect">
+                      <a:avLst/>
+                    </a:prstGeom>
+                  </pic:spPr>
+                </pic:pic>
+              </a:graphicData>
+            </a:graphic>
+          </wp:inline>
+        </w:drawing>
+      </w:r>
+    </w:p>
+    <w:p>
+      <w:pPr>
+        <w:pStyle w:val="ListParagraph"/>
+        <w:ind w:left="0" w:firstLine="720"/>
+        <w:jc w:val="center"/>
+      </w:pPr>
       <w:r>
         <w:rPr>
           <w:rFonts w:cs="Times New Roman"/>
@@ -19118,7 +19667,133 @@
           <w:sz w:val="20"/>
           <w:szCs w:val="20"/>
         </w:rPr>
-        <w:t>Học K’Ho</w:t>
+        <w:t xml:space="preserve">Hình 5.1.2: </w:t>
+      </w:r>
+      <w:r>
+        <w:rPr>
+          <w:rFonts w:cs="Times New Roman"/>
+          <w:color w:val="auto"/>
+          <w:sz w:val="20"/>
+          <w:szCs w:val="20"/>
+        </w:rPr>
+        <w:t xml:space="preserve">Giao diện ứng dụng </w:t>
+      </w:r>
+      <w:r>
+        <w:rPr>
+          <w:rFonts w:cs="Times New Roman"/>
+          <w:color w:val="auto"/>
+          <w:sz w:val="20"/>
+          <w:szCs w:val="20"/>
+        </w:rPr>
+        <w:t>các chức năng</w:t>
+      </w:r>
+      <w:r>
+        <w:rPr>
+          <w:rFonts w:cs="Times New Roman"/>
+          <w:color w:val="auto"/>
+          <w:sz w:val="20"/>
+          <w:szCs w:val="20"/>
+        </w:rPr>
+        <w:t>.</w:t>
+      </w:r>
+    </w:p>
+    <w:p>
+      <w:pPr>
+        <w:pStyle w:val="ListParagraph"/>
+        <w:ind w:left="0" w:firstLine="720"/>
+      </w:pPr>
+      <w:r>
+        <w:rPr>
+          <w:noProof/>
+          <w:lang w:eastAsia="zh-TW"/>
+        </w:rPr>
+        <w:drawing>
+          <wp:inline distT="0" distB="0" distL="0" distR="0" wp14:anchorId="6F35D9FB" wp14:editId="7DA6A455">
+            <wp:extent cx="2771775" cy="1571625"/>
+            <wp:effectExtent l="0" t="0" r="9525" b="9525"/>
+            <wp:docPr id="38" name="Picture 38"/>
+            <wp:cNvGraphicFramePr>
+              <a:graphicFrameLocks xmlns:a="http://schemas.openxmlformats.org/drawingml/2006/main" noChangeAspect="1"/>
+            </wp:cNvGraphicFramePr>
+            <a:graphic xmlns:a="http://schemas.openxmlformats.org/drawingml/2006/main">
+              <a:graphicData uri="http://schemas.openxmlformats.org/drawingml/2006/picture">
+                <pic:pic xmlns:pic="http://schemas.openxmlformats.org/drawingml/2006/picture">
+                  <pic:nvPicPr>
+                    <pic:cNvPr id="1" name=""/>
+                    <pic:cNvPicPr/>
+                  </pic:nvPicPr>
+                  <pic:blipFill>
+                    <a:blip r:embed="rId36"/>
+                    <a:stretch>
+                      <a:fillRect/>
+                    </a:stretch>
+                  </pic:blipFill>
+                  <pic:spPr>
+                    <a:xfrm>
+                      <a:off x="0" y="0"/>
+                      <a:ext cx="2771775" cy="1571625"/>
+                    </a:xfrm>
+                    <a:prstGeom prst="rect">
+                      <a:avLst/>
+                    </a:prstGeom>
+                  </pic:spPr>
+                </pic:pic>
+              </a:graphicData>
+            </a:graphic>
+          </wp:inline>
+        </w:drawing>
+      </w:r>
+    </w:p>
+    <w:p>
+      <w:pPr>
+        <w:pStyle w:val="ListParagraph"/>
+        <w:ind w:left="0" w:firstLine="720"/>
+        <w:jc w:val="center"/>
+      </w:pPr>
+      <w:r>
+        <w:rPr>
+          <w:rFonts w:cs="Times New Roman"/>
+          <w:color w:val="auto"/>
+          <w:sz w:val="20"/>
+          <w:szCs w:val="20"/>
+        </w:rPr>
+        <w:t xml:space="preserve">Hình 5.1.2: </w:t>
+      </w:r>
+      <w:r>
+        <w:rPr>
+          <w:rFonts w:cs="Times New Roman"/>
+          <w:color w:val="auto"/>
+          <w:sz w:val="20"/>
+          <w:szCs w:val="20"/>
+        </w:rPr>
+        <w:t xml:space="preserve">Giao diện </w:t>
+      </w:r>
+      <w:r>
+        <w:rPr>
+          <w:rFonts w:cs="Times New Roman"/>
+          <w:color w:val="auto"/>
+          <w:sz w:val="20"/>
+          <w:szCs w:val="20"/>
+        </w:rPr>
+        <w:t xml:space="preserve">thông báo </w:t>
+      </w:r>
+      <w:r>
+        <w:rPr>
+          <w:rFonts w:cs="Times New Roman"/>
+          <w:color w:val="auto"/>
+          <w:sz w:val="20"/>
+          <w:szCs w:val="20"/>
+        </w:rPr>
+        <w:t>chức năng</w:t>
+      </w:r>
+      <w:r>
+        <w:rPr>
+          <w:rFonts w:cs="Times New Roman"/>
+          <w:color w:val="auto"/>
+          <w:sz w:val="20"/>
+          <w:szCs w:val="20"/>
+        </w:rPr>
+        <w:t xml:space="preserve"> Thoát</w:t>
       </w:r>
       <w:r>
         <w:rPr>
@@ -19137,15 +19812,667 @@
           <w:ilvl w:val="0"/>
           <w:numId w:val="29"/>
         </w:numPr>
-        <w:ind w:left="1080"/>
-      </w:pPr>
-      <w:r>
-        <w:t>Bước 13:</w:t>
-      </w:r>
-    </w:p>
-    <w:p/>
+        <w:ind w:left="0" w:firstLine="720"/>
+      </w:pPr>
+      <w:r>
+        <w:t>Giao diện</w:t>
+      </w:r>
+      <w:r>
+        <w:t xml:space="preserve"> thông tin</w:t>
+      </w:r>
+      <w:r>
+        <w:t xml:space="preserve"> tác giả</w:t>
+      </w:r>
+      <w:r>
+        <w:t>.</w:t>
+      </w:r>
+    </w:p>
+    <w:p>
+      <w:pPr>
+        <w:pStyle w:val="ListParagraph"/>
+        <w:ind w:left="0" w:firstLine="720"/>
+      </w:pPr>
+      <w:r>
+        <w:rPr>
+          <w:noProof/>
+          <w:lang w:eastAsia="zh-TW"/>
+        </w:rPr>
+        <w:drawing>
+          <wp:inline distT="0" distB="0" distL="0" distR="0" wp14:anchorId="6A594890" wp14:editId="48C18136">
+            <wp:extent cx="5017674" cy="2740422"/>
+            <wp:effectExtent l="0" t="0" r="0" b="3175"/>
+            <wp:docPr id="35" name="Picture 35"/>
+            <wp:cNvGraphicFramePr>
+              <a:graphicFrameLocks xmlns:a="http://schemas.openxmlformats.org/drawingml/2006/main" noChangeAspect="1"/>
+            </wp:cNvGraphicFramePr>
+            <a:graphic xmlns:a="http://schemas.openxmlformats.org/drawingml/2006/main">
+              <a:graphicData uri="http://schemas.openxmlformats.org/drawingml/2006/picture">
+                <pic:pic xmlns:pic="http://schemas.openxmlformats.org/drawingml/2006/picture">
+                  <pic:nvPicPr>
+                    <pic:cNvPr id="1" name=""/>
+                    <pic:cNvPicPr/>
+                  </pic:nvPicPr>
+                  <pic:blipFill>
+                    <a:blip r:embed="rId37"/>
+                    <a:stretch>
+                      <a:fillRect/>
+                    </a:stretch>
+                  </pic:blipFill>
+                  <pic:spPr>
+                    <a:xfrm>
+                      <a:off x="0" y="0"/>
+                      <a:ext cx="5028693" cy="2746440"/>
+                    </a:xfrm>
+                    <a:prstGeom prst="rect">
+                      <a:avLst/>
+                    </a:prstGeom>
+                  </pic:spPr>
+                </pic:pic>
+              </a:graphicData>
+            </a:graphic>
+          </wp:inline>
+        </w:drawing>
+      </w:r>
+    </w:p>
+    <w:p>
+      <w:pPr>
+        <w:pStyle w:val="ListParagraph"/>
+        <w:ind w:left="0" w:firstLine="720"/>
+        <w:jc w:val="center"/>
+      </w:pPr>
+      <w:r>
+        <w:rPr>
+          <w:rFonts w:cs="Times New Roman"/>
+          <w:color w:val="auto"/>
+          <w:sz w:val="20"/>
+          <w:szCs w:val="20"/>
+        </w:rPr>
+        <w:t xml:space="preserve">Hình 5.1.2: </w:t>
+      </w:r>
+      <w:r>
+        <w:rPr>
+          <w:rFonts w:cs="Times New Roman"/>
+          <w:color w:val="auto"/>
+          <w:sz w:val="20"/>
+          <w:szCs w:val="20"/>
+        </w:rPr>
+        <w:t xml:space="preserve">Giao diện </w:t>
+      </w:r>
+      <w:r>
+        <w:rPr>
+          <w:rFonts w:cs="Times New Roman"/>
+          <w:color w:val="auto"/>
+          <w:sz w:val="20"/>
+          <w:szCs w:val="20"/>
+        </w:rPr>
+        <w:t>thông tin tác giả</w:t>
+      </w:r>
+      <w:r>
+        <w:rPr>
+          <w:rFonts w:cs="Times New Roman"/>
+          <w:color w:val="auto"/>
+          <w:sz w:val="20"/>
+          <w:szCs w:val="20"/>
+        </w:rPr>
+        <w:t>.</w:t>
+      </w:r>
+    </w:p>
+    <w:p>
+      <w:pPr>
+        <w:pStyle w:val="ListParagraph"/>
+        <w:numPr>
+          <w:ilvl w:val="0"/>
+          <w:numId w:val="29"/>
+        </w:numPr>
+        <w:ind w:left="0" w:firstLine="720"/>
+      </w:pPr>
+      <w:r>
+        <w:t>Giao diện hướng dẫn chương trình.</w:t>
+      </w:r>
+    </w:p>
+    <w:p>
+      <w:pPr>
+        <w:pStyle w:val="ListParagraph"/>
+        <w:ind w:left="0" w:firstLine="720"/>
+      </w:pPr>
+      <w:r>
+        <w:t>Các tab trong giao diện:</w:t>
+      </w:r>
+    </w:p>
+    <w:p>
+      <w:pPr>
+        <w:pStyle w:val="ListParagraph"/>
+        <w:numPr>
+          <w:ilvl w:val="0"/>
+          <w:numId w:val="33"/>
+        </w:numPr>
+        <w:ind w:left="0" w:firstLine="720"/>
+      </w:pPr>
+      <w:r>
+        <w:t>Bài học: hướng dẫn về bài học.</w:t>
+      </w:r>
+    </w:p>
+    <w:p>
+      <w:pPr>
+        <w:pStyle w:val="ListParagraph"/>
+        <w:ind w:left="0" w:firstLine="720"/>
+      </w:pPr>
+      <w:r>
+        <w:rPr>
+          <w:noProof/>
+          <w:lang w:eastAsia="zh-TW"/>
+        </w:rPr>
+        <w:lastRenderedPageBreak/>
+        <w:drawing>
+          <wp:inline distT="0" distB="0" distL="0" distR="0" wp14:anchorId="2C1B0086" wp14:editId="1792C0E3">
+            <wp:extent cx="4556093" cy="2488328"/>
+            <wp:effectExtent l="0" t="0" r="0" b="7620"/>
+            <wp:docPr id="36" name="Picture 36"/>
+            <wp:cNvGraphicFramePr>
+              <a:graphicFrameLocks xmlns:a="http://schemas.openxmlformats.org/drawingml/2006/main" noChangeAspect="1"/>
+            </wp:cNvGraphicFramePr>
+            <a:graphic xmlns:a="http://schemas.openxmlformats.org/drawingml/2006/main">
+              <a:graphicData uri="http://schemas.openxmlformats.org/drawingml/2006/picture">
+                <pic:pic xmlns:pic="http://schemas.openxmlformats.org/drawingml/2006/picture">
+                  <pic:nvPicPr>
+                    <pic:cNvPr id="1" name=""/>
+                    <pic:cNvPicPr/>
+                  </pic:nvPicPr>
+                  <pic:blipFill>
+                    <a:blip r:embed="rId38"/>
+                    <a:stretch>
+                      <a:fillRect/>
+                    </a:stretch>
+                  </pic:blipFill>
+                  <pic:spPr>
+                    <a:xfrm>
+                      <a:off x="0" y="0"/>
+                      <a:ext cx="4578407" cy="2500515"/>
+                    </a:xfrm>
+                    <a:prstGeom prst="rect">
+                      <a:avLst/>
+                    </a:prstGeom>
+                  </pic:spPr>
+                </pic:pic>
+              </a:graphicData>
+            </a:graphic>
+          </wp:inline>
+        </w:drawing>
+      </w:r>
+    </w:p>
+    <w:p>
+      <w:pPr>
+        <w:pStyle w:val="ListParagraph"/>
+        <w:ind w:left="0" w:firstLine="720"/>
+        <w:jc w:val="center"/>
+      </w:pPr>
+      <w:r>
+        <w:rPr>
+          <w:rFonts w:cs="Times New Roman"/>
+          <w:color w:val="auto"/>
+          <w:sz w:val="20"/>
+          <w:szCs w:val="20"/>
+        </w:rPr>
+        <w:t xml:space="preserve">Hình 5.1.2: Giao diện </w:t>
+      </w:r>
+      <w:r>
+        <w:rPr>
+          <w:rFonts w:cs="Times New Roman"/>
+          <w:color w:val="auto"/>
+          <w:sz w:val="20"/>
+          <w:szCs w:val="20"/>
+        </w:rPr>
+        <w:t>hướng dẫn bài học</w:t>
+      </w:r>
+      <w:r>
+        <w:rPr>
+          <w:rFonts w:cs="Times New Roman"/>
+          <w:color w:val="auto"/>
+          <w:sz w:val="20"/>
+          <w:szCs w:val="20"/>
+        </w:rPr>
+        <w:t>.</w:t>
+      </w:r>
+    </w:p>
+    <w:p>
+      <w:pPr>
+        <w:pStyle w:val="ListParagraph"/>
+        <w:numPr>
+          <w:ilvl w:val="0"/>
+          <w:numId w:val="33"/>
+        </w:numPr>
+        <w:ind w:left="0" w:firstLine="720"/>
+      </w:pPr>
+      <w:r>
+        <w:t>Ngữ pháp: hướng dẫn về ngữ pháp.</w:t>
+      </w:r>
+    </w:p>
+    <w:p>
+      <w:pPr>
+        <w:pStyle w:val="ListParagraph"/>
+        <w:ind w:left="0" w:firstLine="720"/>
+      </w:pPr>
+      <w:r>
+        <w:rPr>
+          <w:noProof/>
+          <w:lang w:eastAsia="zh-TW"/>
+        </w:rPr>
+        <w:drawing>
+          <wp:inline distT="0" distB="0" distL="0" distR="0" wp14:anchorId="7AEF06FC" wp14:editId="3FF9BDA7">
+            <wp:extent cx="4572000" cy="2497015"/>
+            <wp:effectExtent l="0" t="0" r="0" b="0"/>
+            <wp:docPr id="37" name="Picture 37"/>
+            <wp:cNvGraphicFramePr>
+              <a:graphicFrameLocks xmlns:a="http://schemas.openxmlformats.org/drawingml/2006/main" noChangeAspect="1"/>
+            </wp:cNvGraphicFramePr>
+            <a:graphic xmlns:a="http://schemas.openxmlformats.org/drawingml/2006/main">
+              <a:graphicData uri="http://schemas.openxmlformats.org/drawingml/2006/picture">
+                <pic:pic xmlns:pic="http://schemas.openxmlformats.org/drawingml/2006/picture">
+                  <pic:nvPicPr>
+                    <pic:cNvPr id="1" name=""/>
+                    <pic:cNvPicPr/>
+                  </pic:nvPicPr>
+                  <pic:blipFill>
+                    <a:blip r:embed="rId39"/>
+                    <a:stretch>
+                      <a:fillRect/>
+                    </a:stretch>
+                  </pic:blipFill>
+                  <pic:spPr>
+                    <a:xfrm>
+                      <a:off x="0" y="0"/>
+                      <a:ext cx="4604788" cy="2514922"/>
+                    </a:xfrm>
+                    <a:prstGeom prst="rect">
+                      <a:avLst/>
+                    </a:prstGeom>
+                  </pic:spPr>
+                </pic:pic>
+              </a:graphicData>
+            </a:graphic>
+          </wp:inline>
+        </w:drawing>
+      </w:r>
+    </w:p>
+    <w:p>
+      <w:pPr>
+        <w:pStyle w:val="ListParagraph"/>
+        <w:ind w:left="0" w:firstLine="720"/>
+        <w:jc w:val="center"/>
+      </w:pPr>
+      <w:r>
+        <w:rPr>
+          <w:rFonts w:cs="Times New Roman"/>
+          <w:color w:val="auto"/>
+          <w:sz w:val="20"/>
+          <w:szCs w:val="20"/>
+        </w:rPr>
+        <w:t xml:space="preserve">Hình 5.1.2: Giao diện </w:t>
+      </w:r>
+      <w:r>
+        <w:rPr>
+          <w:rFonts w:cs="Times New Roman"/>
+          <w:color w:val="auto"/>
+          <w:sz w:val="20"/>
+          <w:szCs w:val="20"/>
+        </w:rPr>
+        <w:t>hướng dẫn ngữ pháp</w:t>
+      </w:r>
+      <w:r>
+        <w:rPr>
+          <w:rFonts w:cs="Times New Roman"/>
+          <w:color w:val="auto"/>
+          <w:sz w:val="20"/>
+          <w:szCs w:val="20"/>
+        </w:rPr>
+        <w:t>.</w:t>
+      </w:r>
+    </w:p>
+    <w:p>
+      <w:pPr>
+        <w:pStyle w:val="Heading3"/>
+        <w:rPr>
+          <w:rFonts w:ascii="Times New Roman" w:hAnsi="Times New Roman" w:cs="Times New Roman"/>
+          <w:b/>
+          <w:color w:val="auto"/>
+          <w:sz w:val="26"/>
+          <w:szCs w:val="26"/>
+        </w:rPr>
+      </w:pPr>
+      <w:r>
+        <w:rPr>
+          <w:rFonts w:ascii="Times New Roman" w:hAnsi="Times New Roman" w:cs="Times New Roman"/>
+          <w:b/>
+          <w:color w:val="auto"/>
+          <w:sz w:val="26"/>
+          <w:szCs w:val="26"/>
+        </w:rPr>
+        <w:t>5.1.3 Hoàn thành các chức năng.</w:t>
+      </w:r>
+    </w:p>
+    <w:p>
+      <w:pPr>
+        <w:ind w:firstLine="720"/>
+      </w:pPr>
+      <w:r>
+        <w:t>Ứng dụng có những chức năng sau:</w:t>
+      </w:r>
+    </w:p>
+    <w:p>
+      <w:pPr>
+        <w:pStyle w:val="ListParagraph"/>
+        <w:numPr>
+          <w:ilvl w:val="0"/>
+          <w:numId w:val="28"/>
+        </w:numPr>
+        <w:shd w:val="clear" w:color="auto" w:fill="FFFFFF"/>
+        <w:spacing w:line="360" w:lineRule="auto"/>
+        <w:ind w:left="1260" w:hanging="180"/>
+        <w:textAlignment w:val="baseline"/>
+        <w:rPr>
+          <w:rFonts w:eastAsia="Times New Roman" w:cs="Times New Roman"/>
+          <w:b/>
+          <w:color w:val="auto"/>
+          <w:szCs w:val="26"/>
+          <w:lang w:eastAsia="zh-TW"/>
+        </w:rPr>
+      </w:pPr>
+      <w:r>
+        <w:rPr>
+          <w:rFonts w:eastAsia="Times New Roman" w:cs="Times New Roman"/>
+          <w:color w:val="auto"/>
+          <w:szCs w:val="26"/>
+          <w:lang w:eastAsia="zh-TW"/>
+        </w:rPr>
+        <w:t>Hiển thị danh sách các bài học.</w:t>
+      </w:r>
+    </w:p>
+    <w:p>
+      <w:pPr>
+        <w:pStyle w:val="ListParagraph"/>
+        <w:numPr>
+          <w:ilvl w:val="0"/>
+          <w:numId w:val="28"/>
+        </w:numPr>
+        <w:shd w:val="clear" w:color="auto" w:fill="FFFFFF"/>
+        <w:spacing w:line="360" w:lineRule="auto"/>
+        <w:ind w:left="1260" w:hanging="180"/>
+        <w:textAlignment w:val="baseline"/>
+        <w:rPr>
+          <w:rFonts w:eastAsia="Times New Roman" w:cs="Times New Roman"/>
+          <w:b/>
+          <w:color w:val="auto"/>
+          <w:szCs w:val="26"/>
+          <w:lang w:eastAsia="zh-TW"/>
+        </w:rPr>
+      </w:pPr>
+      <w:r>
+        <w:rPr>
+          <w:rFonts w:eastAsia="Times New Roman" w:cs="Times New Roman"/>
+          <w:color w:val="auto"/>
+          <w:szCs w:val="26"/>
+          <w:lang w:eastAsia="zh-TW"/>
+        </w:rPr>
+        <w:t>Hiển thị danh sách ngữ pháp.</w:t>
+      </w:r>
+    </w:p>
+    <w:p>
+      <w:pPr>
+        <w:pStyle w:val="ListParagraph"/>
+        <w:numPr>
+          <w:ilvl w:val="0"/>
+          <w:numId w:val="28"/>
+        </w:numPr>
+        <w:shd w:val="clear" w:color="auto" w:fill="FFFFFF"/>
+        <w:spacing w:line="360" w:lineRule="auto"/>
+        <w:ind w:left="1260" w:hanging="180"/>
+        <w:textAlignment w:val="baseline"/>
+        <w:rPr>
+          <w:rFonts w:eastAsia="Times New Roman" w:cs="Times New Roman"/>
+          <w:b/>
+          <w:color w:val="auto"/>
+          <w:szCs w:val="26"/>
+          <w:lang w:eastAsia="zh-TW"/>
+        </w:rPr>
+      </w:pPr>
+      <w:r>
+        <w:rPr>
+          <w:rFonts w:eastAsia="Times New Roman" w:cs="Times New Roman"/>
+          <w:color w:val="auto"/>
+          <w:szCs w:val="26"/>
+          <w:lang w:eastAsia="zh-TW"/>
+        </w:rPr>
+        <w:t>Hiển thị chi tiết bài học.</w:t>
+      </w:r>
+    </w:p>
+    <w:p>
+      <w:pPr>
+        <w:pStyle w:val="ListParagraph"/>
+        <w:numPr>
+          <w:ilvl w:val="0"/>
+          <w:numId w:val="28"/>
+        </w:numPr>
+        <w:shd w:val="clear" w:color="auto" w:fill="FFFFFF"/>
+        <w:spacing w:line="360" w:lineRule="auto"/>
+        <w:ind w:left="1260" w:hanging="180"/>
+        <w:textAlignment w:val="baseline"/>
+        <w:rPr>
+          <w:rFonts w:eastAsia="Times New Roman" w:cs="Times New Roman"/>
+          <w:b/>
+          <w:color w:val="auto"/>
+          <w:szCs w:val="26"/>
+          <w:lang w:eastAsia="zh-TW"/>
+        </w:rPr>
+      </w:pPr>
+      <w:r>
+        <w:rPr>
+          <w:rFonts w:eastAsia="Times New Roman" w:cs="Times New Roman"/>
+          <w:color w:val="auto"/>
+          <w:szCs w:val="26"/>
+          <w:lang w:eastAsia="zh-TW"/>
+        </w:rPr>
+        <w:t>Hiển thị chi tiết ngữ pháp.</w:t>
+      </w:r>
+    </w:p>
+    <w:p>
+      <w:pPr>
+        <w:pStyle w:val="ListParagraph"/>
+        <w:numPr>
+          <w:ilvl w:val="0"/>
+          <w:numId w:val="28"/>
+        </w:numPr>
+        <w:shd w:val="clear" w:color="auto" w:fill="FFFFFF"/>
+        <w:spacing w:line="360" w:lineRule="auto"/>
+        <w:ind w:left="1260" w:hanging="180"/>
+        <w:textAlignment w:val="baseline"/>
+        <w:rPr>
+          <w:b/>
+          <w:spacing w:val="3"/>
+          <w:szCs w:val="26"/>
+        </w:rPr>
+      </w:pPr>
+      <w:r>
+        <w:rPr>
+          <w:rFonts w:eastAsia="Times New Roman" w:cs="Times New Roman"/>
+          <w:color w:val="auto"/>
+          <w:szCs w:val="26"/>
+          <w:lang w:eastAsia="zh-TW"/>
+        </w:rPr>
+        <w:t>Hướng dẫn sử dụng ứng dụng.</w:t>
+      </w:r>
+    </w:p>
+    <w:p>
+      <w:pPr>
+        <w:pStyle w:val="ListParagraph"/>
+        <w:numPr>
+          <w:ilvl w:val="0"/>
+          <w:numId w:val="28"/>
+        </w:numPr>
+        <w:shd w:val="clear" w:color="auto" w:fill="FFFFFF"/>
+        <w:spacing w:line="360" w:lineRule="auto"/>
+        <w:ind w:left="1260" w:hanging="180"/>
+        <w:textAlignment w:val="baseline"/>
+        <w:rPr>
+          <w:b/>
+          <w:spacing w:val="3"/>
+          <w:szCs w:val="26"/>
+        </w:rPr>
+      </w:pPr>
+      <w:r>
+        <w:rPr>
+          <w:rFonts w:eastAsia="Times New Roman" w:cs="Times New Roman"/>
+          <w:color w:val="auto"/>
+          <w:szCs w:val="26"/>
+          <w:lang w:eastAsia="zh-TW"/>
+        </w:rPr>
+        <w:t>Thông tin tác giả.</w:t>
+      </w:r>
+    </w:p>
+    <w:p>
+      <w:pPr>
+        <w:pStyle w:val="ListParagraph"/>
+        <w:numPr>
+          <w:ilvl w:val="0"/>
+          <w:numId w:val="28"/>
+        </w:numPr>
+        <w:shd w:val="clear" w:color="auto" w:fill="FFFFFF"/>
+        <w:spacing w:line="360" w:lineRule="auto"/>
+        <w:ind w:left="1260" w:hanging="180"/>
+        <w:textAlignment w:val="baseline"/>
+        <w:rPr>
+          <w:b/>
+          <w:spacing w:val="3"/>
+          <w:szCs w:val="26"/>
+        </w:rPr>
+      </w:pPr>
+      <w:r>
+        <w:rPr>
+          <w:rFonts w:eastAsia="Times New Roman" w:cs="Times New Roman"/>
+          <w:color w:val="auto"/>
+          <w:szCs w:val="26"/>
+          <w:lang w:eastAsia="zh-TW"/>
+        </w:rPr>
+        <w:t>Tải lại bài.</w:t>
+      </w:r>
+    </w:p>
+    <w:p>
+      <w:pPr>
+        <w:pStyle w:val="ListParagraph"/>
+        <w:numPr>
+          <w:ilvl w:val="0"/>
+          <w:numId w:val="28"/>
+        </w:numPr>
+        <w:shd w:val="clear" w:color="auto" w:fill="FFFFFF"/>
+        <w:spacing w:line="360" w:lineRule="auto"/>
+        <w:ind w:left="1260" w:hanging="180"/>
+        <w:textAlignment w:val="baseline"/>
+        <w:rPr>
+          <w:b/>
+          <w:spacing w:val="3"/>
+          <w:szCs w:val="26"/>
+        </w:rPr>
+      </w:pPr>
+      <w:r>
+        <w:rPr>
+          <w:rFonts w:eastAsia="Times New Roman" w:cs="Times New Roman"/>
+          <w:color w:val="auto"/>
+          <w:szCs w:val="26"/>
+          <w:lang w:eastAsia="zh-TW"/>
+        </w:rPr>
+        <w:lastRenderedPageBreak/>
+        <w:t>Nhấn chỉ mục để xem từng phần.</w:t>
+      </w:r>
+    </w:p>
+    <w:p>
+      <w:pPr>
+        <w:pStyle w:val="ListParagraph"/>
+        <w:numPr>
+          <w:ilvl w:val="0"/>
+          <w:numId w:val="28"/>
+        </w:numPr>
+        <w:shd w:val="clear" w:color="auto" w:fill="FFFFFF"/>
+        <w:spacing w:line="360" w:lineRule="auto"/>
+        <w:ind w:left="1260" w:hanging="180"/>
+        <w:textAlignment w:val="baseline"/>
+        <w:rPr>
+          <w:b/>
+          <w:spacing w:val="3"/>
+          <w:szCs w:val="26"/>
+        </w:rPr>
+      </w:pPr>
+      <w:r>
+        <w:rPr>
+          <w:rFonts w:eastAsia="Times New Roman" w:cs="Times New Roman"/>
+          <w:color w:val="auto"/>
+          <w:szCs w:val="26"/>
+          <w:lang w:eastAsia="zh-TW"/>
+        </w:rPr>
+        <w:t>Quay lại bài trước đó.</w:t>
+      </w:r>
+    </w:p>
+    <w:p>
+      <w:pPr>
+        <w:pStyle w:val="ListParagraph"/>
+        <w:numPr>
+          <w:ilvl w:val="0"/>
+          <w:numId w:val="28"/>
+        </w:numPr>
+        <w:shd w:val="clear" w:color="auto" w:fill="FFFFFF"/>
+        <w:spacing w:line="360" w:lineRule="auto"/>
+        <w:ind w:left="1260" w:hanging="180"/>
+        <w:textAlignment w:val="baseline"/>
+        <w:rPr>
+          <w:b/>
+          <w:spacing w:val="3"/>
+          <w:szCs w:val="26"/>
+        </w:rPr>
+      </w:pPr>
+      <w:r>
+        <w:rPr>
+          <w:rFonts w:eastAsia="Times New Roman" w:cs="Times New Roman"/>
+          <w:color w:val="auto"/>
+          <w:szCs w:val="26"/>
+          <w:lang w:eastAsia="zh-TW"/>
+        </w:rPr>
+        <w:t>Chuyển đến bài kế tiếp.</w:t>
+      </w:r>
+    </w:p>
+    <w:p>
+      <w:pPr>
+        <w:pStyle w:val="ListParagraph"/>
+        <w:numPr>
+          <w:ilvl w:val="0"/>
+          <w:numId w:val="28"/>
+        </w:numPr>
+        <w:shd w:val="clear" w:color="auto" w:fill="FFFFFF"/>
+        <w:spacing w:line="360" w:lineRule="auto"/>
+        <w:ind w:left="1260" w:hanging="180"/>
+        <w:textAlignment w:val="baseline"/>
+        <w:rPr>
+          <w:b/>
+          <w:spacing w:val="3"/>
+          <w:szCs w:val="26"/>
+        </w:rPr>
+      </w:pPr>
+      <w:r>
+        <w:rPr>
+          <w:rFonts w:eastAsia="Times New Roman" w:cs="Times New Roman"/>
+          <w:color w:val="auto"/>
+          <w:szCs w:val="26"/>
+          <w:lang w:eastAsia="zh-TW"/>
+        </w:rPr>
+        <w:t>Thoát khỏi ứng dụng.</w:t>
+      </w:r>
+      <w:bookmarkStart w:id="23" w:name="_GoBack"/>
+      <w:bookmarkEnd w:id="23"/>
+    </w:p>
+    <w:p>
+      <w:pPr>
+        <w:ind w:firstLine="720"/>
+      </w:pPr>
+    </w:p>
     <w:sectPr>
-      <w:footerReference w:type="default" r:id="rId29"/>
+      <w:footerReference w:type="default" r:id="rId40"/>
       <w:pgSz w:w="12240" w:h="15840"/>
       <w:pgMar w:top="1440" w:right="1440" w:bottom="1440" w:left="1440" w:header="720" w:footer="720" w:gutter="0"/>
       <w:cols w:space="720"/>
@@ -19213,7 +20540,7 @@
           <w:rPr>
             <w:noProof/>
           </w:rPr>
-          <w:t>30</w:t>
+          <w:t>36</w:t>
         </w:r>
         <w:r>
           <w:rPr>
@@ -19488,7 +20815,7 @@
   <w:abstractNum w:abstractNumId="2">
     <w:nsid w:val="0DF771D3"/>
     <w:multiLevelType w:val="hybridMultilevel"/>
-    <w:tmpl w:val="DC22A466"/>
+    <w:tmpl w:val="25CEA4F6"/>
     <w:lvl w:ilvl="0" w:tplc="04090001">
       <w:start w:val="1"/>
       <w:numFmt w:val="bullet"/>
@@ -21065,6 +22392,119 @@
     </w:lvl>
   </w:abstractNum>
   <w:abstractNum w:abstractNumId="16">
+    <w:nsid w:val="426E2681"/>
+    <w:multiLevelType w:val="hybridMultilevel"/>
+    <w:tmpl w:val="A4EEB89A"/>
+    <w:lvl w:ilvl="0" w:tplc="0409000B">
+      <w:start w:val="1"/>
+      <w:numFmt w:val="bullet"/>
+      <w:lvlText w:val=""/>
+      <w:lvlJc w:val="left"/>
+      <w:pPr>
+        <w:ind w:left="2160" w:hanging="360"/>
+      </w:pPr>
+      <w:rPr>
+        <w:rFonts w:ascii="Wingdings" w:hAnsi="Wingdings" w:hint="default"/>
+      </w:rPr>
+    </w:lvl>
+    <w:lvl w:ilvl="1" w:tplc="04090003" w:tentative="1">
+      <w:start w:val="1"/>
+      <w:numFmt w:val="bullet"/>
+      <w:lvlText w:val="o"/>
+      <w:lvlJc w:val="left"/>
+      <w:pPr>
+        <w:ind w:left="2880" w:hanging="360"/>
+      </w:pPr>
+      <w:rPr>
+        <w:rFonts w:ascii="Courier New" w:hAnsi="Courier New" w:cs="Courier New" w:hint="default"/>
+      </w:rPr>
+    </w:lvl>
+    <w:lvl w:ilvl="2" w:tplc="04090005" w:tentative="1">
+      <w:start w:val="1"/>
+      <w:numFmt w:val="bullet"/>
+      <w:lvlText w:val=""/>
+      <w:lvlJc w:val="left"/>
+      <w:pPr>
+        <w:ind w:left="3600" w:hanging="360"/>
+      </w:pPr>
+      <w:rPr>
+        <w:rFonts w:ascii="Wingdings" w:hAnsi="Wingdings" w:hint="default"/>
+      </w:rPr>
+    </w:lvl>
+    <w:lvl w:ilvl="3" w:tplc="04090001" w:tentative="1">
+      <w:start w:val="1"/>
+      <w:numFmt w:val="bullet"/>
+      <w:lvlText w:val=""/>
+      <w:lvlJc w:val="left"/>
+      <w:pPr>
+        <w:ind w:left="4320" w:hanging="360"/>
+      </w:pPr>
+      <w:rPr>
+        <w:rFonts w:ascii="Symbol" w:hAnsi="Symbol" w:hint="default"/>
+      </w:rPr>
+    </w:lvl>
+    <w:lvl w:ilvl="4" w:tplc="04090003" w:tentative="1">
+      <w:start w:val="1"/>
+      <w:numFmt w:val="bullet"/>
+      <w:lvlText w:val="o"/>
+      <w:lvlJc w:val="left"/>
+      <w:pPr>
+        <w:ind w:left="5040" w:hanging="360"/>
+      </w:pPr>
+      <w:rPr>
+        <w:rFonts w:ascii="Courier New" w:hAnsi="Courier New" w:cs="Courier New" w:hint="default"/>
+      </w:rPr>
+    </w:lvl>
+    <w:lvl w:ilvl="5" w:tplc="04090005" w:tentative="1">
+      <w:start w:val="1"/>
+      <w:numFmt w:val="bullet"/>
+      <w:lvlText w:val=""/>
+      <w:lvlJc w:val="left"/>
+      <w:pPr>
+        <w:ind w:left="5760" w:hanging="360"/>
+      </w:pPr>
+      <w:rPr>
+        <w:rFonts w:ascii="Wingdings" w:hAnsi="Wingdings" w:hint="default"/>
+      </w:rPr>
+    </w:lvl>
+    <w:lvl w:ilvl="6" w:tplc="04090001" w:tentative="1">
+      <w:start w:val="1"/>
+      <w:numFmt w:val="bullet"/>
+      <w:lvlText w:val=""/>
+      <w:lvlJc w:val="left"/>
+      <w:pPr>
+        <w:ind w:left="6480" w:hanging="360"/>
+      </w:pPr>
+      <w:rPr>
+        <w:rFonts w:ascii="Symbol" w:hAnsi="Symbol" w:hint="default"/>
+      </w:rPr>
+    </w:lvl>
+    <w:lvl w:ilvl="7" w:tplc="04090003" w:tentative="1">
+      <w:start w:val="1"/>
+      <w:numFmt w:val="bullet"/>
+      <w:lvlText w:val="o"/>
+      <w:lvlJc w:val="left"/>
+      <w:pPr>
+        <w:ind w:left="7200" w:hanging="360"/>
+      </w:pPr>
+      <w:rPr>
+        <w:rFonts w:ascii="Courier New" w:hAnsi="Courier New" w:cs="Courier New" w:hint="default"/>
+      </w:rPr>
+    </w:lvl>
+    <w:lvl w:ilvl="8" w:tplc="04090005" w:tentative="1">
+      <w:start w:val="1"/>
+      <w:numFmt w:val="bullet"/>
+      <w:lvlText w:val=""/>
+      <w:lvlJc w:val="left"/>
+      <w:pPr>
+        <w:ind w:left="7920" w:hanging="360"/>
+      </w:pPr>
+      <w:rPr>
+        <w:rFonts w:ascii="Wingdings" w:hAnsi="Wingdings" w:hint="default"/>
+      </w:rPr>
+    </w:lvl>
+  </w:abstractNum>
+  <w:abstractNum w:abstractNumId="17">
     <w:nsid w:val="45A91511"/>
     <w:multiLevelType w:val="multilevel"/>
     <w:tmpl w:val="E154E28E"/>
@@ -21177,7 +22617,7 @@
       </w:rPr>
     </w:lvl>
   </w:abstractNum>
-  <w:abstractNum w:abstractNumId="17">
+  <w:abstractNum w:abstractNumId="18">
     <w:nsid w:val="48CB5D27"/>
     <w:multiLevelType w:val="hybridMultilevel"/>
     <w:tmpl w:val="7576B5CE"/>
@@ -21290,7 +22730,120 @@
       </w:rPr>
     </w:lvl>
   </w:abstractNum>
-  <w:abstractNum w:abstractNumId="18">
+  <w:abstractNum w:abstractNumId="19">
+    <w:nsid w:val="4B861D7F"/>
+    <w:multiLevelType w:val="hybridMultilevel"/>
+    <w:tmpl w:val="85161F20"/>
+    <w:lvl w:ilvl="0" w:tplc="0409000B">
+      <w:start w:val="1"/>
+      <w:numFmt w:val="bullet"/>
+      <w:lvlText w:val=""/>
+      <w:lvlJc w:val="left"/>
+      <w:pPr>
+        <w:ind w:left="2160" w:hanging="360"/>
+      </w:pPr>
+      <w:rPr>
+        <w:rFonts w:ascii="Wingdings" w:hAnsi="Wingdings" w:hint="default"/>
+      </w:rPr>
+    </w:lvl>
+    <w:lvl w:ilvl="1" w:tplc="04090003" w:tentative="1">
+      <w:start w:val="1"/>
+      <w:numFmt w:val="bullet"/>
+      <w:lvlText w:val="o"/>
+      <w:lvlJc w:val="left"/>
+      <w:pPr>
+        <w:ind w:left="2880" w:hanging="360"/>
+      </w:pPr>
+      <w:rPr>
+        <w:rFonts w:ascii="Courier New" w:hAnsi="Courier New" w:cs="Courier New" w:hint="default"/>
+      </w:rPr>
+    </w:lvl>
+    <w:lvl w:ilvl="2" w:tplc="04090005" w:tentative="1">
+      <w:start w:val="1"/>
+      <w:numFmt w:val="bullet"/>
+      <w:lvlText w:val=""/>
+      <w:lvlJc w:val="left"/>
+      <w:pPr>
+        <w:ind w:left="3600" w:hanging="360"/>
+      </w:pPr>
+      <w:rPr>
+        <w:rFonts w:ascii="Wingdings" w:hAnsi="Wingdings" w:hint="default"/>
+      </w:rPr>
+    </w:lvl>
+    <w:lvl w:ilvl="3" w:tplc="04090001" w:tentative="1">
+      <w:start w:val="1"/>
+      <w:numFmt w:val="bullet"/>
+      <w:lvlText w:val=""/>
+      <w:lvlJc w:val="left"/>
+      <w:pPr>
+        <w:ind w:left="4320" w:hanging="360"/>
+      </w:pPr>
+      <w:rPr>
+        <w:rFonts w:ascii="Symbol" w:hAnsi="Symbol" w:hint="default"/>
+      </w:rPr>
+    </w:lvl>
+    <w:lvl w:ilvl="4" w:tplc="04090003" w:tentative="1">
+      <w:start w:val="1"/>
+      <w:numFmt w:val="bullet"/>
+      <w:lvlText w:val="o"/>
+      <w:lvlJc w:val="left"/>
+      <w:pPr>
+        <w:ind w:left="5040" w:hanging="360"/>
+      </w:pPr>
+      <w:rPr>
+        <w:rFonts w:ascii="Courier New" w:hAnsi="Courier New" w:cs="Courier New" w:hint="default"/>
+      </w:rPr>
+    </w:lvl>
+    <w:lvl w:ilvl="5" w:tplc="04090005" w:tentative="1">
+      <w:start w:val="1"/>
+      <w:numFmt w:val="bullet"/>
+      <w:lvlText w:val=""/>
+      <w:lvlJc w:val="left"/>
+      <w:pPr>
+        <w:ind w:left="5760" w:hanging="360"/>
+      </w:pPr>
+      <w:rPr>
+        <w:rFonts w:ascii="Wingdings" w:hAnsi="Wingdings" w:hint="default"/>
+      </w:rPr>
+    </w:lvl>
+    <w:lvl w:ilvl="6" w:tplc="04090001" w:tentative="1">
+      <w:start w:val="1"/>
+      <w:numFmt w:val="bullet"/>
+      <w:lvlText w:val=""/>
+      <w:lvlJc w:val="left"/>
+      <w:pPr>
+        <w:ind w:left="6480" w:hanging="360"/>
+      </w:pPr>
+      <w:rPr>
+        <w:rFonts w:ascii="Symbol" w:hAnsi="Symbol" w:hint="default"/>
+      </w:rPr>
+    </w:lvl>
+    <w:lvl w:ilvl="7" w:tplc="04090003" w:tentative="1">
+      <w:start w:val="1"/>
+      <w:numFmt w:val="bullet"/>
+      <w:lvlText w:val="o"/>
+      <w:lvlJc w:val="left"/>
+      <w:pPr>
+        <w:ind w:left="7200" w:hanging="360"/>
+      </w:pPr>
+      <w:rPr>
+        <w:rFonts w:ascii="Courier New" w:hAnsi="Courier New" w:cs="Courier New" w:hint="default"/>
+      </w:rPr>
+    </w:lvl>
+    <w:lvl w:ilvl="8" w:tplc="04090005" w:tentative="1">
+      <w:start w:val="1"/>
+      <w:numFmt w:val="bullet"/>
+      <w:lvlText w:val=""/>
+      <w:lvlJc w:val="left"/>
+      <w:pPr>
+        <w:ind w:left="7920" w:hanging="360"/>
+      </w:pPr>
+      <w:rPr>
+        <w:rFonts w:ascii="Wingdings" w:hAnsi="Wingdings" w:hint="default"/>
+      </w:rPr>
+    </w:lvl>
+  </w:abstractNum>
+  <w:abstractNum w:abstractNumId="20">
     <w:nsid w:val="4BDE3691"/>
     <w:multiLevelType w:val="hybridMultilevel"/>
     <w:tmpl w:val="9776F3F8"/>
@@ -21380,7 +22933,120 @@
       </w:pPr>
     </w:lvl>
   </w:abstractNum>
-  <w:abstractNum w:abstractNumId="19">
+  <w:abstractNum w:abstractNumId="21">
+    <w:nsid w:val="4D841827"/>
+    <w:multiLevelType w:val="hybridMultilevel"/>
+    <w:tmpl w:val="6A001200"/>
+    <w:lvl w:ilvl="0" w:tplc="0409000B">
+      <w:start w:val="1"/>
+      <w:numFmt w:val="bullet"/>
+      <w:lvlText w:val=""/>
+      <w:lvlJc w:val="left"/>
+      <w:pPr>
+        <w:ind w:left="2160" w:hanging="360"/>
+      </w:pPr>
+      <w:rPr>
+        <w:rFonts w:ascii="Wingdings" w:hAnsi="Wingdings" w:hint="default"/>
+      </w:rPr>
+    </w:lvl>
+    <w:lvl w:ilvl="1" w:tplc="04090003" w:tentative="1">
+      <w:start w:val="1"/>
+      <w:numFmt w:val="bullet"/>
+      <w:lvlText w:val="o"/>
+      <w:lvlJc w:val="left"/>
+      <w:pPr>
+        <w:ind w:left="2880" w:hanging="360"/>
+      </w:pPr>
+      <w:rPr>
+        <w:rFonts w:ascii="Courier New" w:hAnsi="Courier New" w:cs="Courier New" w:hint="default"/>
+      </w:rPr>
+    </w:lvl>
+    <w:lvl w:ilvl="2" w:tplc="04090005" w:tentative="1">
+      <w:start w:val="1"/>
+      <w:numFmt w:val="bullet"/>
+      <w:lvlText w:val=""/>
+      <w:lvlJc w:val="left"/>
+      <w:pPr>
+        <w:ind w:left="3600" w:hanging="360"/>
+      </w:pPr>
+      <w:rPr>
+        <w:rFonts w:ascii="Wingdings" w:hAnsi="Wingdings" w:hint="default"/>
+      </w:rPr>
+    </w:lvl>
+    <w:lvl w:ilvl="3" w:tplc="04090001" w:tentative="1">
+      <w:start w:val="1"/>
+      <w:numFmt w:val="bullet"/>
+      <w:lvlText w:val=""/>
+      <w:lvlJc w:val="left"/>
+      <w:pPr>
+        <w:ind w:left="4320" w:hanging="360"/>
+      </w:pPr>
+      <w:rPr>
+        <w:rFonts w:ascii="Symbol" w:hAnsi="Symbol" w:hint="default"/>
+      </w:rPr>
+    </w:lvl>
+    <w:lvl w:ilvl="4" w:tplc="04090003" w:tentative="1">
+      <w:start w:val="1"/>
+      <w:numFmt w:val="bullet"/>
+      <w:lvlText w:val="o"/>
+      <w:lvlJc w:val="left"/>
+      <w:pPr>
+        <w:ind w:left="5040" w:hanging="360"/>
+      </w:pPr>
+      <w:rPr>
+        <w:rFonts w:ascii="Courier New" w:hAnsi="Courier New" w:cs="Courier New" w:hint="default"/>
+      </w:rPr>
+    </w:lvl>
+    <w:lvl w:ilvl="5" w:tplc="04090005" w:tentative="1">
+      <w:start w:val="1"/>
+      <w:numFmt w:val="bullet"/>
+      <w:lvlText w:val=""/>
+      <w:lvlJc w:val="left"/>
+      <w:pPr>
+        <w:ind w:left="5760" w:hanging="360"/>
+      </w:pPr>
+      <w:rPr>
+        <w:rFonts w:ascii="Wingdings" w:hAnsi="Wingdings" w:hint="default"/>
+      </w:rPr>
+    </w:lvl>
+    <w:lvl w:ilvl="6" w:tplc="04090001" w:tentative="1">
+      <w:start w:val="1"/>
+      <w:numFmt w:val="bullet"/>
+      <w:lvlText w:val=""/>
+      <w:lvlJc w:val="left"/>
+      <w:pPr>
+        <w:ind w:left="6480" w:hanging="360"/>
+      </w:pPr>
+      <w:rPr>
+        <w:rFonts w:ascii="Symbol" w:hAnsi="Symbol" w:hint="default"/>
+      </w:rPr>
+    </w:lvl>
+    <w:lvl w:ilvl="7" w:tplc="04090003" w:tentative="1">
+      <w:start w:val="1"/>
+      <w:numFmt w:val="bullet"/>
+      <w:lvlText w:val="o"/>
+      <w:lvlJc w:val="left"/>
+      <w:pPr>
+        <w:ind w:left="7200" w:hanging="360"/>
+      </w:pPr>
+      <w:rPr>
+        <w:rFonts w:ascii="Courier New" w:hAnsi="Courier New" w:cs="Courier New" w:hint="default"/>
+      </w:rPr>
+    </w:lvl>
+    <w:lvl w:ilvl="8" w:tplc="04090005" w:tentative="1">
+      <w:start w:val="1"/>
+      <w:numFmt w:val="bullet"/>
+      <w:lvlText w:val=""/>
+      <w:lvlJc w:val="left"/>
+      <w:pPr>
+        <w:ind w:left="7920" w:hanging="360"/>
+      </w:pPr>
+      <w:rPr>
+        <w:rFonts w:ascii="Wingdings" w:hAnsi="Wingdings" w:hint="default"/>
+      </w:rPr>
+    </w:lvl>
+  </w:abstractNum>
+  <w:abstractNum w:abstractNumId="22">
     <w:nsid w:val="4ECD50CC"/>
     <w:multiLevelType w:val="hybridMultilevel"/>
     <w:tmpl w:val="EC121968"/>
@@ -21493,7 +23159,7 @@
       </w:rPr>
     </w:lvl>
   </w:abstractNum>
-  <w:abstractNum w:abstractNumId="20">
+  <w:abstractNum w:abstractNumId="23">
     <w:nsid w:val="53470F48"/>
     <w:multiLevelType w:val="multilevel"/>
     <w:tmpl w:val="ED72CE80"/>
@@ -21606,7 +23272,7 @@
       </w:rPr>
     </w:lvl>
   </w:abstractNum>
-  <w:abstractNum w:abstractNumId="21">
+  <w:abstractNum w:abstractNumId="24">
     <w:nsid w:val="543958F3"/>
     <w:multiLevelType w:val="multilevel"/>
     <w:tmpl w:val="707A81E2"/>
@@ -21728,7 +23394,120 @@
       </w:rPr>
     </w:lvl>
   </w:abstractNum>
-  <w:abstractNum w:abstractNumId="22">
+  <w:abstractNum w:abstractNumId="25">
+    <w:nsid w:val="55E627FD"/>
+    <w:multiLevelType w:val="hybridMultilevel"/>
+    <w:tmpl w:val="A2BA209A"/>
+    <w:lvl w:ilvl="0" w:tplc="0409000B">
+      <w:start w:val="1"/>
+      <w:numFmt w:val="bullet"/>
+      <w:lvlText w:val=""/>
+      <w:lvlJc w:val="left"/>
+      <w:pPr>
+        <w:ind w:left="2160" w:hanging="360"/>
+      </w:pPr>
+      <w:rPr>
+        <w:rFonts w:ascii="Wingdings" w:hAnsi="Wingdings" w:hint="default"/>
+      </w:rPr>
+    </w:lvl>
+    <w:lvl w:ilvl="1" w:tplc="04090003" w:tentative="1">
+      <w:start w:val="1"/>
+      <w:numFmt w:val="bullet"/>
+      <w:lvlText w:val="o"/>
+      <w:lvlJc w:val="left"/>
+      <w:pPr>
+        <w:ind w:left="2880" w:hanging="360"/>
+      </w:pPr>
+      <w:rPr>
+        <w:rFonts w:ascii="Courier New" w:hAnsi="Courier New" w:cs="Courier New" w:hint="default"/>
+      </w:rPr>
+    </w:lvl>
+    <w:lvl w:ilvl="2" w:tplc="04090005" w:tentative="1">
+      <w:start w:val="1"/>
+      <w:numFmt w:val="bullet"/>
+      <w:lvlText w:val=""/>
+      <w:lvlJc w:val="left"/>
+      <w:pPr>
+        <w:ind w:left="3600" w:hanging="360"/>
+      </w:pPr>
+      <w:rPr>
+        <w:rFonts w:ascii="Wingdings" w:hAnsi="Wingdings" w:hint="default"/>
+      </w:rPr>
+    </w:lvl>
+    <w:lvl w:ilvl="3" w:tplc="04090001" w:tentative="1">
+      <w:start w:val="1"/>
+      <w:numFmt w:val="bullet"/>
+      <w:lvlText w:val=""/>
+      <w:lvlJc w:val="left"/>
+      <w:pPr>
+        <w:ind w:left="4320" w:hanging="360"/>
+      </w:pPr>
+      <w:rPr>
+        <w:rFonts w:ascii="Symbol" w:hAnsi="Symbol" w:hint="default"/>
+      </w:rPr>
+    </w:lvl>
+    <w:lvl w:ilvl="4" w:tplc="04090003" w:tentative="1">
+      <w:start w:val="1"/>
+      <w:numFmt w:val="bullet"/>
+      <w:lvlText w:val="o"/>
+      <w:lvlJc w:val="left"/>
+      <w:pPr>
+        <w:ind w:left="5040" w:hanging="360"/>
+      </w:pPr>
+      <w:rPr>
+        <w:rFonts w:ascii="Courier New" w:hAnsi="Courier New" w:cs="Courier New" w:hint="default"/>
+      </w:rPr>
+    </w:lvl>
+    <w:lvl w:ilvl="5" w:tplc="04090005" w:tentative="1">
+      <w:start w:val="1"/>
+      <w:numFmt w:val="bullet"/>
+      <w:lvlText w:val=""/>
+      <w:lvlJc w:val="left"/>
+      <w:pPr>
+        <w:ind w:left="5760" w:hanging="360"/>
+      </w:pPr>
+      <w:rPr>
+        <w:rFonts w:ascii="Wingdings" w:hAnsi="Wingdings" w:hint="default"/>
+      </w:rPr>
+    </w:lvl>
+    <w:lvl w:ilvl="6" w:tplc="04090001" w:tentative="1">
+      <w:start w:val="1"/>
+      <w:numFmt w:val="bullet"/>
+      <w:lvlText w:val=""/>
+      <w:lvlJc w:val="left"/>
+      <w:pPr>
+        <w:ind w:left="6480" w:hanging="360"/>
+      </w:pPr>
+      <w:rPr>
+        <w:rFonts w:ascii="Symbol" w:hAnsi="Symbol" w:hint="default"/>
+      </w:rPr>
+    </w:lvl>
+    <w:lvl w:ilvl="7" w:tplc="04090003" w:tentative="1">
+      <w:start w:val="1"/>
+      <w:numFmt w:val="bullet"/>
+      <w:lvlText w:val="o"/>
+      <w:lvlJc w:val="left"/>
+      <w:pPr>
+        <w:ind w:left="7200" w:hanging="360"/>
+      </w:pPr>
+      <w:rPr>
+        <w:rFonts w:ascii="Courier New" w:hAnsi="Courier New" w:cs="Courier New" w:hint="default"/>
+      </w:rPr>
+    </w:lvl>
+    <w:lvl w:ilvl="8" w:tplc="04090005" w:tentative="1">
+      <w:start w:val="1"/>
+      <w:numFmt w:val="bullet"/>
+      <w:lvlText w:val=""/>
+      <w:lvlJc w:val="left"/>
+      <w:pPr>
+        <w:ind w:left="7920" w:hanging="360"/>
+      </w:pPr>
+      <w:rPr>
+        <w:rFonts w:ascii="Wingdings" w:hAnsi="Wingdings" w:hint="default"/>
+      </w:rPr>
+    </w:lvl>
+  </w:abstractNum>
+  <w:abstractNum w:abstractNumId="26">
     <w:nsid w:val="5FC96E32"/>
     <w:multiLevelType w:val="hybridMultilevel"/>
     <w:tmpl w:val="8578DD0C"/>
@@ -21841,7 +23620,7 @@
       </w:rPr>
     </w:lvl>
   </w:abstractNum>
-  <w:abstractNum w:abstractNumId="23">
+  <w:abstractNum w:abstractNumId="27">
     <w:nsid w:val="61136992"/>
     <w:multiLevelType w:val="hybridMultilevel"/>
     <w:tmpl w:val="6B5C2796"/>
@@ -21930,7 +23709,7 @@
       </w:pPr>
     </w:lvl>
   </w:abstractNum>
-  <w:abstractNum w:abstractNumId="24">
+  <w:abstractNum w:abstractNumId="28">
     <w:nsid w:val="63241B70"/>
     <w:multiLevelType w:val="hybridMultilevel"/>
     <w:tmpl w:val="79949E9C"/>
@@ -22043,7 +23822,7 @@
       </w:rPr>
     </w:lvl>
   </w:abstractNum>
-  <w:abstractNum w:abstractNumId="25">
+  <w:abstractNum w:abstractNumId="29">
     <w:nsid w:val="680964EE"/>
     <w:multiLevelType w:val="multilevel"/>
     <w:tmpl w:val="B32404A4"/>
@@ -22192,7 +23971,7 @@
       </w:rPr>
     </w:lvl>
   </w:abstractNum>
-  <w:abstractNum w:abstractNumId="26">
+  <w:abstractNum w:abstractNumId="30">
     <w:nsid w:val="680C666C"/>
     <w:multiLevelType w:val="hybridMultilevel"/>
     <w:tmpl w:val="0D00094E"/>
@@ -22305,7 +24084,7 @@
       </w:rPr>
     </w:lvl>
   </w:abstractNum>
-  <w:abstractNum w:abstractNumId="27">
+  <w:abstractNum w:abstractNumId="31">
     <w:nsid w:val="78901120"/>
     <w:multiLevelType w:val="hybridMultilevel"/>
     <w:tmpl w:val="590CAFC0"/>
@@ -22391,7 +24170,7 @@
       </w:pPr>
     </w:lvl>
   </w:abstractNum>
-  <w:abstractNum w:abstractNumId="28">
+  <w:abstractNum w:abstractNumId="32">
     <w:nsid w:val="7EB00CC7"/>
     <w:multiLevelType w:val="hybridMultilevel"/>
     <w:tmpl w:val="4AEE249A"/>
@@ -22508,19 +24287,19 @@
     <w:abstractNumId w:val="0"/>
   </w:num>
   <w:num w:numId="2">
-    <w:abstractNumId w:val="24"/>
+    <w:abstractNumId w:val="28"/>
   </w:num>
   <w:num w:numId="3">
     <w:abstractNumId w:val="9"/>
   </w:num>
   <w:num w:numId="4">
-    <w:abstractNumId w:val="19"/>
+    <w:abstractNumId w:val="22"/>
   </w:num>
   <w:num w:numId="5">
-    <w:abstractNumId w:val="21"/>
+    <w:abstractNumId w:val="24"/>
   </w:num>
   <w:num w:numId="6">
-    <w:abstractNumId w:val="25"/>
+    <w:abstractNumId w:val="29"/>
   </w:num>
   <w:num w:numId="7">
     <w:abstractNumId w:val="14"/>
@@ -22538,28 +24317,28 @@
     <w:abstractNumId w:val="1"/>
   </w:num>
   <w:num w:numId="12">
-    <w:abstractNumId w:val="28"/>
+    <w:abstractNumId w:val="32"/>
   </w:num>
   <w:num w:numId="13">
-    <w:abstractNumId w:val="27"/>
+    <w:abstractNumId w:val="31"/>
   </w:num>
   <w:num w:numId="14">
     <w:abstractNumId w:val="10"/>
   </w:num>
   <w:num w:numId="15">
-    <w:abstractNumId w:val="17"/>
+    <w:abstractNumId w:val="18"/>
   </w:num>
   <w:num w:numId="16">
-    <w:abstractNumId w:val="18"/>
+    <w:abstractNumId w:val="20"/>
   </w:num>
   <w:num w:numId="17">
     <w:abstractNumId w:val="3"/>
   </w:num>
   <w:num w:numId="18">
-    <w:abstractNumId w:val="16"/>
+    <w:abstractNumId w:val="17"/>
   </w:num>
   <w:num w:numId="19">
-    <w:abstractNumId w:val="20"/>
+    <w:abstractNumId w:val="23"/>
   </w:num>
   <w:num w:numId="20">
     <w:abstractNumId w:val="6"/>
@@ -22602,13 +24381,13 @@
     </w:lvlOverride>
   </w:num>
   <w:num w:numId="22">
-    <w:abstractNumId w:val="22"/>
+    <w:abstractNumId w:val="26"/>
   </w:num>
   <w:num w:numId="23">
     <w:abstractNumId w:val="13"/>
   </w:num>
   <w:num w:numId="24">
-    <w:abstractNumId w:val="23"/>
+    <w:abstractNumId w:val="27"/>
   </w:num>
   <w:num w:numId="25">
     <w:abstractNumId w:val="12"/>
@@ -22620,10 +24399,22 @@
     <w:abstractNumId w:val="7"/>
   </w:num>
   <w:num w:numId="28">
-    <w:abstractNumId w:val="26"/>
+    <w:abstractNumId w:val="30"/>
   </w:num>
   <w:num w:numId="29">
     <w:abstractNumId w:val="2"/>
+  </w:num>
+  <w:num w:numId="30">
+    <w:abstractNumId w:val="25"/>
+  </w:num>
+  <w:num w:numId="31">
+    <w:abstractNumId w:val="21"/>
+  </w:num>
+  <w:num w:numId="32">
+    <w:abstractNumId w:val="19"/>
+  </w:num>
+  <w:num w:numId="33">
+    <w:abstractNumId w:val="16"/>
   </w:num>
 </w:numbering>
 </file>
@@ -23698,7 +25489,7 @@
 </file>
 
 <file path=customXml/itemProps1.xml><?xml version="1.0" encoding="utf-8"?>
-<ds:datastoreItem xmlns:ds="http://schemas.openxmlformats.org/officeDocument/2006/customXml" ds:itemID="{7099C216-EA6A-4ACF-BF53-BE352D2A4BDD}">
+<ds:datastoreItem xmlns:ds="http://schemas.openxmlformats.org/officeDocument/2006/customXml" ds:itemID="{512818D2-01E6-4B94-9F94-82593EC3E8CC}">
   <ds:schemaRefs>
     <ds:schemaRef ds:uri="http://schemas.openxmlformats.org/officeDocument/2006/bibliography"/>
   </ds:schemaRefs>

--- a/THESIS/DACN_UD_Hoc_KHo_CTK37_DeCuong_24082017.docx
+++ b/THESIS/DACN_UD_Hoc_KHo_CTK37_DeCuong_24082017.docx
@@ -17392,6 +17392,7 @@
       <w:pPr>
         <w:pStyle w:val="ListParagraph"/>
         <w:ind w:left="1080"/>
+        <w:jc w:val="center"/>
       </w:pPr>
       <w:r>
         <w:rPr>
@@ -17399,10 +17400,10 @@
           <w:lang w:eastAsia="zh-TW"/>
         </w:rPr>
         <w:drawing>
-          <wp:inline distT="0" distB="0" distL="0" distR="0" wp14:anchorId="4988912A" wp14:editId="1A938D9D">
+          <wp:inline distT="0" distB="0" distL="0" distR="0" wp14:anchorId="60E84A59" wp14:editId="25668787">
             <wp:extent cx="4714875" cy="3686175"/>
             <wp:effectExtent l="0" t="0" r="9525" b="9525"/>
-            <wp:docPr id="15" name="Picture 15"/>
+            <wp:docPr id="3" name="Picture 3"/>
             <wp:cNvGraphicFramePr>
               <a:graphicFrameLocks xmlns:a="http://schemas.openxmlformats.org/drawingml/2006/main" noChangeAspect="1"/>
             </wp:cNvGraphicFramePr>
@@ -17538,6 +17539,7 @@
       <w:pPr>
         <w:pStyle w:val="ListParagraph"/>
         <w:ind w:left="1080"/>
+        <w:jc w:val="center"/>
       </w:pPr>
       <w:r>
         <w:rPr>
@@ -17546,10 +17548,10 @@
         </w:rPr>
         <w:lastRenderedPageBreak/>
         <w:drawing>
-          <wp:inline distT="0" distB="0" distL="0" distR="0" wp14:anchorId="42B11C88" wp14:editId="7F1BF667">
+          <wp:inline distT="0" distB="0" distL="0" distR="0" wp14:anchorId="5C663E6C" wp14:editId="0F13EF8A">
             <wp:extent cx="4714875" cy="3686175"/>
             <wp:effectExtent l="0" t="0" r="9525" b="9525"/>
-            <wp:docPr id="18" name="Picture 18"/>
+            <wp:docPr id="9" name="Picture 9"/>
             <wp:cNvGraphicFramePr>
               <a:graphicFrameLocks xmlns:a="http://schemas.openxmlformats.org/drawingml/2006/main" noChangeAspect="1"/>
             </wp:cNvGraphicFramePr>
@@ -17685,6 +17687,7 @@
       <w:pPr>
         <w:pStyle w:val="ListParagraph"/>
         <w:ind w:left="1080"/>
+        <w:jc w:val="center"/>
       </w:pPr>
       <w:r>
         <w:rPr>
@@ -17692,10 +17695,10 @@
           <w:lang w:eastAsia="zh-TW"/>
         </w:rPr>
         <w:drawing>
-          <wp:inline distT="0" distB="0" distL="0" distR="0" wp14:anchorId="47694699" wp14:editId="1EAFCF8F">
+          <wp:inline distT="0" distB="0" distL="0" distR="0" wp14:anchorId="3A55DEAB" wp14:editId="2AD21933">
             <wp:extent cx="4714875" cy="3686175"/>
             <wp:effectExtent l="0" t="0" r="9525" b="9525"/>
-            <wp:docPr id="19" name="Picture 19"/>
+            <wp:docPr id="10" name="Picture 10"/>
             <wp:cNvGraphicFramePr>
               <a:graphicFrameLocks xmlns:a="http://schemas.openxmlformats.org/drawingml/2006/main" noChangeAspect="1"/>
             </wp:cNvGraphicFramePr>
@@ -17852,6 +17855,7 @@
       <w:pPr>
         <w:pStyle w:val="ListParagraph"/>
         <w:ind w:left="1080"/>
+        <w:jc w:val="center"/>
       </w:pPr>
       <w:r>
         <w:rPr>
@@ -17859,10 +17863,10 @@
           <w:lang w:eastAsia="zh-TW"/>
         </w:rPr>
         <w:drawing>
-          <wp:inline distT="0" distB="0" distL="0" distR="0" wp14:anchorId="23CC261A" wp14:editId="6030A04F">
+          <wp:inline distT="0" distB="0" distL="0" distR="0" wp14:anchorId="13F52CD8" wp14:editId="55724CBC">
             <wp:extent cx="4714875" cy="3686175"/>
             <wp:effectExtent l="0" t="0" r="9525" b="9525"/>
-            <wp:docPr id="20" name="Picture 20"/>
+            <wp:docPr id="11" name="Picture 11"/>
             <wp:cNvGraphicFramePr>
               <a:graphicFrameLocks xmlns:a="http://schemas.openxmlformats.org/drawingml/2006/main" noChangeAspect="1"/>
             </wp:cNvGraphicFramePr>
@@ -18009,6 +18013,7 @@
       <w:pPr>
         <w:pStyle w:val="ListParagraph"/>
         <w:ind w:left="1080"/>
+        <w:jc w:val="center"/>
       </w:pPr>
       <w:r>
         <w:rPr>
@@ -18016,10 +18021,10 @@
           <w:lang w:eastAsia="zh-TW"/>
         </w:rPr>
         <w:drawing>
-          <wp:inline distT="0" distB="0" distL="0" distR="0" wp14:anchorId="6B2797FE" wp14:editId="7AE159EF">
+          <wp:inline distT="0" distB="0" distL="0" distR="0" wp14:anchorId="7CDDA866" wp14:editId="128048EE">
             <wp:extent cx="4714875" cy="3686175"/>
             <wp:effectExtent l="0" t="0" r="9525" b="9525"/>
-            <wp:docPr id="21" name="Picture 21"/>
+            <wp:docPr id="12" name="Picture 12"/>
             <wp:cNvGraphicFramePr>
               <a:graphicFrameLocks xmlns:a="http://schemas.openxmlformats.org/drawingml/2006/main" noChangeAspect="1"/>
             </wp:cNvGraphicFramePr>
@@ -18167,6 +18172,7 @@
       <w:pPr>
         <w:pStyle w:val="ListParagraph"/>
         <w:ind w:left="1080"/>
+        <w:jc w:val="center"/>
       </w:pPr>
       <w:r>
         <w:rPr>
@@ -18174,10 +18180,10 @@
           <w:lang w:eastAsia="zh-TW"/>
         </w:rPr>
         <w:drawing>
-          <wp:inline distT="0" distB="0" distL="0" distR="0" wp14:anchorId="12F81AC8" wp14:editId="2E4818D1">
+          <wp:inline distT="0" distB="0" distL="0" distR="0" wp14:anchorId="437674D4" wp14:editId="34849949">
             <wp:extent cx="4714875" cy="3686175"/>
             <wp:effectExtent l="0" t="0" r="9525" b="9525"/>
-            <wp:docPr id="22" name="Picture 22"/>
+            <wp:docPr id="13" name="Picture 13"/>
             <wp:cNvGraphicFramePr>
               <a:graphicFrameLocks xmlns:a="http://schemas.openxmlformats.org/drawingml/2006/main" noChangeAspect="1"/>
             </wp:cNvGraphicFramePr>
@@ -18340,6 +18346,7 @@
       <w:pPr>
         <w:pStyle w:val="ListParagraph"/>
         <w:ind w:left="0" w:firstLine="720"/>
+        <w:jc w:val="center"/>
       </w:pPr>
       <w:r>
         <w:rPr>
@@ -18409,16 +18416,7 @@
           <w:sz w:val="20"/>
           <w:szCs w:val="20"/>
         </w:rPr>
-        <w:t>Hình 5</w:t>
-      </w:r>
-      <w:r>
-        <w:rPr>
-          <w:rFonts w:cs="Times New Roman"/>
-          <w:color w:val="auto"/>
-          <w:sz w:val="20"/>
-          <w:szCs w:val="20"/>
-        </w:rPr>
-        <w:t xml:space="preserve">.1.2: </w:t>
+        <w:t xml:space="preserve">Hình 5.1.2: </w:t>
       </w:r>
       <w:r>
         <w:rPr>
@@ -18483,6 +18481,7 @@
       <w:pPr>
         <w:pStyle w:val="ListParagraph"/>
         <w:ind w:left="0" w:firstLine="720"/>
+        <w:jc w:val="center"/>
       </w:pPr>
       <w:r>
         <w:rPr>
@@ -18491,10 +18490,10 @@
         </w:rPr>
         <w:lastRenderedPageBreak/>
         <w:drawing>
-          <wp:inline distT="0" distB="0" distL="0" distR="0" wp14:anchorId="09548C64" wp14:editId="7D577336">
-            <wp:extent cx="5025358" cy="2744619"/>
-            <wp:effectExtent l="0" t="0" r="4445" b="0"/>
-            <wp:docPr id="25" name="Picture 25"/>
+          <wp:inline distT="0" distB="0" distL="0" distR="0" wp14:anchorId="45893491" wp14:editId="48D96E71">
+            <wp:extent cx="5436973" cy="2969424"/>
+            <wp:effectExtent l="0" t="0" r="0" b="2540"/>
+            <wp:docPr id="14" name="Picture 14"/>
             <wp:cNvGraphicFramePr>
               <a:graphicFrameLocks xmlns:a="http://schemas.openxmlformats.org/drawingml/2006/main" noChangeAspect="1"/>
             </wp:cNvGraphicFramePr>
@@ -18514,7 +18513,7 @@
                   <pic:spPr>
                     <a:xfrm>
                       <a:off x="0" y="0"/>
-                      <a:ext cx="5044211" cy="2754916"/>
+                      <a:ext cx="5443836" cy="2973172"/>
                     </a:xfrm>
                     <a:prstGeom prst="rect">
                       <a:avLst/>
@@ -18649,6 +18648,19 @@
         <w:ind w:left="0" w:firstLine="720"/>
       </w:pPr>
       <w:r>
+        <w:t>Từ điển: dung để load danh sách từ điển sử dụng trong ứng dụng.</w:t>
+      </w:r>
+    </w:p>
+    <w:p>
+      <w:pPr>
+        <w:pStyle w:val="ListParagraph"/>
+        <w:numPr>
+          <w:ilvl w:val="0"/>
+          <w:numId w:val="30"/>
+        </w:numPr>
+        <w:ind w:left="0" w:firstLine="720"/>
+      </w:pPr>
+      <w:r>
         <w:t>Thoát: dùng để thoát khỏi ứng dụng</w:t>
       </w:r>
       <w:r>
@@ -18659,6 +18671,7 @@
       <w:pPr>
         <w:pStyle w:val="ListParagraph"/>
         <w:ind w:left="0" w:firstLine="720"/>
+        <w:jc w:val="center"/>
       </w:pPr>
       <w:r>
         <w:rPr>
@@ -18666,10 +18679,10 @@
           <w:lang w:eastAsia="zh-TW"/>
         </w:rPr>
         <w:drawing>
-          <wp:inline distT="0" distB="0" distL="0" distR="0" wp14:anchorId="701573E8" wp14:editId="3C2E65DB">
-            <wp:extent cx="2352675" cy="800100"/>
+          <wp:inline distT="0" distB="0" distL="0" distR="0" wp14:anchorId="5974FEA4" wp14:editId="055B332B">
+            <wp:extent cx="2809875" cy="742950"/>
             <wp:effectExtent l="0" t="0" r="9525" b="0"/>
-            <wp:docPr id="30" name="Picture 30"/>
+            <wp:docPr id="16" name="Picture 16"/>
             <wp:cNvGraphicFramePr>
               <a:graphicFrameLocks xmlns:a="http://schemas.openxmlformats.org/drawingml/2006/main" noChangeAspect="1"/>
             </wp:cNvGraphicFramePr>
@@ -18689,7 +18702,7 @@
                   <pic:spPr>
                     <a:xfrm>
                       <a:off x="0" y="0"/>
-                      <a:ext cx="2352675" cy="800100"/>
+                      <a:ext cx="2809875" cy="742950"/>
                     </a:xfrm>
                     <a:prstGeom prst="rect">
                       <a:avLst/>
@@ -18774,10 +18787,10 @@
           <w:lang w:eastAsia="zh-TW"/>
         </w:rPr>
         <w:drawing>
-          <wp:inline distT="0" distB="0" distL="0" distR="0" wp14:anchorId="4F07A009" wp14:editId="255C0A44">
-            <wp:extent cx="3133725" cy="1571625"/>
-            <wp:effectExtent l="0" t="0" r="9525" b="9525"/>
-            <wp:docPr id="39" name="Picture 39"/>
+          <wp:inline distT="0" distB="0" distL="0" distR="0" wp14:anchorId="0FA1A341" wp14:editId="5D4B5B75">
+            <wp:extent cx="2628900" cy="1171575"/>
+            <wp:effectExtent l="0" t="0" r="0" b="9525"/>
+            <wp:docPr id="17" name="Picture 17"/>
             <wp:cNvGraphicFramePr>
               <a:graphicFrameLocks xmlns:a="http://schemas.openxmlformats.org/drawingml/2006/main" noChangeAspect="1"/>
             </wp:cNvGraphicFramePr>
@@ -18797,7 +18810,7 @@
                   <pic:spPr>
                     <a:xfrm>
                       <a:off x="0" y="0"/>
-                      <a:ext cx="3133725" cy="1571625"/>
+                      <a:ext cx="2628900" cy="1171575"/>
                     </a:xfrm>
                     <a:prstGeom prst="rect">
                       <a:avLst/>
@@ -18919,6 +18932,7 @@
       <w:pPr>
         <w:pStyle w:val="ListParagraph"/>
         <w:ind w:left="0" w:firstLine="720"/>
+        <w:jc w:val="center"/>
       </w:pPr>
       <w:r>
         <w:rPr>
@@ -19041,6 +19055,7 @@
       <w:pPr>
         <w:pStyle w:val="ListParagraph"/>
         <w:ind w:left="0" w:firstLine="720"/>
+        <w:jc w:val="center"/>
       </w:pPr>
       <w:r>
         <w:rPr>
@@ -19048,10 +19063,10 @@
           <w:lang w:eastAsia="zh-TW"/>
         </w:rPr>
         <w:drawing>
-          <wp:inline distT="0" distB="0" distL="0" distR="0" wp14:anchorId="380B3C12" wp14:editId="3B191752">
-            <wp:extent cx="5009990" cy="2736225"/>
-            <wp:effectExtent l="0" t="0" r="635" b="6985"/>
-            <wp:docPr id="26" name="Picture 26"/>
+          <wp:inline distT="0" distB="0" distL="0" distR="0" wp14:anchorId="6E92C383" wp14:editId="1F9EE9C3">
+            <wp:extent cx="5436973" cy="2969424"/>
+            <wp:effectExtent l="0" t="0" r="0" b="2540"/>
+            <wp:docPr id="23" name="Picture 23"/>
             <wp:cNvGraphicFramePr>
               <a:graphicFrameLocks xmlns:a="http://schemas.openxmlformats.org/drawingml/2006/main" noChangeAspect="1"/>
             </wp:cNvGraphicFramePr>
@@ -19071,7 +19086,7 @@
                   <pic:spPr>
                     <a:xfrm>
                       <a:off x="0" y="0"/>
-                      <a:ext cx="5026418" cy="2745197"/>
+                      <a:ext cx="5451016" cy="2977093"/>
                     </a:xfrm>
                     <a:prstGeom prst="rect">
                       <a:avLst/>
@@ -19153,17 +19168,19 @@
       <w:pPr>
         <w:pStyle w:val="ListParagraph"/>
         <w:ind w:left="0" w:firstLine="720"/>
+        <w:jc w:val="center"/>
       </w:pPr>
       <w:r>
         <w:rPr>
           <w:noProof/>
           <w:lang w:eastAsia="zh-TW"/>
         </w:rPr>
+        <w:lastRenderedPageBreak/>
         <w:drawing>
-          <wp:inline distT="0" distB="0" distL="0" distR="0" wp14:anchorId="596907C1" wp14:editId="74E2FBB3">
-            <wp:extent cx="5033042" cy="2748815"/>
+          <wp:inline distT="0" distB="0" distL="0" distR="0" wp14:anchorId="31231F43" wp14:editId="7B1C1D48">
+            <wp:extent cx="5486400" cy="2996418"/>
             <wp:effectExtent l="0" t="0" r="0" b="0"/>
-            <wp:docPr id="29" name="Picture 29"/>
+            <wp:docPr id="27" name="Picture 27"/>
             <wp:cNvGraphicFramePr>
               <a:graphicFrameLocks xmlns:a="http://schemas.openxmlformats.org/drawingml/2006/main" noChangeAspect="1"/>
             </wp:cNvGraphicFramePr>
@@ -19183,7 +19200,7 @@
                   <pic:spPr>
                     <a:xfrm>
                       <a:off x="0" y="0"/>
-                      <a:ext cx="5043358" cy="2754449"/>
+                      <a:ext cx="5500591" cy="3004168"/>
                     </a:xfrm>
                     <a:prstGeom prst="rect">
                       <a:avLst/>
@@ -19245,32 +19262,7 @@
         <w:ind w:left="0" w:firstLine="720"/>
       </w:pPr>
       <w:r>
-        <w:lastRenderedPageBreak/>
-        <w:t xml:space="preserve">Khi nhấn vào chức năng </w:t>
-      </w:r>
-      <w:r>
-        <w:t>Ngữ pháp</w:t>
-      </w:r>
-      <w:r>
-        <w:t xml:space="preserve"> trên tab Chức năng: Danh sánh </w:t>
-      </w:r>
-      <w:r>
-        <w:t>ngữ pháp</w:t>
-      </w:r>
-      <w:r>
-        <w:t xml:space="preserve"> sẽ được load lên TenViet. Người dùng nhấn vào bất kỳ </w:t>
-      </w:r>
-      <w:r>
-        <w:t>ngữ pháp</w:t>
-      </w:r>
-      <w:r>
-        <w:t xml:space="preserve"> nào để xem chi tiết từng </w:t>
-      </w:r>
-      <w:r>
-        <w:t>ngữ pháp</w:t>
-      </w:r>
-      <w:r>
-        <w:t>.</w:t>
+        <w:t>Khi nhấn vào chức năng Ngữ pháp trên tab Chức năng: Danh sánh ngữ pháp sẽ được load lên TenViet. Người dùng nhấn vào bất kỳ ngữ pháp nào để xem chi tiết từng ngữ pháp.</w:t>
       </w:r>
     </w:p>
     <w:p>
@@ -19283,16 +19275,19 @@
         <w:ind w:left="0" w:firstLine="720"/>
       </w:pPr>
       <w:r>
-        <w:t>Giao diện chi tiết bài họ</w:t>
-      </w:r>
-      <w:r>
-        <w:t>c.</w:t>
+        <w:t xml:space="preserve">Giao diện </w:t>
+      </w:r>
+      <w:r>
+        <w:t>Từ điển</w:t>
+      </w:r>
+      <w:r>
+        <w:t>.</w:t>
       </w:r>
     </w:p>
     <w:p>
       <w:pPr>
         <w:pStyle w:val="ListParagraph"/>
-        <w:ind w:left="0" w:firstLine="720"/>
+        <w:jc w:val="center"/>
       </w:pPr>
       <w:r>
         <w:rPr>
@@ -19300,10 +19295,10 @@
           <w:lang w:eastAsia="zh-TW"/>
         </w:rPr>
         <w:drawing>
-          <wp:inline distT="0" distB="0" distL="0" distR="0" wp14:anchorId="0667163E" wp14:editId="2CA84FE6">
-            <wp:extent cx="5048410" cy="2727544"/>
-            <wp:effectExtent l="0" t="0" r="0" b="0"/>
-            <wp:docPr id="28" name="Picture 28"/>
+          <wp:inline distT="0" distB="0" distL="0" distR="0" wp14:anchorId="3641C561" wp14:editId="0870A7CC">
+            <wp:extent cx="5457825" cy="2419350"/>
+            <wp:effectExtent l="0" t="0" r="9525" b="0"/>
+            <wp:docPr id="40" name="Picture 40"/>
             <wp:cNvGraphicFramePr>
               <a:graphicFrameLocks xmlns:a="http://schemas.openxmlformats.org/drawingml/2006/main" noChangeAspect="1"/>
             </wp:cNvGraphicFramePr>
@@ -19323,7 +19318,7 @@
                   <pic:spPr>
                     <a:xfrm>
                       <a:off x="0" y="0"/>
-                      <a:ext cx="5076116" cy="2742513"/>
+                      <a:ext cx="5457825" cy="2419350"/>
                     </a:xfrm>
                     <a:prstGeom prst="rect">
                       <a:avLst/>
@@ -19339,18 +19334,14 @@
     <w:p>
       <w:pPr>
         <w:pStyle w:val="ListParagraph"/>
-        <w:ind w:left="0" w:firstLine="720"/>
         <w:jc w:val="center"/>
-      </w:pPr>
-      <w:r>
         <w:rPr>
           <w:rFonts w:cs="Times New Roman"/>
           <w:color w:val="auto"/>
           <w:sz w:val="20"/>
           <w:szCs w:val="20"/>
         </w:rPr>
-        <w:t xml:space="preserve">Hình 5.1.2: </w:t>
-      </w:r>
+      </w:pPr>
       <w:r>
         <w:rPr>
           <w:rFonts w:cs="Times New Roman"/>
@@ -19358,7 +19349,7 @@
           <w:sz w:val="20"/>
           <w:szCs w:val="20"/>
         </w:rPr>
-        <w:t xml:space="preserve">Giao diện </w:t>
+        <w:t xml:space="preserve">Hình 5.1.2: </w:t>
       </w:r>
       <w:r>
         <w:rPr>
@@ -19367,7 +19358,7 @@
           <w:sz w:val="20"/>
           <w:szCs w:val="20"/>
         </w:rPr>
-        <w:t>chi tiết bài học</w:t>
+        <w:t xml:space="preserve">Giao diện </w:t>
       </w:r>
       <w:r>
         <w:rPr>
@@ -19376,150 +19367,22 @@
           <w:sz w:val="20"/>
           <w:szCs w:val="20"/>
         </w:rPr>
+        <w:t>Từ điển</w:t>
+      </w:r>
+      <w:r>
+        <w:rPr>
+          <w:rFonts w:cs="Times New Roman"/>
+          <w:color w:val="auto"/>
+          <w:sz w:val="20"/>
+          <w:szCs w:val="20"/>
+        </w:rPr>
         <w:t>.</w:t>
       </w:r>
     </w:p>
     <w:p>
       <w:pPr>
         <w:pStyle w:val="ListParagraph"/>
-        <w:ind w:left="0" w:firstLine="720"/>
-      </w:pPr>
-      <w:r>
-        <w:t xml:space="preserve">Khi nhấn vào </w:t>
-      </w:r>
-      <w:r>
-        <w:t>b</w:t>
-      </w:r>
-      <w:r>
-        <w:t xml:space="preserve">ài học trên </w:t>
-      </w:r>
-      <w:r>
-        <w:t>giao diện danh sách bài học</w:t>
-      </w:r>
-      <w:r>
-        <w:t xml:space="preserve">: </w:t>
-      </w:r>
-      <w:r>
-        <w:t>Chi tiết</w:t>
-      </w:r>
-      <w:r>
-        <w:t xml:space="preserve"> bài học sẽ được load lên gồm </w:t>
-      </w:r>
-      <w:r>
-        <w:t>TuVung, BaiKhoa, LuyenTap, CauHoi, DamThoai, DichKHoViet, DichVietKHo, LoiHayYDep và Hinh</w:t>
-      </w:r>
-      <w:r>
-        <w:t>.</w:t>
-      </w:r>
-    </w:p>
-    <w:p>
-      <w:pPr>
-        <w:pStyle w:val="ListParagraph"/>
-        <w:ind w:left="0" w:firstLine="720"/>
-      </w:pPr>
-      <w:r>
-        <w:t>Các chức năng có trong giao diện gồm:</w:t>
-      </w:r>
-    </w:p>
-    <w:p>
-      <w:pPr>
-        <w:pStyle w:val="ListParagraph"/>
-        <w:numPr>
-          <w:ilvl w:val="0"/>
-          <w:numId w:val="32"/>
-        </w:numPr>
-        <w:ind w:left="0" w:firstLine="720"/>
-      </w:pPr>
-      <w:r>
-        <w:t>Mục lụ</w:t>
-      </w:r>
-      <w:r>
-        <w:t>c: n</w:t>
-      </w:r>
-      <w:r>
-        <w:t xml:space="preserve">gười dùng có thể nhấn vào từ </w:t>
-      </w:r>
-      <w:r>
-        <w:t>chỉ mục để xem từng phần bài học.</w:t>
-      </w:r>
-    </w:p>
-    <w:p>
-      <w:pPr>
-        <w:pStyle w:val="ListParagraph"/>
-        <w:numPr>
-          <w:ilvl w:val="0"/>
-          <w:numId w:val="32"/>
-        </w:numPr>
-        <w:ind w:left="0" w:firstLine="720"/>
-      </w:pPr>
-      <w:r>
-        <w:t>Làm mớ</w:t>
-      </w:r>
-      <w:r>
-        <w:t>i: d</w:t>
-      </w:r>
-      <w:r>
-        <w:t>ùng để load lại bài học hiện tại.</w:t>
-      </w:r>
-    </w:p>
-    <w:p>
-      <w:pPr>
-        <w:pStyle w:val="ListParagraph"/>
-        <w:numPr>
-          <w:ilvl w:val="0"/>
-          <w:numId w:val="32"/>
-        </w:numPr>
-        <w:ind w:left="0" w:firstLine="720"/>
-      </w:pPr>
-      <w:r>
-        <w:t>Bài trướ</w:t>
-      </w:r>
-      <w:r>
-        <w:t>c: d</w:t>
-      </w:r>
-      <w:r>
-        <w:t>ùng để load bài trước đó.</w:t>
-      </w:r>
-    </w:p>
-    <w:p>
-      <w:pPr>
-        <w:pStyle w:val="ListParagraph"/>
-        <w:numPr>
-          <w:ilvl w:val="0"/>
-          <w:numId w:val="32"/>
-        </w:numPr>
-        <w:ind w:left="0" w:firstLine="720"/>
-      </w:pPr>
-      <w:r>
-        <w:t>Bài tiế</w:t>
-      </w:r>
-      <w:r>
-        <w:t>p: d</w:t>
-      </w:r>
-      <w:r>
-        <w:t>ùng để load bài tiếp theo.</w:t>
-      </w:r>
-    </w:p>
-    <w:p>
-      <w:pPr>
-        <w:pStyle w:val="ListParagraph"/>
-        <w:numPr>
-          <w:ilvl w:val="0"/>
-          <w:numId w:val="32"/>
-        </w:numPr>
-        <w:ind w:left="0" w:firstLine="720"/>
-      </w:pPr>
-      <w:r>
-        <w:t>Thoát: dùng để tắt bài học hiện tại.</w:t>
-      </w:r>
-      <w:r>
-        <w:t xml:space="preserve"> Khi tắt hộp thông báo sẽ báo cho người dùng.</w:t>
-      </w:r>
-    </w:p>
-    <w:p>
-      <w:pPr>
-        <w:pStyle w:val="ListParagraph"/>
-        <w:ind w:left="0" w:firstLine="720"/>
+        <w:jc w:val="center"/>
       </w:pPr>
       <w:r>
         <w:rPr>
@@ -19527,10 +19390,10 @@
           <w:lang w:eastAsia="zh-TW"/>
         </w:rPr>
         <w:drawing>
-          <wp:inline distT="0" distB="0" distL="0" distR="0" wp14:anchorId="1500EC9F" wp14:editId="65CAD642">
-            <wp:extent cx="1914525" cy="1781175"/>
+          <wp:inline distT="0" distB="0" distL="0" distR="0" wp14:anchorId="71EB4490" wp14:editId="0192A37D">
+            <wp:extent cx="1876425" cy="1171575"/>
             <wp:effectExtent l="0" t="0" r="9525" b="9525"/>
-            <wp:docPr id="33" name="Picture 33"/>
+            <wp:docPr id="41" name="Picture 41"/>
             <wp:cNvGraphicFramePr>
               <a:graphicFrameLocks xmlns:a="http://schemas.openxmlformats.org/drawingml/2006/main" noChangeAspect="1"/>
             </wp:cNvGraphicFramePr>
@@ -19550,7 +19413,7 @@
                   <pic:spPr>
                     <a:xfrm>
                       <a:off x="0" y="0"/>
-                      <a:ext cx="1914525" cy="1781175"/>
+                      <a:ext cx="1876425" cy="1171575"/>
                     </a:xfrm>
                     <a:prstGeom prst="rect">
                       <a:avLst/>
@@ -19566,62 +19429,75 @@
     <w:p>
       <w:pPr>
         <w:pStyle w:val="ListParagraph"/>
+        <w:jc w:val="center"/>
+      </w:pPr>
+      <w:r>
+        <w:rPr>
+          <w:rFonts w:cs="Times New Roman"/>
+          <w:color w:val="auto"/>
+          <w:sz w:val="20"/>
+          <w:szCs w:val="20"/>
+        </w:rPr>
+        <w:t xml:space="preserve">Hình 5.1.2: </w:t>
+      </w:r>
+      <w:r>
+        <w:rPr>
+          <w:rFonts w:cs="Times New Roman"/>
+          <w:color w:val="auto"/>
+          <w:sz w:val="20"/>
+          <w:szCs w:val="20"/>
+        </w:rPr>
+        <w:t xml:space="preserve">Giao diện </w:t>
+      </w:r>
+      <w:r>
+        <w:rPr>
+          <w:rFonts w:cs="Times New Roman"/>
+          <w:color w:val="auto"/>
+          <w:sz w:val="20"/>
+          <w:szCs w:val="20"/>
+        </w:rPr>
+        <w:t>thông báo khi người dung chưa nhập từ</w:t>
+      </w:r>
+      <w:r>
+        <w:rPr>
+          <w:rFonts w:cs="Times New Roman"/>
+          <w:color w:val="auto"/>
+          <w:sz w:val="20"/>
+          <w:szCs w:val="20"/>
+        </w:rPr>
+        <w:t>.</w:t>
+      </w:r>
+    </w:p>
+    <w:p>
+      <w:pPr>
+        <w:pStyle w:val="ListParagraph"/>
+        <w:numPr>
+          <w:ilvl w:val="0"/>
+          <w:numId w:val="29"/>
+        </w:numPr>
+        <w:ind w:left="0" w:firstLine="720"/>
+      </w:pPr>
+      <w:r>
+        <w:lastRenderedPageBreak/>
+        <w:t>Giao diện chi tiết bài học.</w:t>
+      </w:r>
+    </w:p>
+    <w:p>
+      <w:pPr>
+        <w:pStyle w:val="ListParagraph"/>
         <w:ind w:left="0" w:firstLine="720"/>
         <w:jc w:val="center"/>
       </w:pPr>
       <w:r>
         <w:rPr>
-          <w:rFonts w:cs="Times New Roman"/>
-          <w:color w:val="auto"/>
-          <w:sz w:val="20"/>
-          <w:szCs w:val="20"/>
-        </w:rPr>
-        <w:t xml:space="preserve">Hình 5.1.2: </w:t>
-      </w:r>
-      <w:r>
-        <w:rPr>
-          <w:rFonts w:cs="Times New Roman"/>
-          <w:color w:val="auto"/>
-          <w:sz w:val="20"/>
-          <w:szCs w:val="20"/>
-        </w:rPr>
-        <w:t xml:space="preserve">Giao diện </w:t>
-      </w:r>
-      <w:r>
-        <w:rPr>
-          <w:rFonts w:cs="Times New Roman"/>
-          <w:color w:val="auto"/>
-          <w:sz w:val="20"/>
-          <w:szCs w:val="20"/>
-        </w:rPr>
-        <w:t>chức năng mục lục</w:t>
-      </w:r>
-      <w:r>
-        <w:rPr>
-          <w:rFonts w:cs="Times New Roman"/>
-          <w:color w:val="auto"/>
-          <w:sz w:val="20"/>
-          <w:szCs w:val="20"/>
-        </w:rPr>
-        <w:t>.</w:t>
-      </w:r>
-    </w:p>
-    <w:p>
-      <w:pPr>
-        <w:pStyle w:val="ListParagraph"/>
-        <w:ind w:left="0" w:firstLine="720"/>
-      </w:pPr>
-      <w:r>
-        <w:rPr>
           <w:noProof/>
           <w:lang w:eastAsia="zh-TW"/>
         </w:rPr>
-        <w:lastRenderedPageBreak/>
         <w:drawing>
-          <wp:inline distT="0" distB="0" distL="0" distR="0" wp14:anchorId="51590367" wp14:editId="7D42D153">
-            <wp:extent cx="3781425" cy="381000"/>
-            <wp:effectExtent l="0" t="0" r="9525" b="0"/>
-            <wp:docPr id="32" name="Picture 32"/>
+          <wp:inline distT="0" distB="0" distL="0" distR="0" wp14:anchorId="2E8BBCD7" wp14:editId="16358A40">
+            <wp:extent cx="5469924" cy="2987420"/>
+            <wp:effectExtent l="0" t="0" r="0" b="3810"/>
+            <wp:docPr id="42" name="Picture 42"/>
             <wp:cNvGraphicFramePr>
               <a:graphicFrameLocks xmlns:a="http://schemas.openxmlformats.org/drawingml/2006/main" noChangeAspect="1"/>
             </wp:cNvGraphicFramePr>
@@ -19641,7 +19517,7 @@
                   <pic:spPr>
                     <a:xfrm>
                       <a:off x="0" y="0"/>
-                      <a:ext cx="3781425" cy="381000"/>
+                      <a:ext cx="5478135" cy="2991905"/>
                     </a:xfrm>
                     <a:prstGeom prst="rect">
                       <a:avLst/>
@@ -19676,7 +19552,7 @@
           <w:sz w:val="20"/>
           <w:szCs w:val="20"/>
         </w:rPr>
-        <w:t xml:space="preserve">Giao diện ứng dụng </w:t>
+        <w:t xml:space="preserve">Giao diện </w:t>
       </w:r>
       <w:r>
         <w:rPr>
@@ -19685,7 +19561,7 @@
           <w:sz w:val="20"/>
           <w:szCs w:val="20"/>
         </w:rPr>
-        <w:t>các chức năng</w:t>
+        <w:t>chi tiết bài học</w:t>
       </w:r>
       <w:r>
         <w:rPr>
@@ -19703,15 +19579,167 @@
         <w:ind w:left="0" w:firstLine="720"/>
       </w:pPr>
       <w:r>
+        <w:t xml:space="preserve">Khi nhấn vào bài học trên giao diện danh sách bài học: </w:t>
+      </w:r>
+      <w:r>
+        <w:t>Chi tiết</w:t>
+      </w:r>
+      <w:r>
+        <w:t xml:space="preserve"> bài học sẽ được load lên gồm </w:t>
+      </w:r>
+      <w:r>
+        <w:t>TuVung, BaiKhoa, LuyenTap, CauHoi, DamThoai, DichKHoViet, DichVietKHo, LoiHayYDep và Hinh</w:t>
+      </w:r>
+      <w:r>
+        <w:t>.</w:t>
+      </w:r>
+    </w:p>
+    <w:p>
+      <w:pPr>
+        <w:pStyle w:val="ListParagraph"/>
+        <w:ind w:left="0" w:firstLine="720"/>
+      </w:pPr>
+      <w:r>
+        <w:t>Các chức năng có trong giao diện gồm:</w:t>
+      </w:r>
+    </w:p>
+    <w:p>
+      <w:pPr>
+        <w:pStyle w:val="ListParagraph"/>
+        <w:numPr>
+          <w:ilvl w:val="0"/>
+          <w:numId w:val="32"/>
+        </w:numPr>
+        <w:ind w:left="0" w:firstLine="720"/>
+      </w:pPr>
+      <w:r>
+        <w:t>Mục lụ</w:t>
+      </w:r>
+      <w:r>
+        <w:t>c: n</w:t>
+      </w:r>
+      <w:r>
+        <w:t xml:space="preserve">gười dùng có thể nhấn vào từ </w:t>
+      </w:r>
+      <w:r>
+        <w:t>chỉ mục để xem từng phần bài học.</w:t>
+      </w:r>
+    </w:p>
+    <w:p>
+      <w:pPr>
+        <w:pStyle w:val="ListParagraph"/>
+        <w:numPr>
+          <w:ilvl w:val="0"/>
+          <w:numId w:val="32"/>
+        </w:numPr>
+        <w:ind w:left="0" w:firstLine="720"/>
+      </w:pPr>
+      <w:r>
+        <w:t>Bài tập: dùng để load lên những câu hỏi có trong bài.</w:t>
+      </w:r>
+    </w:p>
+    <w:p>
+      <w:pPr>
+        <w:pStyle w:val="ListParagraph"/>
+        <w:numPr>
+          <w:ilvl w:val="0"/>
+          <w:numId w:val="32"/>
+        </w:numPr>
+        <w:ind w:left="0" w:firstLine="720"/>
+      </w:pPr>
+      <w:r>
+        <w:t>Từ điển: dung để load tất cã từ vựng có trong ứng dụng.</w:t>
+      </w:r>
+    </w:p>
+    <w:p>
+      <w:pPr>
+        <w:pStyle w:val="ListParagraph"/>
+        <w:numPr>
+          <w:ilvl w:val="0"/>
+          <w:numId w:val="32"/>
+        </w:numPr>
+        <w:ind w:left="0" w:firstLine="720"/>
+      </w:pPr>
+      <w:r>
+        <w:t>Làm mớ</w:t>
+      </w:r>
+      <w:r>
+        <w:t>i: d</w:t>
+      </w:r>
+      <w:r>
+        <w:t>ùng để load lại bài học hiện tại.</w:t>
+      </w:r>
+    </w:p>
+    <w:p>
+      <w:pPr>
+        <w:pStyle w:val="ListParagraph"/>
+        <w:numPr>
+          <w:ilvl w:val="0"/>
+          <w:numId w:val="32"/>
+        </w:numPr>
+        <w:ind w:left="0" w:firstLine="720"/>
+      </w:pPr>
+      <w:r>
+        <w:t>Bài trướ</w:t>
+      </w:r>
+      <w:r>
+        <w:t>c: d</w:t>
+      </w:r>
+      <w:r>
+        <w:t>ùng để load bài trước đó.</w:t>
+      </w:r>
+    </w:p>
+    <w:p>
+      <w:pPr>
+        <w:pStyle w:val="ListParagraph"/>
+        <w:numPr>
+          <w:ilvl w:val="0"/>
+          <w:numId w:val="32"/>
+        </w:numPr>
+        <w:ind w:left="0" w:firstLine="720"/>
+      </w:pPr>
+      <w:r>
+        <w:t>Bài tiế</w:t>
+      </w:r>
+      <w:r>
+        <w:t>p: d</w:t>
+      </w:r>
+      <w:r>
+        <w:t>ùng để load bài tiếp theo.</w:t>
+      </w:r>
+    </w:p>
+    <w:p>
+      <w:pPr>
+        <w:pStyle w:val="ListParagraph"/>
+        <w:numPr>
+          <w:ilvl w:val="0"/>
+          <w:numId w:val="32"/>
+        </w:numPr>
+        <w:ind w:left="0" w:firstLine="720"/>
+      </w:pPr>
+      <w:r>
+        <w:t>Thoát: dùng để tắt bài học hiện tại.</w:t>
+      </w:r>
+      <w:r>
+        <w:t xml:space="preserve"> Khi tắt hộp thông báo sẽ báo cho người dùng.</w:t>
+      </w:r>
+    </w:p>
+    <w:p>
+      <w:pPr>
+        <w:pStyle w:val="ListParagraph"/>
+        <w:ind w:left="0" w:firstLine="720"/>
+        <w:jc w:val="center"/>
+      </w:pPr>
+      <w:r>
         <w:rPr>
           <w:noProof/>
           <w:lang w:eastAsia="zh-TW"/>
         </w:rPr>
         <w:drawing>
-          <wp:inline distT="0" distB="0" distL="0" distR="0" wp14:anchorId="6F35D9FB" wp14:editId="7DA6A455">
-            <wp:extent cx="2771775" cy="1571625"/>
-            <wp:effectExtent l="0" t="0" r="9525" b="9525"/>
-            <wp:docPr id="38" name="Picture 38"/>
+          <wp:inline distT="0" distB="0" distL="0" distR="0" wp14:anchorId="1F94C8BC" wp14:editId="53298ADD">
+            <wp:extent cx="1977081" cy="1968294"/>
+            <wp:effectExtent l="0" t="0" r="4445" b="0"/>
+            <wp:docPr id="43" name="Picture 43"/>
             <wp:cNvGraphicFramePr>
               <a:graphicFrameLocks xmlns:a="http://schemas.openxmlformats.org/drawingml/2006/main" noChangeAspect="1"/>
             </wp:cNvGraphicFramePr>
@@ -19731,7 +19759,7 @@
                   <pic:spPr>
                     <a:xfrm>
                       <a:off x="0" y="0"/>
-                      <a:ext cx="2771775" cy="1571625"/>
+                      <a:ext cx="1982758" cy="1973946"/>
                     </a:xfrm>
                     <a:prstGeom prst="rect">
                       <a:avLst/>
@@ -19775,7 +19803,7 @@
           <w:sz w:val="20"/>
           <w:szCs w:val="20"/>
         </w:rPr>
-        <w:t xml:space="preserve">thông báo </w:t>
+        <w:t>chức năng mục lục</w:t>
       </w:r>
       <w:r>
         <w:rPr>
@@ -19784,46 +19812,6 @@
           <w:sz w:val="20"/>
           <w:szCs w:val="20"/>
         </w:rPr>
-        <w:t>chức năng</w:t>
-      </w:r>
-      <w:r>
-        <w:rPr>
-          <w:rFonts w:cs="Times New Roman"/>
-          <w:color w:val="auto"/>
-          <w:sz w:val="20"/>
-          <w:szCs w:val="20"/>
-        </w:rPr>
-        <w:t xml:space="preserve"> Thoát</w:t>
-      </w:r>
-      <w:r>
-        <w:rPr>
-          <w:rFonts w:cs="Times New Roman"/>
-          <w:color w:val="auto"/>
-          <w:sz w:val="20"/>
-          <w:szCs w:val="20"/>
-        </w:rPr>
-        <w:t>.</w:t>
-      </w:r>
-    </w:p>
-    <w:p>
-      <w:pPr>
-        <w:pStyle w:val="ListParagraph"/>
-        <w:numPr>
-          <w:ilvl w:val="0"/>
-          <w:numId w:val="29"/>
-        </w:numPr>
-        <w:ind w:left="0" w:firstLine="720"/>
-      </w:pPr>
-      <w:r>
-        <w:t>Giao diện</w:t>
-      </w:r>
-      <w:r>
-        <w:t xml:space="preserve"> thông tin</w:t>
-      </w:r>
-      <w:r>
-        <w:t xml:space="preserve"> tác giả</w:t>
-      </w:r>
-      <w:r>
         <w:t>.</w:t>
       </w:r>
     </w:p>
@@ -19831,17 +19819,19 @@
       <w:pPr>
         <w:pStyle w:val="ListParagraph"/>
         <w:ind w:left="0" w:firstLine="720"/>
+        <w:jc w:val="center"/>
       </w:pPr>
       <w:r>
         <w:rPr>
           <w:noProof/>
           <w:lang w:eastAsia="zh-TW"/>
         </w:rPr>
+        <w:lastRenderedPageBreak/>
         <w:drawing>
-          <wp:inline distT="0" distB="0" distL="0" distR="0" wp14:anchorId="6A594890" wp14:editId="48C18136">
-            <wp:extent cx="5017674" cy="2740422"/>
-            <wp:effectExtent l="0" t="0" r="0" b="3175"/>
-            <wp:docPr id="35" name="Picture 35"/>
+          <wp:inline distT="0" distB="0" distL="0" distR="0" wp14:anchorId="36D051DE" wp14:editId="18C4FFAB">
+            <wp:extent cx="5502876" cy="370386"/>
+            <wp:effectExtent l="0" t="0" r="3175" b="0"/>
+            <wp:docPr id="44" name="Picture 44"/>
             <wp:cNvGraphicFramePr>
               <a:graphicFrameLocks xmlns:a="http://schemas.openxmlformats.org/drawingml/2006/main" noChangeAspect="1"/>
             </wp:cNvGraphicFramePr>
@@ -19861,7 +19851,7 @@
                   <pic:spPr>
                     <a:xfrm>
                       <a:off x="0" y="0"/>
-                      <a:ext cx="5028693" cy="2746440"/>
+                      <a:ext cx="5662089" cy="381102"/>
                     </a:xfrm>
                     <a:prstGeom prst="rect">
                       <a:avLst/>
@@ -19896,7 +19886,7 @@
           <w:sz w:val="20"/>
           <w:szCs w:val="20"/>
         </w:rPr>
-        <w:t xml:space="preserve">Giao diện </w:t>
+        <w:t xml:space="preserve">Giao diện ứng dụng </w:t>
       </w:r>
       <w:r>
         <w:rPr>
@@ -19905,7 +19895,7 @@
           <w:sz w:val="20"/>
           <w:szCs w:val="20"/>
         </w:rPr>
-        <w:t>thông tin tác giả</w:t>
+        <w:t>các chức năng</w:t>
       </w:r>
       <w:r>
         <w:rPr>
@@ -19920,54 +19910,19 @@
     <w:p>
       <w:pPr>
         <w:pStyle w:val="ListParagraph"/>
-        <w:numPr>
-          <w:ilvl w:val="0"/>
-          <w:numId w:val="29"/>
-        </w:numPr>
         <w:ind w:left="0" w:firstLine="720"/>
-      </w:pPr>
-      <w:r>
-        <w:t>Giao diện hướng dẫn chương trình.</w:t>
-      </w:r>
-    </w:p>
-    <w:p>
-      <w:pPr>
-        <w:pStyle w:val="ListParagraph"/>
-        <w:ind w:left="0" w:firstLine="720"/>
-      </w:pPr>
-      <w:r>
-        <w:t>Các tab trong giao diện:</w:t>
-      </w:r>
-    </w:p>
-    <w:p>
-      <w:pPr>
-        <w:pStyle w:val="ListParagraph"/>
-        <w:numPr>
-          <w:ilvl w:val="0"/>
-          <w:numId w:val="33"/>
-        </w:numPr>
-        <w:ind w:left="0" w:firstLine="720"/>
-      </w:pPr>
-      <w:r>
-        <w:t>Bài học: hướng dẫn về bài học.</w:t>
-      </w:r>
-    </w:p>
-    <w:p>
-      <w:pPr>
-        <w:pStyle w:val="ListParagraph"/>
-        <w:ind w:left="0" w:firstLine="720"/>
+        <w:jc w:val="center"/>
       </w:pPr>
       <w:r>
         <w:rPr>
           <w:noProof/>
           <w:lang w:eastAsia="zh-TW"/>
         </w:rPr>
-        <w:lastRenderedPageBreak/>
         <w:drawing>
-          <wp:inline distT="0" distB="0" distL="0" distR="0" wp14:anchorId="2C1B0086" wp14:editId="1792C0E3">
-            <wp:extent cx="4556093" cy="2488328"/>
-            <wp:effectExtent l="0" t="0" r="0" b="7620"/>
-            <wp:docPr id="36" name="Picture 36"/>
+          <wp:inline distT="0" distB="0" distL="0" distR="0" wp14:anchorId="30BCB033" wp14:editId="5DD0A8BA">
+            <wp:extent cx="2286000" cy="1171575"/>
+            <wp:effectExtent l="0" t="0" r="0" b="9525"/>
+            <wp:docPr id="45" name="Picture 45"/>
             <wp:cNvGraphicFramePr>
               <a:graphicFrameLocks xmlns:a="http://schemas.openxmlformats.org/drawingml/2006/main" noChangeAspect="1"/>
             </wp:cNvGraphicFramePr>
@@ -19987,7 +19942,7 @@
                   <pic:spPr>
                     <a:xfrm>
                       <a:off x="0" y="0"/>
-                      <a:ext cx="4578407" cy="2500515"/>
+                      <a:ext cx="2286000" cy="1171575"/>
                     </a:xfrm>
                     <a:prstGeom prst="rect">
                       <a:avLst/>
@@ -20013,7 +19968,7 @@
           <w:sz w:val="20"/>
           <w:szCs w:val="20"/>
         </w:rPr>
-        <w:t xml:space="preserve">Hình 5.1.2: Giao diện </w:t>
+        <w:t xml:space="preserve">Hình 5.1.2: </w:t>
       </w:r>
       <w:r>
         <w:rPr>
@@ -20022,7 +19977,34 @@
           <w:sz w:val="20"/>
           <w:szCs w:val="20"/>
         </w:rPr>
-        <w:t>hướng dẫn bài học</w:t>
+        <w:t xml:space="preserve">Giao diện </w:t>
+      </w:r>
+      <w:r>
+        <w:rPr>
+          <w:rFonts w:cs="Times New Roman"/>
+          <w:color w:val="auto"/>
+          <w:sz w:val="20"/>
+          <w:szCs w:val="20"/>
+        </w:rPr>
+        <w:t xml:space="preserve">thông báo </w:t>
+      </w:r>
+      <w:r>
+        <w:rPr>
+          <w:rFonts w:cs="Times New Roman"/>
+          <w:color w:val="auto"/>
+          <w:sz w:val="20"/>
+          <w:szCs w:val="20"/>
+        </w:rPr>
+        <w:t>chức năng</w:t>
+      </w:r>
+      <w:r>
+        <w:rPr>
+          <w:rFonts w:cs="Times New Roman"/>
+          <w:color w:val="auto"/>
+          <w:sz w:val="20"/>
+          <w:szCs w:val="20"/>
+        </w:rPr>
+        <w:t xml:space="preserve"> Thoát</w:t>
       </w:r>
       <w:r>
         <w:rPr>
@@ -20039,18 +20021,28 @@
         <w:pStyle w:val="ListParagraph"/>
         <w:numPr>
           <w:ilvl w:val="0"/>
-          <w:numId w:val="33"/>
+          <w:numId w:val="29"/>
         </w:numPr>
         <w:ind w:left="0" w:firstLine="720"/>
       </w:pPr>
       <w:r>
-        <w:t>Ngữ pháp: hướng dẫn về ngữ pháp.</w:t>
+        <w:t>Giao diện</w:t>
+      </w:r>
+      <w:r>
+        <w:t xml:space="preserve"> thông tin</w:t>
+      </w:r>
+      <w:r>
+        <w:t xml:space="preserve"> tác giả</w:t>
+      </w:r>
+      <w:r>
+        <w:t>.</w:t>
       </w:r>
     </w:p>
     <w:p>
       <w:pPr>
         <w:pStyle w:val="ListParagraph"/>
         <w:ind w:left="0" w:firstLine="720"/>
+        <w:jc w:val="center"/>
       </w:pPr>
       <w:r>
         <w:rPr>
@@ -20058,10 +20050,10 @@
           <w:lang w:eastAsia="zh-TW"/>
         </w:rPr>
         <w:drawing>
-          <wp:inline distT="0" distB="0" distL="0" distR="0" wp14:anchorId="7AEF06FC" wp14:editId="3FF9BDA7">
-            <wp:extent cx="4572000" cy="2497015"/>
-            <wp:effectExtent l="0" t="0" r="0" b="0"/>
-            <wp:docPr id="37" name="Picture 37"/>
+          <wp:inline distT="0" distB="0" distL="0" distR="0" wp14:anchorId="7D56CB40" wp14:editId="0C7E7BD9">
+            <wp:extent cx="5469924" cy="2987420"/>
+            <wp:effectExtent l="0" t="0" r="0" b="3810"/>
+            <wp:docPr id="46" name="Picture 46"/>
             <wp:cNvGraphicFramePr>
               <a:graphicFrameLocks xmlns:a="http://schemas.openxmlformats.org/drawingml/2006/main" noChangeAspect="1"/>
             </wp:cNvGraphicFramePr>
@@ -20081,7 +20073,7 @@
                   <pic:spPr>
                     <a:xfrm>
                       <a:off x="0" y="0"/>
-                      <a:ext cx="4604788" cy="2514922"/>
+                      <a:ext cx="5484030" cy="2995124"/>
                     </a:xfrm>
                     <a:prstGeom prst="rect">
                       <a:avLst/>
@@ -20107,7 +20099,7 @@
           <w:sz w:val="20"/>
           <w:szCs w:val="20"/>
         </w:rPr>
-        <w:t xml:space="preserve">Hình 5.1.2: Giao diện </w:t>
+        <w:t xml:space="preserve">Hình 5.1.2: </w:t>
       </w:r>
       <w:r>
         <w:rPr>
@@ -20116,7 +20108,332 @@
           <w:sz w:val="20"/>
           <w:szCs w:val="20"/>
         </w:rPr>
+        <w:t xml:space="preserve">Giao diện </w:t>
+      </w:r>
+      <w:r>
+        <w:rPr>
+          <w:rFonts w:cs="Times New Roman"/>
+          <w:color w:val="auto"/>
+          <w:sz w:val="20"/>
+          <w:szCs w:val="20"/>
+        </w:rPr>
+        <w:t>thông tin tác giả</w:t>
+      </w:r>
+      <w:r>
+        <w:rPr>
+          <w:rFonts w:cs="Times New Roman"/>
+          <w:color w:val="auto"/>
+          <w:sz w:val="20"/>
+          <w:szCs w:val="20"/>
+        </w:rPr>
+        <w:t>.</w:t>
+      </w:r>
+    </w:p>
+    <w:p>
+      <w:pPr>
+        <w:pStyle w:val="ListParagraph"/>
+        <w:numPr>
+          <w:ilvl w:val="0"/>
+          <w:numId w:val="29"/>
+        </w:numPr>
+        <w:ind w:left="0" w:firstLine="720"/>
+      </w:pPr>
+      <w:r>
+        <w:t>Giao diện hướng dẫn chương trình.</w:t>
+      </w:r>
+    </w:p>
+    <w:p>
+      <w:pPr>
+        <w:pStyle w:val="ListParagraph"/>
+        <w:ind w:left="0" w:firstLine="720"/>
+      </w:pPr>
+      <w:r>
+        <w:t>Các tab trong giao diện:</w:t>
+      </w:r>
+    </w:p>
+    <w:p>
+      <w:pPr>
+        <w:pStyle w:val="ListParagraph"/>
+        <w:numPr>
+          <w:ilvl w:val="0"/>
+          <w:numId w:val="33"/>
+        </w:numPr>
+        <w:ind w:left="0" w:firstLine="720"/>
+      </w:pPr>
+      <w:r>
+        <w:t>Bài học: hướng dẫn về bài học.</w:t>
+      </w:r>
+    </w:p>
+    <w:p>
+      <w:pPr>
+        <w:pStyle w:val="ListParagraph"/>
+        <w:ind w:left="0" w:firstLine="720"/>
+        <w:jc w:val="center"/>
+      </w:pPr>
+      <w:r>
+        <w:rPr>
+          <w:noProof/>
+          <w:lang w:eastAsia="zh-TW"/>
+        </w:rPr>
+        <w:lastRenderedPageBreak/>
+        <w:drawing>
+          <wp:inline distT="0" distB="0" distL="0" distR="0" wp14:anchorId="3942D5D4" wp14:editId="245680A1">
+            <wp:extent cx="5475261" cy="2990335"/>
+            <wp:effectExtent l="0" t="0" r="0" b="635"/>
+            <wp:docPr id="47" name="Picture 47"/>
+            <wp:cNvGraphicFramePr>
+              <a:graphicFrameLocks xmlns:a="http://schemas.openxmlformats.org/drawingml/2006/main" noChangeAspect="1"/>
+            </wp:cNvGraphicFramePr>
+            <a:graphic xmlns:a="http://schemas.openxmlformats.org/drawingml/2006/main">
+              <a:graphicData uri="http://schemas.openxmlformats.org/drawingml/2006/picture">
+                <pic:pic xmlns:pic="http://schemas.openxmlformats.org/drawingml/2006/picture">
+                  <pic:nvPicPr>
+                    <pic:cNvPr id="1" name=""/>
+                    <pic:cNvPicPr/>
+                  </pic:nvPicPr>
+                  <pic:blipFill>
+                    <a:blip r:embed="rId40"/>
+                    <a:stretch>
+                      <a:fillRect/>
+                    </a:stretch>
+                  </pic:blipFill>
+                  <pic:spPr>
+                    <a:xfrm>
+                      <a:off x="0" y="0"/>
+                      <a:ext cx="5486032" cy="2996217"/>
+                    </a:xfrm>
+                    <a:prstGeom prst="rect">
+                      <a:avLst/>
+                    </a:prstGeom>
+                  </pic:spPr>
+                </pic:pic>
+              </a:graphicData>
+            </a:graphic>
+          </wp:inline>
+        </w:drawing>
+      </w:r>
+    </w:p>
+    <w:p>
+      <w:pPr>
+        <w:pStyle w:val="ListParagraph"/>
+        <w:ind w:left="0" w:firstLine="720"/>
+        <w:jc w:val="center"/>
+      </w:pPr>
+      <w:r>
+        <w:rPr>
+          <w:rFonts w:cs="Times New Roman"/>
+          <w:color w:val="auto"/>
+          <w:sz w:val="20"/>
+          <w:szCs w:val="20"/>
+        </w:rPr>
+        <w:t xml:space="preserve">Hình 5.1.2: Giao diện </w:t>
+      </w:r>
+      <w:r>
+        <w:rPr>
+          <w:rFonts w:cs="Times New Roman"/>
+          <w:color w:val="auto"/>
+          <w:sz w:val="20"/>
+          <w:szCs w:val="20"/>
+        </w:rPr>
+        <w:t>hướng dẫn bài học</w:t>
+      </w:r>
+      <w:r>
+        <w:rPr>
+          <w:rFonts w:cs="Times New Roman"/>
+          <w:color w:val="auto"/>
+          <w:sz w:val="20"/>
+          <w:szCs w:val="20"/>
+        </w:rPr>
+        <w:t>.</w:t>
+      </w:r>
+    </w:p>
+    <w:p>
+      <w:pPr>
+        <w:pStyle w:val="ListParagraph"/>
+        <w:numPr>
+          <w:ilvl w:val="0"/>
+          <w:numId w:val="33"/>
+        </w:numPr>
+        <w:ind w:left="0" w:firstLine="720"/>
+      </w:pPr>
+      <w:r>
+        <w:t>Ngữ pháp: hướng dẫn về ngữ pháp.</w:t>
+      </w:r>
+    </w:p>
+    <w:p>
+      <w:pPr>
+        <w:pStyle w:val="ListParagraph"/>
+        <w:jc w:val="center"/>
+      </w:pPr>
+      <w:r>
+        <w:rPr>
+          <w:noProof/>
+          <w:lang w:eastAsia="zh-TW"/>
+        </w:rPr>
+        <w:drawing>
+          <wp:inline distT="0" distB="0" distL="0" distR="0" wp14:anchorId="22DF9EFF" wp14:editId="68E4194B">
+            <wp:extent cx="5486400" cy="2996418"/>
+            <wp:effectExtent l="0" t="0" r="0" b="0"/>
+            <wp:docPr id="48" name="Picture 48"/>
+            <wp:cNvGraphicFramePr>
+              <a:graphicFrameLocks xmlns:a="http://schemas.openxmlformats.org/drawingml/2006/main" noChangeAspect="1"/>
+            </wp:cNvGraphicFramePr>
+            <a:graphic xmlns:a="http://schemas.openxmlformats.org/drawingml/2006/main">
+              <a:graphicData uri="http://schemas.openxmlformats.org/drawingml/2006/picture">
+                <pic:pic xmlns:pic="http://schemas.openxmlformats.org/drawingml/2006/picture">
+                  <pic:nvPicPr>
+                    <pic:cNvPr id="1" name=""/>
+                    <pic:cNvPicPr/>
+                  </pic:nvPicPr>
+                  <pic:blipFill>
+                    <a:blip r:embed="rId41"/>
+                    <a:stretch>
+                      <a:fillRect/>
+                    </a:stretch>
+                  </pic:blipFill>
+                  <pic:spPr>
+                    <a:xfrm>
+                      <a:off x="0" y="0"/>
+                      <a:ext cx="5498730" cy="3003152"/>
+                    </a:xfrm>
+                    <a:prstGeom prst="rect">
+                      <a:avLst/>
+                    </a:prstGeom>
+                  </pic:spPr>
+                </pic:pic>
+              </a:graphicData>
+            </a:graphic>
+          </wp:inline>
+        </w:drawing>
+      </w:r>
+    </w:p>
+    <w:p>
+      <w:pPr>
+        <w:pStyle w:val="ListParagraph"/>
+        <w:jc w:val="center"/>
+      </w:pPr>
+      <w:r>
+        <w:rPr>
+          <w:rFonts w:cs="Times New Roman"/>
+          <w:color w:val="auto"/>
+          <w:sz w:val="20"/>
+          <w:szCs w:val="20"/>
+        </w:rPr>
+        <w:t xml:space="preserve">Hình 5.1.2: Giao diện </w:t>
+      </w:r>
+      <w:r>
+        <w:rPr>
+          <w:rFonts w:cs="Times New Roman"/>
+          <w:color w:val="auto"/>
+          <w:sz w:val="20"/>
+          <w:szCs w:val="20"/>
+        </w:rPr>
         <w:t>hướng dẫn ngữ pháp</w:t>
+      </w:r>
+      <w:r>
+        <w:rPr>
+          <w:rFonts w:cs="Times New Roman"/>
+          <w:color w:val="auto"/>
+          <w:sz w:val="20"/>
+          <w:szCs w:val="20"/>
+        </w:rPr>
+        <w:t>.</w:t>
+      </w:r>
+    </w:p>
+    <w:p>
+      <w:pPr>
+        <w:pStyle w:val="ListParagraph"/>
+        <w:numPr>
+          <w:ilvl w:val="0"/>
+          <w:numId w:val="33"/>
+        </w:numPr>
+        <w:ind w:left="0" w:firstLine="720"/>
+      </w:pPr>
+      <w:r>
+        <w:t>Từ điển: hướng dẫn về từ điển.</w:t>
+      </w:r>
+    </w:p>
+    <w:p>
+      <w:pPr>
+        <w:pStyle w:val="ListParagraph"/>
+        <w:ind w:left="0" w:firstLine="720"/>
+        <w:jc w:val="center"/>
+      </w:pPr>
+      <w:r>
+        <w:rPr>
+          <w:noProof/>
+          <w:lang w:eastAsia="zh-TW"/>
+        </w:rPr>
+        <w:lastRenderedPageBreak/>
+        <w:drawing>
+          <wp:inline distT="0" distB="0" distL="0" distR="0" wp14:anchorId="7EE23450" wp14:editId="60BEEBDB">
+            <wp:extent cx="5486400" cy="2996418"/>
+            <wp:effectExtent l="0" t="0" r="0" b="0"/>
+            <wp:docPr id="49" name="Picture 49"/>
+            <wp:cNvGraphicFramePr>
+              <a:graphicFrameLocks xmlns:a="http://schemas.openxmlformats.org/drawingml/2006/main" noChangeAspect="1"/>
+            </wp:cNvGraphicFramePr>
+            <a:graphic xmlns:a="http://schemas.openxmlformats.org/drawingml/2006/main">
+              <a:graphicData uri="http://schemas.openxmlformats.org/drawingml/2006/picture">
+                <pic:pic xmlns:pic="http://schemas.openxmlformats.org/drawingml/2006/picture">
+                  <pic:nvPicPr>
+                    <pic:cNvPr id="1" name=""/>
+                    <pic:cNvPicPr/>
+                  </pic:nvPicPr>
+                  <pic:blipFill>
+                    <a:blip r:embed="rId42"/>
+                    <a:stretch>
+                      <a:fillRect/>
+                    </a:stretch>
+                  </pic:blipFill>
+                  <pic:spPr>
+                    <a:xfrm>
+                      <a:off x="0" y="0"/>
+                      <a:ext cx="5499889" cy="3003785"/>
+                    </a:xfrm>
+                    <a:prstGeom prst="rect">
+                      <a:avLst/>
+                    </a:prstGeom>
+                  </pic:spPr>
+                </pic:pic>
+              </a:graphicData>
+            </a:graphic>
+          </wp:inline>
+        </w:drawing>
+      </w:r>
+    </w:p>
+    <w:p>
+      <w:pPr>
+        <w:pStyle w:val="ListParagraph"/>
+        <w:ind w:left="0" w:firstLine="720"/>
+        <w:jc w:val="center"/>
+      </w:pPr>
+      <w:r>
+        <w:rPr>
+          <w:rFonts w:cs="Times New Roman"/>
+          <w:color w:val="auto"/>
+          <w:sz w:val="20"/>
+          <w:szCs w:val="20"/>
+        </w:rPr>
+        <w:t xml:space="preserve">Hình 5.1.2: Giao diện </w:t>
+      </w:r>
+      <w:r>
+        <w:rPr>
+          <w:rFonts w:cs="Times New Roman"/>
+          <w:color w:val="auto"/>
+          <w:sz w:val="20"/>
+          <w:szCs w:val="20"/>
+        </w:rPr>
+        <w:t>hướng dẫ</w:t>
+      </w:r>
+      <w:r>
+        <w:rPr>
+          <w:rFonts w:cs="Times New Roman"/>
+          <w:color w:val="auto"/>
+          <w:sz w:val="20"/>
+          <w:szCs w:val="20"/>
+        </w:rPr>
+        <w:t>n từ điển</w:t>
       </w:r>
       <w:r>
         <w:rPr>
@@ -20242,7 +20559,7 @@
           <w:szCs w:val="26"/>
           <w:lang w:eastAsia="zh-TW"/>
         </w:rPr>
-        <w:t>Hiển thị chi tiết bài học.</w:t>
+        <w:t>Hiển thị danh sách từ điển.</w:t>
       </w:r>
     </w:p>
     <w:p>
@@ -20271,7 +20588,7 @@
           <w:szCs w:val="26"/>
           <w:lang w:eastAsia="zh-TW"/>
         </w:rPr>
-        <w:t>Hiển thị chi tiết ngữ pháp.</w:t>
+        <w:t>Hiển thị chi tiết bài học.</w:t>
       </w:r>
     </w:p>
     <w:p>
@@ -20286,9 +20603,11 @@
         <w:ind w:left="1260" w:hanging="180"/>
         <w:textAlignment w:val="baseline"/>
         <w:rPr>
+          <w:rFonts w:eastAsia="Times New Roman" w:cs="Times New Roman"/>
           <w:b/>
-          <w:spacing w:val="3"/>
-          <w:szCs w:val="26"/>
+          <w:color w:val="auto"/>
+          <w:szCs w:val="26"/>
+          <w:lang w:eastAsia="zh-TW"/>
         </w:rPr>
       </w:pPr>
       <w:r>
@@ -20298,7 +20617,7 @@
           <w:szCs w:val="26"/>
           <w:lang w:eastAsia="zh-TW"/>
         </w:rPr>
-        <w:t>Hướng dẫn sử dụng ứng dụng.</w:t>
+        <w:t>Hiển thị chi tiết ngữ pháp.</w:t>
       </w:r>
     </w:p>
     <w:p>
@@ -20325,7 +20644,7 @@
           <w:szCs w:val="26"/>
           <w:lang w:eastAsia="zh-TW"/>
         </w:rPr>
-        <w:t>Thông tin tác giả.</w:t>
+        <w:t>Hướng dẫn sử dụng ứng dụng.</w:t>
       </w:r>
     </w:p>
     <w:p>
@@ -20352,7 +20671,7 @@
           <w:szCs w:val="26"/>
           <w:lang w:eastAsia="zh-TW"/>
         </w:rPr>
-        <w:t>Tải lại bài.</w:t>
+        <w:t>Thông tin tác giả.</w:t>
       </w:r>
     </w:p>
     <w:p>
@@ -20379,8 +20698,7 @@
           <w:szCs w:val="26"/>
           <w:lang w:eastAsia="zh-TW"/>
         </w:rPr>
-        <w:lastRenderedPageBreak/>
-        <w:t>Nhấn chỉ mục để xem từng phần.</w:t>
+        <w:t>Tải bài tập.</w:t>
       </w:r>
     </w:p>
     <w:p>
@@ -20407,7 +20725,7 @@
           <w:szCs w:val="26"/>
           <w:lang w:eastAsia="zh-TW"/>
         </w:rPr>
-        <w:t>Quay lại bài trước đó.</w:t>
+        <w:t>Tải lại bài.</w:t>
       </w:r>
     </w:p>
     <w:p>
@@ -20434,7 +20752,7 @@
           <w:szCs w:val="26"/>
           <w:lang w:eastAsia="zh-TW"/>
         </w:rPr>
-        <w:t>Chuyển đến bài kế tiếp.</w:t>
+        <w:t>Nhấn chỉ mục để xem từng phần.</w:t>
       </w:r>
     </w:p>
     <w:p>
@@ -20461,7 +20779,88 @@
           <w:szCs w:val="26"/>
           <w:lang w:eastAsia="zh-TW"/>
         </w:rPr>
+        <w:t>Quay lại bài trước đó.</w:t>
+      </w:r>
+    </w:p>
+    <w:p>
+      <w:pPr>
+        <w:pStyle w:val="ListParagraph"/>
+        <w:numPr>
+          <w:ilvl w:val="0"/>
+          <w:numId w:val="28"/>
+        </w:numPr>
+        <w:shd w:val="clear" w:color="auto" w:fill="FFFFFF"/>
+        <w:spacing w:line="360" w:lineRule="auto"/>
+        <w:ind w:left="1260" w:hanging="180"/>
+        <w:textAlignment w:val="baseline"/>
+        <w:rPr>
+          <w:b/>
+          <w:spacing w:val="3"/>
+          <w:szCs w:val="26"/>
+        </w:rPr>
+      </w:pPr>
+      <w:r>
+        <w:rPr>
+          <w:rFonts w:eastAsia="Times New Roman" w:cs="Times New Roman"/>
+          <w:color w:val="auto"/>
+          <w:szCs w:val="26"/>
+          <w:lang w:eastAsia="zh-TW"/>
+        </w:rPr>
+        <w:t>Chuyển đến bài kế tiếp.</w:t>
+      </w:r>
+    </w:p>
+    <w:p>
+      <w:pPr>
+        <w:pStyle w:val="ListParagraph"/>
+        <w:numPr>
+          <w:ilvl w:val="0"/>
+          <w:numId w:val="28"/>
+        </w:numPr>
+        <w:shd w:val="clear" w:color="auto" w:fill="FFFFFF"/>
+        <w:spacing w:line="360" w:lineRule="auto"/>
+        <w:ind w:left="1260" w:hanging="180"/>
+        <w:textAlignment w:val="baseline"/>
+        <w:rPr>
+          <w:b/>
+          <w:spacing w:val="3"/>
+          <w:szCs w:val="26"/>
+        </w:rPr>
+      </w:pPr>
+      <w:r>
+        <w:rPr>
+          <w:rFonts w:eastAsia="Times New Roman" w:cs="Times New Roman"/>
+          <w:color w:val="auto"/>
+          <w:szCs w:val="26"/>
+          <w:lang w:eastAsia="zh-TW"/>
+        </w:rPr>
         <w:t>Thoát khỏi ứng dụng.</w:t>
+      </w:r>
+    </w:p>
+    <w:p>
+      <w:pPr>
+        <w:pStyle w:val="ListParagraph"/>
+        <w:numPr>
+          <w:ilvl w:val="0"/>
+          <w:numId w:val="28"/>
+        </w:numPr>
+        <w:shd w:val="clear" w:color="auto" w:fill="FFFFFF"/>
+        <w:spacing w:line="360" w:lineRule="auto"/>
+        <w:ind w:left="1260" w:hanging="180"/>
+        <w:textAlignment w:val="baseline"/>
+        <w:rPr>
+          <w:b/>
+          <w:spacing w:val="3"/>
+          <w:szCs w:val="26"/>
+        </w:rPr>
+      </w:pPr>
+      <w:r>
+        <w:rPr>
+          <w:rFonts w:eastAsia="Times New Roman" w:cs="Times New Roman"/>
+          <w:color w:val="auto"/>
+          <w:szCs w:val="26"/>
+          <w:lang w:eastAsia="zh-TW"/>
+        </w:rPr>
+        <w:t>Thoát khỏi bài học.</w:t>
       </w:r>
       <w:bookmarkStart w:id="23" w:name="_GoBack"/>
       <w:bookmarkEnd w:id="23"/>
@@ -20472,7 +20871,7 @@
       </w:pPr>
     </w:p>
     <w:sectPr>
-      <w:footerReference w:type="default" r:id="rId40"/>
+      <w:footerReference w:type="default" r:id="rId43"/>
       <w:pgSz w:w="12240" w:h="15840"/>
       <w:pgMar w:top="1440" w:right="1440" w:bottom="1440" w:left="1440" w:header="720" w:footer="720" w:gutter="0"/>
       <w:cols w:space="720"/>
@@ -25220,6 +25619,74 @@
       <w:ind w:left="1300"/>
     </w:pPr>
   </w:style>
+  <w:style w:type="character" w:styleId="CommentReference">
+    <w:name w:val="annotation reference"/>
+    <w:basedOn w:val="DefaultParagraphFont"/>
+    <w:uiPriority w:val="99"/>
+    <w:semiHidden/>
+    <w:unhideWhenUsed/>
+    <w:rsid w:val="000A4CA1"/>
+    <w:rPr>
+      <w:sz w:val="16"/>
+      <w:szCs w:val="16"/>
+    </w:rPr>
+  </w:style>
+  <w:style w:type="paragraph" w:styleId="CommentText">
+    <w:name w:val="annotation text"/>
+    <w:basedOn w:val="Normal"/>
+    <w:link w:val="CommentTextChar"/>
+    <w:uiPriority w:val="99"/>
+    <w:semiHidden/>
+    <w:unhideWhenUsed/>
+    <w:rsid w:val="000A4CA1"/>
+    <w:pPr>
+      <w:spacing w:line="240" w:lineRule="auto"/>
+    </w:pPr>
+    <w:rPr>
+      <w:sz w:val="20"/>
+      <w:szCs w:val="20"/>
+    </w:rPr>
+  </w:style>
+  <w:style w:type="character" w:customStyle="1" w:styleId="CommentTextChar">
+    <w:name w:val="Comment Text Char"/>
+    <w:basedOn w:val="DefaultParagraphFont"/>
+    <w:link w:val="CommentText"/>
+    <w:uiPriority w:val="99"/>
+    <w:semiHidden/>
+    <w:rsid w:val="000A4CA1"/>
+    <w:rPr>
+      <w:sz w:val="20"/>
+      <w:szCs w:val="20"/>
+    </w:rPr>
+  </w:style>
+  <w:style w:type="paragraph" w:styleId="CommentSubject">
+    <w:name w:val="annotation subject"/>
+    <w:basedOn w:val="CommentText"/>
+    <w:next w:val="CommentText"/>
+    <w:link w:val="CommentSubjectChar"/>
+    <w:uiPriority w:val="99"/>
+    <w:semiHidden/>
+    <w:unhideWhenUsed/>
+    <w:rsid w:val="000A4CA1"/>
+    <w:rPr>
+      <w:b/>
+      <w:bCs/>
+    </w:rPr>
+  </w:style>
+  <w:style w:type="character" w:customStyle="1" w:styleId="CommentSubjectChar">
+    <w:name w:val="Comment Subject Char"/>
+    <w:basedOn w:val="CommentTextChar"/>
+    <w:link w:val="CommentSubject"/>
+    <w:uiPriority w:val="99"/>
+    <w:semiHidden/>
+    <w:rsid w:val="000A4CA1"/>
+    <w:rPr>
+      <w:b/>
+      <w:bCs/>
+      <w:sz w:val="20"/>
+      <w:szCs w:val="20"/>
+    </w:rPr>
+  </w:style>
 </w:styles>
 </file>
 
@@ -25489,7 +25956,7 @@
 </file>
 
 <file path=customXml/itemProps1.xml><?xml version="1.0" encoding="utf-8"?>
-<ds:datastoreItem xmlns:ds="http://schemas.openxmlformats.org/officeDocument/2006/customXml" ds:itemID="{512818D2-01E6-4B94-9F94-82593EC3E8CC}">
+<ds:datastoreItem xmlns:ds="http://schemas.openxmlformats.org/officeDocument/2006/customXml" ds:itemID="{889E798B-AE81-4DD6-9FB4-9AEEB03CB469}">
   <ds:schemaRefs>
     <ds:schemaRef ds:uri="http://schemas.openxmlformats.org/officeDocument/2006/bibliography"/>
   </ds:schemaRefs>
